--- a/L/A_Vocabulary_of_the_Shanghai_Dialect-images-67.docx
+++ b/L/A_Vocabulary_of_the_Shanghai_Dialect-images-67.docx
@@ -24,8 +24,147 @@
             <w:tcW w:w="8640" w:type="dxa"/>
           </w:tcPr>
           <w:p>
-            <w:r>
+            <w:pPr>
+              <w:rPr>
+                <w:rFonts w:ascii="Times New Roman" w:eastAsia="SimSun" w:hAnsi="Times New Roman" w:cs="Times New Roman"/>
+                <w:sz w:val="24"/>
+                <w:szCs w:val="24"/>
+              </w:rPr>
+            </w:pPr>
+            <w:r>
+              <w:rPr>
+                <w:rFonts w:ascii="Times New Roman" w:eastAsia="SimSun" w:hAnsi="Times New Roman" w:cs="Times New Roman"/>
+                <w:sz w:val="24"/>
+                <w:szCs w:val="24"/>
+              </w:rPr>
+              <w:t xml:space="preserve">Leaf, </w:t>
+            </w:r>
+            <w:proofErr w:type="gramStart"/>
+            <w:r>
+              <w:rPr>
+                <w:rFonts w:ascii="Times New Roman" w:eastAsia="SimSun" w:hAnsi="Times New Roman" w:cs="Times New Roman"/>
+                <w:sz w:val="24"/>
+                <w:szCs w:val="24"/>
+                <w:lang w:eastAsia="zh-CN"/>
+              </w:rPr>
+              <w:t>頁</w:t>
+            </w:r>
+            <w:r>
+              <w:rPr>
+                <w:rFonts w:ascii="Times New Roman" w:eastAsia="SimSun" w:hAnsi="Times New Roman" w:cs="Times New Roman"/>
+                <w:sz w:val="24"/>
+                <w:szCs w:val="24"/>
+                <w:lang w:eastAsia="zh-CN"/>
+              </w:rPr>
+              <w:t>,</w:t>
+            </w:r>
+            <w:proofErr w:type="spellStart"/>
+            <w:r>
+              <w:rPr>
+                <w:rFonts w:ascii="Times New Roman" w:eastAsia="SimSun" w:hAnsi="Times New Roman" w:cs="Times New Roman"/>
+                <w:sz w:val="24"/>
+                <w:szCs w:val="24"/>
+              </w:rPr>
+              <w:t>yih</w:t>
+            </w:r>
+            <w:proofErr w:type="spellEnd"/>
+            <w:proofErr w:type="gramEnd"/>
+            <w:r>
+              <w:rPr>
+                <w:rFonts w:ascii="Times New Roman" w:eastAsia="SimSun" w:hAnsi="Times New Roman" w:cs="Times New Roman"/>
+                <w:sz w:val="24"/>
+                <w:szCs w:val="24"/>
+              </w:rPr>
+              <w:t xml:space="preserve">, (of a book) </w:t>
+            </w:r>
+            <w:r>
+              <w:rPr>
+                <w:rFonts w:ascii="Times New Roman" w:eastAsia="SimSun" w:hAnsi="Times New Roman" w:cs="Times New Roman"/>
+                <w:sz w:val="24"/>
+                <w:szCs w:val="24"/>
+                <w:lang w:eastAsia="zh-CN"/>
+              </w:rPr>
+              <w:t>篇</w:t>
+            </w:r>
+            <w:r>
+              <w:rPr>
+                <w:rFonts w:ascii="Times New Roman" w:eastAsia="SimSun" w:hAnsi="Times New Roman" w:cs="Times New Roman"/>
+                <w:sz w:val="24"/>
+                <w:szCs w:val="24"/>
+                <w:lang w:eastAsia="zh-CN"/>
+              </w:rPr>
+              <w:t>,</w:t>
+            </w:r>
+            <w:proofErr w:type="spellStart"/>
+            <w:r>
+              <w:rPr>
+                <w:rFonts w:ascii="Times New Roman" w:eastAsia="SimSun" w:hAnsi="Times New Roman" w:cs="Times New Roman"/>
+                <w:sz w:val="24"/>
+                <w:szCs w:val="24"/>
+              </w:rPr>
+              <w:t>p’ien</w:t>
+            </w:r>
+            <w:proofErr w:type="spellEnd"/>
+            <w:r>
+              <w:rPr>
+                <w:rFonts w:ascii="Times New Roman" w:eastAsia="SimSun" w:hAnsi="Times New Roman" w:cs="Times New Roman"/>
+                <w:sz w:val="24"/>
+                <w:szCs w:val="24"/>
+              </w:rPr>
+              <w:t>,</w:t>
+            </w:r>
+            <w:r>
+              <w:rPr>
+                <w:rFonts w:ascii="Times New Roman" w:eastAsia="SimSun" w:hAnsi="Times New Roman" w:cs="Times New Roman"/>
+                <w:sz w:val="24"/>
+                <w:szCs w:val="24"/>
+                <w:lang w:eastAsia="zh-CN"/>
+              </w:rPr>
               <w:t xml:space="preserve"> </w:t>
+            </w:r>
+            <w:r>
+              <w:rPr>
+                <w:rFonts w:ascii="Times New Roman" w:eastAsia="SimSun" w:hAnsi="Times New Roman" w:cs="Times New Roman"/>
+                <w:sz w:val="24"/>
+                <w:szCs w:val="24"/>
+                <w:lang w:eastAsia="zh-CN"/>
+              </w:rPr>
+              <w:t>張</w:t>
+            </w:r>
+            <w:r>
+              <w:rPr>
+                <w:rFonts w:ascii="Times New Roman" w:eastAsia="SimSun" w:hAnsi="Times New Roman" w:cs="Times New Roman"/>
+                <w:sz w:val="24"/>
+                <w:szCs w:val="24"/>
+                <w:lang w:eastAsia="zh-CN"/>
+              </w:rPr>
+              <w:t>,</w:t>
+            </w:r>
+            <w:r>
+              <w:rPr>
+                <w:rFonts w:ascii="Times New Roman" w:eastAsia="SimSun" w:hAnsi="Times New Roman" w:cs="Times New Roman"/>
+                <w:sz w:val="24"/>
+                <w:szCs w:val="24"/>
+              </w:rPr>
+              <w:t xml:space="preserve"> </w:t>
+            </w:r>
+            <w:proofErr w:type="spellStart"/>
+            <w:r>
+              <w:rPr>
+                <w:rFonts w:ascii="Times New Roman" w:eastAsia="SimSun" w:hAnsi="Times New Roman" w:cs="Times New Roman"/>
+                <w:sz w:val="24"/>
+                <w:szCs w:val="24"/>
+              </w:rPr>
+              <w:t>tsang</w:t>
+            </w:r>
+            <w:proofErr w:type="spellEnd"/>
+            <w:r>
+              <w:rPr>
+                <w:rFonts w:ascii="Times New Roman" w:eastAsia="SimSun" w:hAnsi="Times New Roman" w:cs="Times New Roman"/>
+                <w:sz w:val="24"/>
+                <w:szCs w:val="24"/>
+              </w:rPr>
+              <w:t xml:space="preserve">. </w:t>
             </w:r>
           </w:p>
         </w:tc>
@@ -36,8 +175,93 @@
             <w:tcW w:w="8640" w:type="dxa"/>
           </w:tcPr>
           <w:p>
-            <w:r>
-              <w:t>Leaf, B yih, (of a book) 533 p’ien, |</w:t>
+            <w:pPr>
+              <w:rPr>
+                <w:rFonts w:ascii="Times New Roman" w:eastAsia="SimSun" w:hAnsi="Times New Roman" w:cs="Times New Roman" w:hint="eastAsia"/>
+                <w:sz w:val="24"/>
+                <w:szCs w:val="24"/>
+                <w:lang w:eastAsia="zh-CN"/>
+              </w:rPr>
+            </w:pPr>
+            <w:r>
+              <w:rPr>
+                <w:rFonts w:ascii="Times New Roman" w:eastAsia="SimSun" w:hAnsi="Times New Roman" w:cs="Times New Roman"/>
+                <w:sz w:val="24"/>
+                <w:szCs w:val="24"/>
+              </w:rPr>
+              <w:t>Leak,</w:t>
+            </w:r>
+            <w:r>
+              <w:rPr>
+                <w:rFonts w:ascii="Times New Roman" w:eastAsia="SimSun" w:hAnsi="Times New Roman" w:cs="Times New Roman"/>
+                <w:sz w:val="24"/>
+                <w:szCs w:val="24"/>
+                <w:lang w:eastAsia="zh-CN"/>
+              </w:rPr>
+              <w:t xml:space="preserve"> </w:t>
+            </w:r>
+            <w:r>
+              <w:rPr>
+                <w:rFonts w:ascii="Times New Roman" w:eastAsia="SimSun" w:hAnsi="Times New Roman" w:cs="Times New Roman"/>
+                <w:sz w:val="24"/>
+                <w:szCs w:val="24"/>
+                <w:lang w:eastAsia="zh-CN"/>
+              </w:rPr>
+              <w:t>漏忒</w:t>
+            </w:r>
+            <w:r>
+              <w:rPr>
+                <w:rFonts w:ascii="Times New Roman" w:eastAsia="SimSun" w:hAnsi="Times New Roman" w:cs="Times New Roman"/>
+                <w:sz w:val="24"/>
+                <w:szCs w:val="24"/>
+                <w:lang w:eastAsia="zh-CN"/>
+              </w:rPr>
+              <w:t>,</w:t>
+            </w:r>
+            <w:r>
+              <w:rPr>
+                <w:rFonts w:ascii="Times New Roman" w:eastAsia="SimSun" w:hAnsi="Times New Roman" w:cs="Times New Roman"/>
+                <w:sz w:val="24"/>
+                <w:szCs w:val="24"/>
+              </w:rPr>
+              <w:t xml:space="preserve"> </w:t>
+            </w:r>
+            <w:proofErr w:type="gramStart"/>
+            <w:r>
+              <w:rPr>
+                <w:rFonts w:ascii="Times New Roman" w:eastAsia="SimSun" w:hAnsi="Times New Roman" w:cs="Times New Roman"/>
+                <w:sz w:val="24"/>
+                <w:szCs w:val="24"/>
+              </w:rPr>
+              <w:t xml:space="preserve">leu‘ </w:t>
+            </w:r>
+            <w:proofErr w:type="spellStart"/>
+            <w:r>
+              <w:rPr>
+                <w:rFonts w:ascii="Times New Roman" w:eastAsia="SimSun" w:hAnsi="Times New Roman" w:cs="Times New Roman"/>
+                <w:sz w:val="24"/>
+                <w:szCs w:val="24"/>
+              </w:rPr>
+              <w:t>t’eh</w:t>
+            </w:r>
+            <w:proofErr w:type="spellEnd"/>
+            <w:proofErr w:type="gramEnd"/>
+            <w:r>
+              <w:rPr>
+                <w:rFonts w:ascii="Times New Roman" w:eastAsia="SimSun" w:hAnsi="Times New Roman" w:cs="Times New Roman"/>
+                <w:sz w:val="24"/>
+                <w:szCs w:val="24"/>
+              </w:rPr>
+              <w:t>.</w:t>
+            </w:r>
+            <w:r>
+              <w:rPr>
+                <w:rFonts w:ascii="Times New Roman" w:eastAsia="SimSun" w:hAnsi="Times New Roman" w:cs="Times New Roman" w:hint="eastAsia"/>
+                <w:sz w:val="24"/>
+                <w:szCs w:val="24"/>
+                <w:lang w:eastAsia="zh-CN"/>
+              </w:rPr>
+              <w:t xml:space="preserve"> </w:t>
             </w:r>
           </w:p>
         </w:tc>
@@ -48,8 +272,144 @@
             <w:tcW w:w="8640" w:type="dxa"/>
           </w:tcPr>
           <w:p>
-            <w:r>
-              <w:t>Leak, Ten leu‘ t’eh.</w:t>
+            <w:pPr>
+              <w:rPr>
+                <w:rFonts w:ascii="Times New Roman" w:eastAsia="SimSun" w:hAnsi="Times New Roman" w:cs="Times New Roman"/>
+                <w:sz w:val="24"/>
+                <w:szCs w:val="24"/>
+              </w:rPr>
+            </w:pPr>
+            <w:r>
+              <w:rPr>
+                <w:rFonts w:ascii="Times New Roman" w:eastAsia="SimSun" w:hAnsi="Times New Roman" w:cs="Times New Roman"/>
+                <w:sz w:val="24"/>
+                <w:szCs w:val="24"/>
+              </w:rPr>
+              <w:t xml:space="preserve">Lean, </w:t>
+            </w:r>
+            <w:r>
+              <w:rPr>
+                <w:rFonts w:ascii="Times New Roman" w:eastAsia="SimSun" w:hAnsi="Times New Roman" w:cs="Times New Roman"/>
+                <w:sz w:val="24"/>
+                <w:szCs w:val="24"/>
+                <w:lang w:eastAsia="zh-CN"/>
+              </w:rPr>
+              <w:t>瘦</w:t>
+            </w:r>
+            <w:r>
+              <w:rPr>
+                <w:rFonts w:ascii="Times New Roman" w:eastAsia="SimSun" w:hAnsi="Times New Roman" w:cs="Times New Roman"/>
+                <w:sz w:val="24"/>
+                <w:szCs w:val="24"/>
+                <w:lang w:eastAsia="zh-CN"/>
+              </w:rPr>
+              <w:t xml:space="preserve">, </w:t>
+            </w:r>
+            <w:proofErr w:type="spellStart"/>
+            <w:proofErr w:type="gramStart"/>
+            <w:r>
+              <w:rPr>
+                <w:rFonts w:ascii="Times New Roman" w:eastAsia="SimSun" w:hAnsi="Times New Roman" w:cs="Times New Roman"/>
+                <w:sz w:val="24"/>
+                <w:szCs w:val="24"/>
+              </w:rPr>
+              <w:t>seu</w:t>
+            </w:r>
+            <w:proofErr w:type="spellEnd"/>
+            <w:r>
+              <w:rPr>
+                <w:rFonts w:ascii="Times New Roman" w:eastAsia="SimSun" w:hAnsi="Times New Roman" w:cs="Times New Roman"/>
+                <w:sz w:val="24"/>
+                <w:szCs w:val="24"/>
+              </w:rPr>
+              <w:t>‘</w:t>
+            </w:r>
+            <w:proofErr w:type="gramEnd"/>
+            <w:r>
+              <w:rPr>
+                <w:rFonts w:ascii="Times New Roman" w:eastAsia="SimSun" w:hAnsi="Times New Roman" w:cs="Times New Roman"/>
+                <w:sz w:val="24"/>
+                <w:szCs w:val="24"/>
+              </w:rPr>
+              <w:t xml:space="preserve">, (upon) </w:t>
+            </w:r>
+            <w:r>
+              <w:rPr>
+                <w:rFonts w:ascii="Times New Roman" w:eastAsia="SimSun" w:hAnsi="Times New Roman" w:cs="Times New Roman"/>
+                <w:sz w:val="24"/>
+                <w:szCs w:val="24"/>
+                <w:lang w:eastAsia="zh-CN"/>
+              </w:rPr>
+              <w:t>靠託</w:t>
+            </w:r>
+            <w:r>
+              <w:rPr>
+                <w:rFonts w:ascii="Times New Roman" w:eastAsia="SimSun" w:hAnsi="Times New Roman" w:cs="Times New Roman"/>
+                <w:sz w:val="24"/>
+                <w:szCs w:val="24"/>
+                <w:lang w:eastAsia="zh-CN"/>
+              </w:rPr>
+              <w:t>,</w:t>
+            </w:r>
+            <w:r>
+              <w:rPr>
+                <w:rFonts w:ascii="Times New Roman" w:eastAsia="SimSun" w:hAnsi="Times New Roman" w:cs="Times New Roman"/>
+                <w:sz w:val="24"/>
+                <w:szCs w:val="24"/>
+              </w:rPr>
+              <w:t xml:space="preserve"> </w:t>
+            </w:r>
+            <w:proofErr w:type="spellStart"/>
+            <w:r>
+              <w:rPr>
+                <w:rFonts w:ascii="Times New Roman" w:eastAsia="SimSun" w:hAnsi="Times New Roman" w:cs="Times New Roman"/>
+                <w:sz w:val="24"/>
+                <w:szCs w:val="24"/>
+              </w:rPr>
+              <w:t>k’a</w:t>
+            </w:r>
+            <w:r>
+              <w:rPr>
+                <w:rFonts w:ascii="Times New Roman" w:eastAsia="SimSun" w:hAnsi="Times New Roman" w:cs="Times New Roman"/>
+                <w:sz w:val="24"/>
+                <w:szCs w:val="24"/>
+              </w:rPr>
+              <w:t>u</w:t>
+            </w:r>
+            <w:proofErr w:type="spellEnd"/>
+            <w:r>
+              <w:rPr>
+                <w:rFonts w:ascii="Times New Roman" w:eastAsia="SimSun" w:hAnsi="Times New Roman" w:cs="Times New Roman"/>
+                <w:sz w:val="24"/>
+                <w:szCs w:val="24"/>
+              </w:rPr>
+              <w:t>‘</w:t>
+            </w:r>
+            <w:r>
+              <w:rPr>
+                <w:rFonts w:ascii="Times New Roman" w:eastAsia="SimSun" w:hAnsi="Times New Roman" w:cs="Times New Roman"/>
+                <w:sz w:val="24"/>
+                <w:szCs w:val="24"/>
+              </w:rPr>
+              <w:t xml:space="preserve"> </w:t>
+            </w:r>
+            <w:proofErr w:type="spellStart"/>
+            <w:r>
+              <w:rPr>
+                <w:rFonts w:ascii="Times New Roman" w:eastAsia="SimSun" w:hAnsi="Times New Roman" w:cs="Times New Roman"/>
+                <w:sz w:val="24"/>
+                <w:szCs w:val="24"/>
+              </w:rPr>
+              <w:t>t’oh</w:t>
+            </w:r>
+            <w:proofErr w:type="spellEnd"/>
+            <w:r>
+              <w:rPr>
+                <w:rFonts w:ascii="Times New Roman" w:eastAsia="SimSun" w:hAnsi="Times New Roman" w:cs="Times New Roman"/>
+                <w:sz w:val="24"/>
+                <w:szCs w:val="24"/>
+              </w:rPr>
+              <w:t xml:space="preserve">. </w:t>
             </w:r>
           </w:p>
         </w:tc>
@@ -60,8 +420,97 @@
             <w:tcW w:w="8640" w:type="dxa"/>
           </w:tcPr>
           <w:p>
-            <w:r>
-              <w:t>Lean, sey seu‘, (upon) eae k’an‘</w:t>
+            <w:pPr>
+              <w:rPr>
+                <w:rFonts w:ascii="Times New Roman" w:eastAsia="SimSun" w:hAnsi="Times New Roman" w:cs="Times New Roman"/>
+                <w:sz w:val="24"/>
+                <w:szCs w:val="24"/>
+              </w:rPr>
+            </w:pPr>
+            <w:r>
+              <w:rPr>
+                <w:rFonts w:ascii="Times New Roman" w:eastAsia="SimSun" w:hAnsi="Times New Roman" w:cs="Times New Roman"/>
+                <w:sz w:val="24"/>
+                <w:szCs w:val="24"/>
+              </w:rPr>
+              <w:t>Leap,</w:t>
+            </w:r>
+            <w:r>
+              <w:rPr>
+                <w:rFonts w:ascii="Times New Roman" w:eastAsia="SimSun" w:hAnsi="Times New Roman" w:cs="Times New Roman"/>
+                <w:sz w:val="24"/>
+                <w:szCs w:val="24"/>
+                <w:lang w:eastAsia="zh-CN"/>
+              </w:rPr>
+              <w:t xml:space="preserve"> </w:t>
+            </w:r>
+            <w:r>
+              <w:rPr>
+                <w:rFonts w:ascii="Times New Roman" w:eastAsia="SimSun" w:hAnsi="Times New Roman" w:cs="Times New Roman"/>
+                <w:sz w:val="24"/>
+                <w:szCs w:val="24"/>
+                <w:lang w:eastAsia="zh-CN"/>
+              </w:rPr>
+              <w:t>跳</w:t>
+            </w:r>
+            <w:r>
+              <w:rPr>
+                <w:rFonts w:ascii="Times New Roman" w:eastAsia="SimSun" w:hAnsi="Times New Roman" w:cs="Times New Roman"/>
+                <w:sz w:val="24"/>
+                <w:szCs w:val="24"/>
+                <w:lang w:eastAsia="zh-CN"/>
+              </w:rPr>
+              <w:t>,</w:t>
+            </w:r>
+            <w:r>
+              <w:rPr>
+                <w:rFonts w:ascii="Times New Roman" w:eastAsia="SimSun" w:hAnsi="Times New Roman" w:cs="Times New Roman"/>
+                <w:sz w:val="24"/>
+                <w:szCs w:val="24"/>
+              </w:rPr>
+              <w:t xml:space="preserve"> </w:t>
+            </w:r>
+            <w:proofErr w:type="spellStart"/>
+            <w:r>
+              <w:rPr>
+                <w:rFonts w:ascii="Times New Roman" w:eastAsia="SimSun" w:hAnsi="Times New Roman" w:cs="Times New Roman"/>
+                <w:sz w:val="24"/>
+                <w:szCs w:val="24"/>
+              </w:rPr>
+              <w:t>t</w:t>
+            </w:r>
+            <w:r>
+              <w:rPr>
+                <w:rFonts w:ascii="Times New Roman" w:eastAsia="SimSun" w:hAnsi="Times New Roman" w:cs="Times New Roman"/>
+                <w:sz w:val="24"/>
+                <w:szCs w:val="24"/>
+              </w:rPr>
+              <w:t>’i</w:t>
+            </w:r>
+            <w:r>
+              <w:rPr>
+                <w:rFonts w:ascii="Times New Roman" w:eastAsia="SimSun" w:hAnsi="Times New Roman" w:cs="Times New Roman"/>
+                <w:sz w:val="24"/>
+                <w:szCs w:val="24"/>
+              </w:rPr>
+              <w:t>au</w:t>
+            </w:r>
+            <w:proofErr w:type="spellEnd"/>
+            <w:r>
+              <w:rPr>
+                <w:rFonts w:ascii="Times New Roman" w:eastAsia="SimSun" w:hAnsi="Times New Roman" w:cs="Times New Roman"/>
+                <w:sz w:val="24"/>
+                <w:szCs w:val="24"/>
+              </w:rPr>
+              <w:t>’</w:t>
+            </w:r>
+            <w:r>
+              <w:rPr>
+                <w:rFonts w:ascii="Times New Roman" w:eastAsia="SimSun" w:hAnsi="Times New Roman" w:cs="Times New Roman"/>
+                <w:sz w:val="24"/>
+                <w:szCs w:val="24"/>
+              </w:rPr>
+              <w:t>.</w:t>
             </w:r>
           </w:p>
         </w:tc>
@@ -72,8 +521,58 @@
             <w:tcW w:w="8640" w:type="dxa"/>
           </w:tcPr>
           <w:p>
-            <w:r>
-              <w:t>Leap, BE tau‘.</w:t>
+            <w:pPr>
+              <w:rPr>
+                <w:rFonts w:ascii="Times New Roman" w:eastAsia="SimSun" w:hAnsi="Times New Roman" w:cs="Times New Roman"/>
+                <w:sz w:val="24"/>
+                <w:szCs w:val="24"/>
+              </w:rPr>
+            </w:pPr>
+            <w:proofErr w:type="gramStart"/>
+            <w:r>
+              <w:rPr>
+                <w:rFonts w:ascii="Times New Roman" w:eastAsia="SimSun" w:hAnsi="Times New Roman" w:cs="Times New Roman"/>
+                <w:sz w:val="24"/>
+                <w:szCs w:val="24"/>
+              </w:rPr>
+              <w:t xml:space="preserve">Learn,  </w:t>
+            </w:r>
+            <w:r>
+              <w:rPr>
+                <w:rFonts w:ascii="Times New Roman" w:eastAsia="SimSun" w:hAnsi="Times New Roman" w:cs="Times New Roman"/>
+                <w:sz w:val="24"/>
+                <w:szCs w:val="24"/>
+                <w:lang w:eastAsia="zh-CN"/>
+              </w:rPr>
+              <w:t>學</w:t>
+            </w:r>
+            <w:proofErr w:type="gramEnd"/>
+            <w:r>
+              <w:rPr>
+                <w:rFonts w:ascii="Times New Roman" w:eastAsia="SimSun" w:hAnsi="Times New Roman" w:cs="Times New Roman"/>
+                <w:sz w:val="24"/>
+                <w:szCs w:val="24"/>
+                <w:lang w:eastAsia="zh-CN"/>
+              </w:rPr>
+              <w:t xml:space="preserve">, </w:t>
+            </w:r>
+            <w:proofErr w:type="spellStart"/>
+            <w:r>
+              <w:rPr>
+                <w:rFonts w:ascii="Times New Roman" w:eastAsia="SimSun" w:hAnsi="Times New Roman" w:cs="Times New Roman"/>
+                <w:sz w:val="24"/>
+                <w:szCs w:val="24"/>
+              </w:rPr>
+              <w:t>hoh</w:t>
+            </w:r>
+            <w:proofErr w:type="spellEnd"/>
+            <w:r>
+              <w:rPr>
+                <w:rFonts w:ascii="Times New Roman" w:eastAsia="SimSun" w:hAnsi="Times New Roman" w:cs="Times New Roman"/>
+                <w:sz w:val="24"/>
+                <w:szCs w:val="24"/>
+              </w:rPr>
+              <w:t>.</w:t>
             </w:r>
           </w:p>
         </w:tc>
@@ -84,8 +583,125 @@
             <w:tcW w:w="8640" w:type="dxa"/>
           </w:tcPr>
           <w:p>
-            <w:r>
-              <w:t>Learn, &amp; hoh.</w:t>
+            <w:pPr>
+              <w:rPr>
+                <w:rFonts w:ascii="Times New Roman" w:eastAsia="SimSun" w:hAnsi="Times New Roman" w:cs="Times New Roman"/>
+                <w:sz w:val="24"/>
+                <w:szCs w:val="24"/>
+              </w:rPr>
+            </w:pPr>
+            <w:r>
+              <w:rPr>
+                <w:rFonts w:ascii="Times New Roman" w:eastAsia="SimSun" w:hAnsi="Times New Roman" w:cs="Times New Roman"/>
+                <w:sz w:val="24"/>
+                <w:szCs w:val="24"/>
+              </w:rPr>
+              <w:t>Learned,</w:t>
+            </w:r>
+            <w:r>
+              <w:rPr>
+                <w:rFonts w:ascii="Times New Roman" w:eastAsia="SimSun" w:hAnsi="Times New Roman" w:cs="Times New Roman"/>
+                <w:sz w:val="24"/>
+                <w:szCs w:val="24"/>
+                <w:lang w:eastAsia="zh-CN"/>
+              </w:rPr>
+              <w:t xml:space="preserve"> </w:t>
+            </w:r>
+            <w:proofErr w:type="gramStart"/>
+            <w:r>
+              <w:rPr>
+                <w:rFonts w:ascii="Times New Roman" w:eastAsia="SimSun" w:hAnsi="Times New Roman" w:cs="Times New Roman"/>
+                <w:sz w:val="24"/>
+                <w:szCs w:val="24"/>
+                <w:lang w:eastAsia="zh-CN"/>
+              </w:rPr>
+              <w:t>博學</w:t>
+            </w:r>
+            <w:r>
+              <w:rPr>
+                <w:rFonts w:ascii="Times New Roman" w:eastAsia="SimSun" w:hAnsi="Times New Roman" w:cs="Times New Roman"/>
+                <w:sz w:val="24"/>
+                <w:szCs w:val="24"/>
+                <w:lang w:eastAsia="zh-CN"/>
+              </w:rPr>
+              <w:t>,</w:t>
+            </w:r>
+            <w:r>
+              <w:rPr>
+                <w:rFonts w:ascii="Times New Roman" w:eastAsia="SimSun" w:hAnsi="Times New Roman" w:cs="Times New Roman"/>
+                <w:sz w:val="24"/>
+                <w:szCs w:val="24"/>
+              </w:rPr>
+              <w:t xml:space="preserve">  </w:t>
+            </w:r>
+            <w:proofErr w:type="spellStart"/>
+            <w:r>
+              <w:rPr>
+                <w:rFonts w:ascii="Times New Roman" w:eastAsia="SimSun" w:hAnsi="Times New Roman" w:cs="Times New Roman"/>
+                <w:sz w:val="24"/>
+                <w:szCs w:val="24"/>
+              </w:rPr>
+              <w:t>p</w:t>
+            </w:r>
+            <w:r>
+              <w:rPr>
+                <w:rFonts w:ascii="Times New Roman" w:eastAsia="SimSun" w:hAnsi="Times New Roman" w:cs="Times New Roman"/>
+                <w:sz w:val="24"/>
+                <w:szCs w:val="24"/>
+              </w:rPr>
+              <w:t>ó</w:t>
+            </w:r>
+            <w:r>
+              <w:rPr>
+                <w:rFonts w:ascii="Times New Roman" w:eastAsia="SimSun" w:hAnsi="Times New Roman" w:cs="Times New Roman"/>
+                <w:sz w:val="24"/>
+                <w:szCs w:val="24"/>
+              </w:rPr>
+              <w:t>h</w:t>
+            </w:r>
+            <w:proofErr w:type="spellEnd"/>
+            <w:proofErr w:type="gramEnd"/>
+            <w:r>
+              <w:rPr>
+                <w:rFonts w:ascii="Times New Roman" w:eastAsia="SimSun" w:hAnsi="Times New Roman" w:cs="Times New Roman"/>
+                <w:sz w:val="24"/>
+                <w:szCs w:val="24"/>
+              </w:rPr>
+              <w:t xml:space="preserve"> </w:t>
+            </w:r>
+            <w:proofErr w:type="spellStart"/>
+            <w:r>
+              <w:rPr>
+                <w:rFonts w:ascii="Times New Roman" w:eastAsia="SimSun" w:hAnsi="Times New Roman" w:cs="Times New Roman"/>
+                <w:sz w:val="24"/>
+                <w:szCs w:val="24"/>
+              </w:rPr>
+              <w:t>y</w:t>
+            </w:r>
+            <w:r>
+              <w:rPr>
+                <w:rFonts w:ascii="Times New Roman" w:eastAsia="SimSun" w:hAnsi="Times New Roman" w:cs="Times New Roman"/>
+                <w:sz w:val="24"/>
+                <w:szCs w:val="24"/>
+              </w:rPr>
+              <w:t>á</w:t>
+            </w:r>
+            <w:r>
+              <w:rPr>
+                <w:rFonts w:ascii="Times New Roman" w:eastAsia="SimSun" w:hAnsi="Times New Roman" w:cs="Times New Roman"/>
+                <w:sz w:val="24"/>
+                <w:szCs w:val="24"/>
+              </w:rPr>
+              <w:t>h</w:t>
+            </w:r>
+            <w:proofErr w:type="spellEnd"/>
+            <w:r>
+              <w:rPr>
+                <w:rFonts w:ascii="Times New Roman" w:eastAsia="SimSun" w:hAnsi="Times New Roman" w:cs="Times New Roman"/>
+                <w:sz w:val="24"/>
+                <w:szCs w:val="24"/>
+              </w:rPr>
+              <w:t>.</w:t>
             </w:r>
           </w:p>
         </w:tc>
@@ -96,8 +712,191 @@
             <w:tcW w:w="8640" w:type="dxa"/>
           </w:tcPr>
           <w:p>
-            <w:r>
-              <w:t>Learned, fi? poh yah.</w:t>
+            <w:pPr>
+              <w:rPr>
+                <w:rFonts w:ascii="Times New Roman" w:eastAsia="SimSun" w:hAnsi="Times New Roman" w:cs="Times New Roman"/>
+                <w:sz w:val="24"/>
+                <w:szCs w:val="24"/>
+              </w:rPr>
+            </w:pPr>
+            <w:r>
+              <w:rPr>
+                <w:rFonts w:ascii="Times New Roman" w:eastAsia="SimSun" w:hAnsi="Times New Roman" w:cs="Times New Roman"/>
+                <w:sz w:val="24"/>
+                <w:szCs w:val="24"/>
+              </w:rPr>
+              <w:t xml:space="preserve">Lease, (a house for five </w:t>
+            </w:r>
+            <w:proofErr w:type="spellStart"/>
+            <w:r>
+              <w:rPr>
+                <w:rFonts w:ascii="Times New Roman" w:eastAsia="SimSun" w:hAnsi="Times New Roman" w:cs="Times New Roman"/>
+                <w:sz w:val="24"/>
+                <w:szCs w:val="24"/>
+              </w:rPr>
+              <w:t>yeers</w:t>
+            </w:r>
+            <w:proofErr w:type="spellEnd"/>
+            <w:r>
+              <w:rPr>
+                <w:rFonts w:ascii="Times New Roman" w:eastAsia="SimSun" w:hAnsi="Times New Roman" w:cs="Times New Roman"/>
+                <w:sz w:val="24"/>
+                <w:szCs w:val="24"/>
+              </w:rPr>
+              <w:t>)</w:t>
+            </w:r>
+            <w:r>
+              <w:rPr>
+                <w:rFonts w:ascii="Times New Roman" w:eastAsia="SimSun" w:hAnsi="Times New Roman" w:cs="Times New Roman"/>
+                <w:sz w:val="24"/>
+                <w:szCs w:val="24"/>
+                <w:lang w:eastAsia="zh-CN"/>
+              </w:rPr>
+              <w:t xml:space="preserve"> </w:t>
+            </w:r>
+            <w:proofErr w:type="gramStart"/>
+            <w:r>
+              <w:rPr>
+                <w:rFonts w:ascii="Times New Roman" w:eastAsia="SimSun" w:hAnsi="Times New Roman" w:cs="Times New Roman"/>
+                <w:sz w:val="24"/>
+                <w:szCs w:val="24"/>
+                <w:lang w:eastAsia="zh-CN"/>
+              </w:rPr>
+              <w:t>典房子午年爲限</w:t>
+            </w:r>
+            <w:r>
+              <w:rPr>
+                <w:rFonts w:ascii="Times New Roman" w:eastAsia="SimSun" w:hAnsi="Times New Roman" w:cs="Times New Roman"/>
+                <w:sz w:val="24"/>
+                <w:szCs w:val="24"/>
+                <w:lang w:eastAsia="zh-CN"/>
+              </w:rPr>
+              <w:t>,</w:t>
+            </w:r>
+            <w:r>
+              <w:rPr>
+                <w:rFonts w:ascii="Times New Roman" w:eastAsia="SimSun" w:hAnsi="Times New Roman" w:cs="Times New Roman"/>
+                <w:sz w:val="24"/>
+                <w:szCs w:val="24"/>
+              </w:rPr>
+              <w:t xml:space="preserve"> </w:t>
+            </w:r>
+            <w:r>
+              <w:rPr>
+                <w:rFonts w:ascii="Times New Roman" w:eastAsia="SimSun" w:hAnsi="Times New Roman" w:cs="Times New Roman"/>
+                <w:sz w:val="24"/>
+                <w:szCs w:val="24"/>
+              </w:rPr>
+              <w:t xml:space="preserve"> ‘</w:t>
+            </w:r>
+            <w:proofErr w:type="spellStart"/>
+            <w:proofErr w:type="gramEnd"/>
+            <w:r>
+              <w:rPr>
+                <w:rFonts w:ascii="Times New Roman" w:eastAsia="SimSun" w:hAnsi="Times New Roman" w:cs="Times New Roman"/>
+                <w:sz w:val="24"/>
+                <w:szCs w:val="24"/>
+              </w:rPr>
+              <w:t>tien</w:t>
+            </w:r>
+            <w:proofErr w:type="spellEnd"/>
+            <w:r>
+              <w:rPr>
+                <w:rFonts w:ascii="Times New Roman" w:eastAsia="SimSun" w:hAnsi="Times New Roman" w:cs="Times New Roman"/>
+                <w:sz w:val="24"/>
+                <w:szCs w:val="24"/>
+              </w:rPr>
+              <w:t xml:space="preserve"> </w:t>
+            </w:r>
+            <w:proofErr w:type="spellStart"/>
+            <w:r>
+              <w:rPr>
+                <w:rFonts w:ascii="Times New Roman" w:eastAsia="SimSun" w:hAnsi="Times New Roman" w:cs="Times New Roman"/>
+                <w:sz w:val="24"/>
+                <w:szCs w:val="24"/>
+              </w:rPr>
+              <w:t>vong</w:t>
+            </w:r>
+            <w:proofErr w:type="spellEnd"/>
+            <w:r>
+              <w:rPr>
+                <w:rFonts w:ascii="Times New Roman" w:eastAsia="SimSun" w:hAnsi="Times New Roman" w:cs="Times New Roman"/>
+                <w:sz w:val="24"/>
+                <w:szCs w:val="24"/>
+              </w:rPr>
+              <w:t xml:space="preserve"> ‘</w:t>
+            </w:r>
+            <w:proofErr w:type="spellStart"/>
+            <w:r>
+              <w:rPr>
+                <w:rFonts w:ascii="Times New Roman" w:eastAsia="SimSun" w:hAnsi="Times New Roman" w:cs="Times New Roman"/>
+                <w:sz w:val="24"/>
+                <w:szCs w:val="24"/>
+              </w:rPr>
+              <w:t>tsz</w:t>
+            </w:r>
+            <w:proofErr w:type="spellEnd"/>
+            <w:r>
+              <w:rPr>
+                <w:rFonts w:ascii="Times New Roman" w:eastAsia="SimSun" w:hAnsi="Times New Roman" w:cs="Times New Roman"/>
+                <w:sz w:val="24"/>
+                <w:szCs w:val="24"/>
+              </w:rPr>
+              <w:t xml:space="preserve"> ‘ng </w:t>
+            </w:r>
+            <w:proofErr w:type="spellStart"/>
+            <w:r>
+              <w:rPr>
+                <w:rFonts w:ascii="Times New Roman" w:eastAsia="SimSun" w:hAnsi="Times New Roman" w:cs="Times New Roman"/>
+                <w:sz w:val="24"/>
+                <w:szCs w:val="24"/>
+              </w:rPr>
+              <w:t>nien</w:t>
+            </w:r>
+            <w:proofErr w:type="spellEnd"/>
+            <w:r>
+              <w:rPr>
+                <w:rFonts w:ascii="Times New Roman" w:eastAsia="SimSun" w:hAnsi="Times New Roman" w:cs="Times New Roman"/>
+                <w:sz w:val="24"/>
+                <w:szCs w:val="24"/>
+              </w:rPr>
+              <w:t xml:space="preserve"> </w:t>
+            </w:r>
+            <w:proofErr w:type="spellStart"/>
+            <w:r>
+              <w:rPr>
+                <w:rFonts w:ascii="Times New Roman" w:eastAsia="SimSun" w:hAnsi="Times New Roman" w:cs="Times New Roman"/>
+                <w:sz w:val="24"/>
+                <w:szCs w:val="24"/>
+              </w:rPr>
+              <w:t>wé</w:t>
+            </w:r>
+            <w:proofErr w:type="spellEnd"/>
+            <w:r>
+              <w:rPr>
+                <w:rFonts w:ascii="Times New Roman" w:eastAsia="SimSun" w:hAnsi="Times New Roman" w:cs="Times New Roman"/>
+                <w:sz w:val="24"/>
+                <w:szCs w:val="24"/>
+              </w:rPr>
+              <w:t xml:space="preserve"> </w:t>
+            </w:r>
+            <w:proofErr w:type="spellStart"/>
+            <w:r>
+              <w:rPr>
+                <w:rFonts w:ascii="Times New Roman" w:eastAsia="SimSun" w:hAnsi="Times New Roman" w:cs="Times New Roman"/>
+                <w:sz w:val="24"/>
+                <w:szCs w:val="24"/>
+              </w:rPr>
+              <w:t>han</w:t>
+            </w:r>
+            <w:proofErr w:type="spellEnd"/>
+            <w:r>
+              <w:rPr>
+                <w:rFonts w:ascii="Times New Roman" w:eastAsia="SimSun" w:hAnsi="Times New Roman" w:cs="Times New Roman"/>
+                <w:sz w:val="24"/>
+                <w:szCs w:val="24"/>
+              </w:rPr>
+              <w:t xml:space="preserve">’ . </w:t>
             </w:r>
           </w:p>
         </w:tc>
@@ -108,8 +907,106 @@
             <w:tcW w:w="8640" w:type="dxa"/>
           </w:tcPr>
           <w:p>
-            <w:r>
-              <w:t>Lease, (a house for five yeers) HF</w:t>
+            <w:pPr>
+              <w:rPr>
+                <w:rFonts w:ascii="Times New Roman" w:eastAsia="SimSun" w:hAnsi="Times New Roman" w:cs="Times New Roman"/>
+                <w:sz w:val="24"/>
+                <w:szCs w:val="24"/>
+              </w:rPr>
+            </w:pPr>
+            <w:r>
+              <w:rPr>
+                <w:rFonts w:ascii="Times New Roman" w:eastAsia="SimSun" w:hAnsi="Times New Roman" w:cs="Times New Roman"/>
+                <w:sz w:val="24"/>
+                <w:szCs w:val="24"/>
+              </w:rPr>
+              <w:t xml:space="preserve">Least, </w:t>
+            </w:r>
+            <w:r>
+              <w:rPr>
+                <w:rFonts w:ascii="Times New Roman" w:eastAsia="SimSun" w:hAnsi="Times New Roman" w:cs="Times New Roman"/>
+                <w:sz w:val="24"/>
+                <w:szCs w:val="24"/>
+                <w:lang w:eastAsia="zh-CN"/>
+              </w:rPr>
+              <w:t>頂小</w:t>
+            </w:r>
+            <w:r>
+              <w:rPr>
+                <w:rFonts w:ascii="Times New Roman" w:eastAsia="SimSun" w:hAnsi="Times New Roman" w:cs="Times New Roman"/>
+                <w:sz w:val="24"/>
+                <w:szCs w:val="24"/>
+                <w:lang w:eastAsia="zh-CN"/>
+              </w:rPr>
+              <w:t>,</w:t>
+            </w:r>
+            <w:r>
+              <w:rPr>
+                <w:rFonts w:ascii="Times New Roman" w:eastAsia="SimSun" w:hAnsi="Times New Roman" w:cs="Times New Roman"/>
+                <w:sz w:val="24"/>
+                <w:szCs w:val="24"/>
+              </w:rPr>
+              <w:t xml:space="preserve"> </w:t>
+            </w:r>
+            <w:proofErr w:type="spellStart"/>
+            <w:r>
+              <w:rPr>
+                <w:rFonts w:ascii="Times New Roman" w:eastAsia="SimSun" w:hAnsi="Times New Roman" w:cs="Times New Roman"/>
+                <w:sz w:val="24"/>
+                <w:szCs w:val="24"/>
+              </w:rPr>
+              <w:t>t</w:t>
+            </w:r>
+            <w:r>
+              <w:rPr>
+                <w:rFonts w:ascii="Times New Roman" w:eastAsia="SimSun" w:hAnsi="Times New Roman" w:cs="Times New Roman"/>
+                <w:sz w:val="24"/>
+                <w:szCs w:val="24"/>
+              </w:rPr>
+              <w:t>’</w:t>
+            </w:r>
+            <w:r>
+              <w:rPr>
+                <w:rFonts w:ascii="Times New Roman" w:eastAsia="SimSun" w:hAnsi="Times New Roman" w:cs="Times New Roman"/>
+                <w:sz w:val="24"/>
+                <w:szCs w:val="24"/>
+              </w:rPr>
+              <w:t>ing</w:t>
+            </w:r>
+            <w:proofErr w:type="spellEnd"/>
+            <w:r>
+              <w:rPr>
+                <w:rFonts w:ascii="Times New Roman" w:eastAsia="SimSun" w:hAnsi="Times New Roman" w:cs="Times New Roman"/>
+                <w:sz w:val="24"/>
+                <w:szCs w:val="24"/>
+              </w:rPr>
+              <w:t xml:space="preserve"> ’</w:t>
+            </w:r>
+            <w:proofErr w:type="spellStart"/>
+            <w:r>
+              <w:rPr>
+                <w:rFonts w:ascii="Times New Roman" w:eastAsia="SimSun" w:hAnsi="Times New Roman" w:cs="Times New Roman"/>
+                <w:sz w:val="24"/>
+                <w:szCs w:val="24"/>
+              </w:rPr>
+              <w:t>sia</w:t>
+            </w:r>
+            <w:r>
+              <w:rPr>
+                <w:rFonts w:ascii="Times New Roman" w:eastAsia="SimSun" w:hAnsi="Times New Roman" w:cs="Times New Roman"/>
+                <w:sz w:val="24"/>
+                <w:szCs w:val="24"/>
+              </w:rPr>
+              <w:t>u</w:t>
+            </w:r>
+            <w:proofErr w:type="spellEnd"/>
+            <w:r>
+              <w:rPr>
+                <w:rFonts w:ascii="Times New Roman" w:eastAsia="SimSun" w:hAnsi="Times New Roman" w:cs="Times New Roman"/>
+                <w:sz w:val="24"/>
+                <w:szCs w:val="24"/>
+              </w:rPr>
+              <w:t>.</w:t>
             </w:r>
           </w:p>
         </w:tc>
@@ -120,8 +1017,181 @@
             <w:tcW w:w="8640" w:type="dxa"/>
           </w:tcPr>
           <w:p>
-            <w:r>
-              <w:t>Least, JAl)Jy ting ’sian.</w:t>
+            <w:pPr>
+              <w:rPr>
+                <w:rFonts w:ascii="Times New Roman" w:eastAsia="SimSun" w:hAnsi="Times New Roman" w:cs="Times New Roman"/>
+                <w:sz w:val="24"/>
+                <w:szCs w:val="24"/>
+              </w:rPr>
+            </w:pPr>
+            <w:r>
+              <w:rPr>
+                <w:rFonts w:ascii="Times New Roman" w:eastAsia="SimSun" w:hAnsi="Times New Roman" w:cs="Times New Roman"/>
+                <w:sz w:val="24"/>
+                <w:szCs w:val="24"/>
+              </w:rPr>
+              <w:t xml:space="preserve">Leather, </w:t>
+            </w:r>
+            <w:r>
+              <w:rPr>
+                <w:rFonts w:ascii="Times New Roman" w:eastAsia="SimSun" w:hAnsi="Times New Roman" w:cs="Times New Roman"/>
+                <w:sz w:val="24"/>
+                <w:szCs w:val="24"/>
+                <w:lang w:eastAsia="zh-CN"/>
+              </w:rPr>
+              <w:t>熟皮</w:t>
+            </w:r>
+            <w:r>
+              <w:rPr>
+                <w:rFonts w:ascii="Times New Roman" w:eastAsia="SimSun" w:hAnsi="Times New Roman" w:cs="Times New Roman"/>
+                <w:sz w:val="24"/>
+                <w:szCs w:val="24"/>
+                <w:lang w:eastAsia="zh-CN"/>
+              </w:rPr>
+              <w:t xml:space="preserve">, </w:t>
+            </w:r>
+            <w:proofErr w:type="spellStart"/>
+            <w:r>
+              <w:rPr>
+                <w:rFonts w:ascii="Times New Roman" w:eastAsia="SimSun" w:hAnsi="Times New Roman" w:cs="Times New Roman"/>
+                <w:sz w:val="24"/>
+                <w:szCs w:val="24"/>
+              </w:rPr>
+              <w:t>zóh</w:t>
+            </w:r>
+            <w:proofErr w:type="spellEnd"/>
+            <w:r>
+              <w:rPr>
+                <w:rFonts w:ascii="Times New Roman" w:eastAsia="SimSun" w:hAnsi="Times New Roman" w:cs="Times New Roman"/>
+                <w:sz w:val="24"/>
+                <w:szCs w:val="24"/>
+              </w:rPr>
+              <w:t xml:space="preserve"> </w:t>
+            </w:r>
+            <w:proofErr w:type="spellStart"/>
+            <w:r>
+              <w:rPr>
+                <w:rFonts w:ascii="Times New Roman" w:eastAsia="SimSun" w:hAnsi="Times New Roman" w:cs="Times New Roman"/>
+                <w:sz w:val="24"/>
+                <w:szCs w:val="24"/>
+              </w:rPr>
+              <w:t>b</w:t>
+            </w:r>
+            <w:r>
+              <w:rPr>
+                <w:rFonts w:ascii="Times New Roman" w:eastAsia="SimSun" w:hAnsi="Times New Roman" w:cs="Times New Roman"/>
+                <w:sz w:val="24"/>
+                <w:szCs w:val="24"/>
+              </w:rPr>
+              <w:t>í</w:t>
+            </w:r>
+            <w:proofErr w:type="spellEnd"/>
+            <w:r>
+              <w:rPr>
+                <w:rFonts w:ascii="Times New Roman" w:eastAsia="SimSun" w:hAnsi="Times New Roman" w:cs="Times New Roman"/>
+                <w:sz w:val="24"/>
+                <w:szCs w:val="24"/>
+              </w:rPr>
+              <w:t>, (calf)</w:t>
+            </w:r>
+            <w:r>
+              <w:rPr>
+                <w:rFonts w:ascii="Times New Roman" w:eastAsia="SimSun" w:hAnsi="Times New Roman" w:cs="Times New Roman"/>
+                <w:sz w:val="24"/>
+                <w:szCs w:val="24"/>
+                <w:lang w:eastAsia="zh-CN"/>
+              </w:rPr>
+              <w:t xml:space="preserve"> </w:t>
+            </w:r>
+            <w:proofErr w:type="gramStart"/>
+            <w:r>
+              <w:rPr>
+                <w:rFonts w:ascii="Times New Roman" w:eastAsia="SimSun" w:hAnsi="Times New Roman" w:cs="Times New Roman"/>
+                <w:sz w:val="24"/>
+                <w:szCs w:val="24"/>
+                <w:lang w:eastAsia="zh-CN"/>
+              </w:rPr>
+              <w:t>熟牛皮</w:t>
+            </w:r>
+            <w:r>
+              <w:rPr>
+                <w:rFonts w:ascii="Times New Roman" w:eastAsia="SimSun" w:hAnsi="Times New Roman" w:cs="Times New Roman"/>
+                <w:sz w:val="24"/>
+                <w:szCs w:val="24"/>
+                <w:lang w:eastAsia="zh-CN"/>
+              </w:rPr>
+              <w:t>,</w:t>
+            </w:r>
+            <w:r>
+              <w:rPr>
+                <w:rFonts w:ascii="Times New Roman" w:eastAsia="SimSun" w:hAnsi="Times New Roman" w:cs="Times New Roman"/>
+                <w:sz w:val="24"/>
+                <w:szCs w:val="24"/>
+              </w:rPr>
+              <w:t xml:space="preserve"> </w:t>
+            </w:r>
+            <w:r>
+              <w:rPr>
+                <w:rFonts w:ascii="Times New Roman" w:eastAsia="SimSun" w:hAnsi="Times New Roman" w:cs="Times New Roman"/>
+                <w:sz w:val="24"/>
+                <w:szCs w:val="24"/>
+              </w:rPr>
+              <w:t xml:space="preserve"> </w:t>
+            </w:r>
+            <w:proofErr w:type="spellStart"/>
+            <w:r>
+              <w:rPr>
+                <w:rFonts w:ascii="Times New Roman" w:eastAsia="SimSun" w:hAnsi="Times New Roman" w:cs="Times New Roman"/>
+                <w:sz w:val="24"/>
+                <w:szCs w:val="24"/>
+              </w:rPr>
+              <w:t>zóh</w:t>
+            </w:r>
+            <w:proofErr w:type="spellEnd"/>
+            <w:proofErr w:type="gramEnd"/>
+            <w:r>
+              <w:rPr>
+                <w:rFonts w:ascii="Times New Roman" w:eastAsia="SimSun" w:hAnsi="Times New Roman" w:cs="Times New Roman"/>
+                <w:sz w:val="24"/>
+                <w:szCs w:val="24"/>
+              </w:rPr>
+              <w:t xml:space="preserve"> </w:t>
+            </w:r>
+            <w:proofErr w:type="spellStart"/>
+            <w:r>
+              <w:rPr>
+                <w:rFonts w:ascii="Times New Roman" w:eastAsia="SimSun" w:hAnsi="Times New Roman" w:cs="Times New Roman"/>
+                <w:sz w:val="24"/>
+                <w:szCs w:val="24"/>
+              </w:rPr>
+              <w:t>nieu</w:t>
+            </w:r>
+            <w:proofErr w:type="spellEnd"/>
+            <w:r>
+              <w:rPr>
+                <w:rFonts w:ascii="Times New Roman" w:eastAsia="SimSun" w:hAnsi="Times New Roman" w:cs="Times New Roman"/>
+                <w:sz w:val="24"/>
+                <w:szCs w:val="24"/>
+              </w:rPr>
+              <w:t xml:space="preserve"> </w:t>
+            </w:r>
+            <w:proofErr w:type="spellStart"/>
+            <w:r>
+              <w:rPr>
+                <w:rFonts w:ascii="Times New Roman" w:eastAsia="SimSun" w:hAnsi="Times New Roman" w:cs="Times New Roman"/>
+                <w:sz w:val="24"/>
+                <w:szCs w:val="24"/>
+              </w:rPr>
+              <w:t>bí</w:t>
+            </w:r>
+            <w:proofErr w:type="spellEnd"/>
+            <w:r>
+              <w:rPr>
+                <w:rFonts w:ascii="Times New Roman" w:eastAsia="SimSun" w:hAnsi="Times New Roman" w:cs="Times New Roman"/>
+                <w:sz w:val="24"/>
+                <w:szCs w:val="24"/>
+              </w:rPr>
+              <w:t xml:space="preserve"> . </w:t>
             </w:r>
           </w:p>
         </w:tc>
@@ -132,8 +1202,338 @@
             <w:tcW w:w="8640" w:type="dxa"/>
           </w:tcPr>
           <w:p>
-            <w:r>
-              <w:t>Leather, 34 J 2dh bi, (calf) “F</w:t>
+            <w:pPr>
+              <w:rPr>
+                <w:rFonts w:ascii="Times New Roman" w:eastAsia="SimSun" w:hAnsi="Times New Roman" w:cs="Times New Roman"/>
+                <w:sz w:val="24"/>
+                <w:szCs w:val="24"/>
+              </w:rPr>
+            </w:pPr>
+            <w:r>
+              <w:rPr>
+                <w:rFonts w:ascii="Times New Roman" w:eastAsia="SimSun" w:hAnsi="Times New Roman" w:cs="Times New Roman"/>
+                <w:sz w:val="24"/>
+                <w:szCs w:val="24"/>
+              </w:rPr>
+              <w:t>Leave,</w:t>
+            </w:r>
+            <w:r>
+              <w:rPr>
+                <w:rFonts w:ascii="Times New Roman" w:eastAsia="SimSun" w:hAnsi="Times New Roman" w:cs="Times New Roman"/>
+                <w:sz w:val="24"/>
+                <w:szCs w:val="24"/>
+                <w:lang w:eastAsia="zh-CN"/>
+              </w:rPr>
+              <w:t xml:space="preserve"> </w:t>
+            </w:r>
+            <w:r>
+              <w:rPr>
+                <w:rFonts w:ascii="Times New Roman" w:eastAsia="SimSun" w:hAnsi="Times New Roman" w:cs="Times New Roman"/>
+                <w:sz w:val="24"/>
+                <w:szCs w:val="24"/>
+                <w:lang w:eastAsia="zh-CN"/>
+              </w:rPr>
+              <w:t>離别</w:t>
+            </w:r>
+            <w:r>
+              <w:rPr>
+                <w:rFonts w:ascii="Times New Roman" w:eastAsia="SimSun" w:hAnsi="Times New Roman" w:cs="Times New Roman"/>
+                <w:sz w:val="24"/>
+                <w:szCs w:val="24"/>
+                <w:lang w:eastAsia="zh-CN"/>
+              </w:rPr>
+              <w:t>,</w:t>
+            </w:r>
+            <w:r>
+              <w:rPr>
+                <w:rFonts w:ascii="Times New Roman" w:eastAsia="SimSun" w:hAnsi="Times New Roman" w:cs="Times New Roman"/>
+                <w:sz w:val="24"/>
+                <w:szCs w:val="24"/>
+              </w:rPr>
+              <w:t xml:space="preserve"> </w:t>
+            </w:r>
+            <w:proofErr w:type="spellStart"/>
+            <w:r>
+              <w:rPr>
+                <w:rFonts w:ascii="Times New Roman" w:eastAsia="SimSun" w:hAnsi="Times New Roman" w:cs="Times New Roman"/>
+                <w:sz w:val="24"/>
+                <w:szCs w:val="24"/>
+              </w:rPr>
+              <w:t>lí</w:t>
+            </w:r>
+            <w:proofErr w:type="spellEnd"/>
+            <w:r>
+              <w:rPr>
+                <w:rFonts w:ascii="Times New Roman" w:eastAsia="SimSun" w:hAnsi="Times New Roman" w:cs="Times New Roman"/>
+                <w:sz w:val="24"/>
+                <w:szCs w:val="24"/>
+              </w:rPr>
+              <w:t xml:space="preserve"> </w:t>
+            </w:r>
+            <w:proofErr w:type="spellStart"/>
+            <w:proofErr w:type="gramStart"/>
+            <w:r>
+              <w:rPr>
+                <w:rFonts w:ascii="Times New Roman" w:eastAsia="SimSun" w:hAnsi="Times New Roman" w:cs="Times New Roman"/>
+                <w:sz w:val="24"/>
+                <w:szCs w:val="24"/>
+              </w:rPr>
+              <w:t>bih</w:t>
+            </w:r>
+            <w:proofErr w:type="spellEnd"/>
+            <w:r>
+              <w:rPr>
+                <w:rFonts w:ascii="Times New Roman" w:eastAsia="SimSun" w:hAnsi="Times New Roman" w:cs="Times New Roman"/>
+                <w:sz w:val="24"/>
+                <w:szCs w:val="24"/>
+              </w:rPr>
+              <w:t xml:space="preserve">, </w:t>
+            </w:r>
+            <w:r>
+              <w:rPr>
+                <w:rFonts w:ascii="Times New Roman" w:eastAsia="SimSun" w:hAnsi="Times New Roman" w:cs="Times New Roman"/>
+                <w:sz w:val="24"/>
+                <w:szCs w:val="24"/>
+                <w:lang w:eastAsia="zh-CN"/>
+              </w:rPr>
+              <w:t xml:space="preserve"> </w:t>
+            </w:r>
+            <w:r>
+              <w:rPr>
+                <w:rFonts w:ascii="Times New Roman" w:eastAsia="SimSun" w:hAnsi="Times New Roman" w:cs="Times New Roman"/>
+                <w:sz w:val="24"/>
+                <w:szCs w:val="24"/>
+                <w:lang w:eastAsia="zh-CN"/>
+              </w:rPr>
+              <w:t>離開</w:t>
+            </w:r>
+            <w:proofErr w:type="gramEnd"/>
+            <w:r>
+              <w:rPr>
+                <w:rFonts w:ascii="Times New Roman" w:eastAsia="SimSun" w:hAnsi="Times New Roman" w:cs="Times New Roman"/>
+                <w:sz w:val="24"/>
+                <w:szCs w:val="24"/>
+                <w:lang w:eastAsia="zh-CN"/>
+              </w:rPr>
+              <w:t>,</w:t>
+            </w:r>
+            <w:r>
+              <w:rPr>
+                <w:rFonts w:ascii="Times New Roman" w:eastAsia="SimSun" w:hAnsi="Times New Roman" w:cs="Times New Roman"/>
+                <w:sz w:val="24"/>
+                <w:szCs w:val="24"/>
+              </w:rPr>
+              <w:t xml:space="preserve">li </w:t>
+            </w:r>
+            <w:proofErr w:type="spellStart"/>
+            <w:r>
+              <w:rPr>
+                <w:rFonts w:ascii="Times New Roman" w:eastAsia="SimSun" w:hAnsi="Times New Roman" w:cs="Times New Roman"/>
+                <w:sz w:val="24"/>
+                <w:szCs w:val="24"/>
+              </w:rPr>
+              <w:t>k</w:t>
+            </w:r>
+            <w:r>
+              <w:rPr>
+                <w:rFonts w:ascii="Times New Roman" w:eastAsia="SimSun" w:hAnsi="Times New Roman" w:cs="Times New Roman"/>
+                <w:sz w:val="24"/>
+                <w:szCs w:val="24"/>
+              </w:rPr>
+              <w:t>’</w:t>
+            </w:r>
+            <w:r>
+              <w:rPr>
+                <w:rFonts w:ascii="Times New Roman" w:eastAsia="SimSun" w:hAnsi="Times New Roman" w:cs="Times New Roman"/>
+                <w:sz w:val="24"/>
+                <w:szCs w:val="24"/>
+              </w:rPr>
+              <w:t>é</w:t>
+            </w:r>
+            <w:proofErr w:type="spellEnd"/>
+            <w:r>
+              <w:rPr>
+                <w:rFonts w:ascii="Times New Roman" w:eastAsia="SimSun" w:hAnsi="Times New Roman" w:cs="Times New Roman"/>
+                <w:sz w:val="24"/>
+                <w:szCs w:val="24"/>
+              </w:rPr>
+              <w:t>, (a</w:t>
+            </w:r>
+            <w:r>
+              <w:rPr>
+                <w:rFonts w:ascii="Times New Roman" w:eastAsia="SimSun" w:hAnsi="Times New Roman" w:cs="Times New Roman"/>
+                <w:sz w:val="24"/>
+                <w:szCs w:val="24"/>
+              </w:rPr>
+              <w:t xml:space="preserve"> thing behind)</w:t>
+            </w:r>
+            <w:r>
+              <w:rPr>
+                <w:rFonts w:ascii="Times New Roman" w:eastAsia="SimSun" w:hAnsi="Times New Roman" w:cs="Times New Roman"/>
+                <w:sz w:val="24"/>
+                <w:szCs w:val="24"/>
+                <w:lang w:eastAsia="zh-CN"/>
+              </w:rPr>
+              <w:t>留住物事</w:t>
+            </w:r>
+            <w:r>
+              <w:rPr>
+                <w:rFonts w:ascii="Times New Roman" w:eastAsia="SimSun" w:hAnsi="Times New Roman" w:cs="Times New Roman"/>
+                <w:sz w:val="24"/>
+                <w:szCs w:val="24"/>
+                <w:lang w:eastAsia="zh-CN"/>
+              </w:rPr>
+              <w:t>,</w:t>
+            </w:r>
+            <w:r>
+              <w:rPr>
+                <w:rFonts w:ascii="Times New Roman" w:eastAsia="SimSun" w:hAnsi="Times New Roman" w:cs="Times New Roman"/>
+                <w:sz w:val="24"/>
+                <w:szCs w:val="24"/>
+              </w:rPr>
+              <w:t xml:space="preserve"> lieu </w:t>
+            </w:r>
+            <w:proofErr w:type="spellStart"/>
+            <w:r>
+              <w:rPr>
+                <w:rFonts w:ascii="Times New Roman" w:eastAsia="SimSun" w:hAnsi="Times New Roman" w:cs="Times New Roman"/>
+                <w:sz w:val="24"/>
+                <w:szCs w:val="24"/>
+              </w:rPr>
+              <w:t>dzû</w:t>
+            </w:r>
+            <w:proofErr w:type="spellEnd"/>
+            <w:r>
+              <w:rPr>
+                <w:rFonts w:ascii="Times New Roman" w:eastAsia="SimSun" w:hAnsi="Times New Roman" w:cs="Times New Roman"/>
+                <w:sz w:val="24"/>
+                <w:szCs w:val="24"/>
+              </w:rPr>
+              <w:t xml:space="preserve">’ meh </w:t>
+            </w:r>
+            <w:proofErr w:type="spellStart"/>
+            <w:r>
+              <w:rPr>
+                <w:rFonts w:ascii="Times New Roman" w:eastAsia="SimSun" w:hAnsi="Times New Roman" w:cs="Times New Roman"/>
+                <w:sz w:val="24"/>
+                <w:szCs w:val="24"/>
+              </w:rPr>
+              <w:t>zz</w:t>
+            </w:r>
+            <w:proofErr w:type="spellEnd"/>
+            <w:r>
+              <w:rPr>
+                <w:rFonts w:ascii="Times New Roman" w:eastAsia="SimSun" w:hAnsi="Times New Roman" w:cs="Times New Roman"/>
+                <w:sz w:val="24"/>
+                <w:szCs w:val="24"/>
+              </w:rPr>
+              <w:t>’</w:t>
+            </w:r>
+            <w:r>
+              <w:rPr>
+                <w:rFonts w:ascii="Times New Roman" w:eastAsia="SimSun" w:hAnsi="Times New Roman" w:cs="Times New Roman" w:hint="eastAsia"/>
+                <w:sz w:val="24"/>
+                <w:szCs w:val="24"/>
+                <w:lang w:eastAsia="zh-CN"/>
+              </w:rPr>
+              <w:t>,</w:t>
+            </w:r>
+            <w:r>
+              <w:rPr>
+                <w:rFonts w:ascii="Times New Roman" w:eastAsia="SimSun" w:hAnsi="Times New Roman" w:cs="Times New Roman"/>
+                <w:sz w:val="24"/>
+                <w:szCs w:val="24"/>
+              </w:rPr>
+              <w:t xml:space="preserve"> (leave here as a security)</w:t>
+            </w:r>
+            <w:r>
+              <w:rPr>
+                <w:rFonts w:ascii="Times New Roman" w:eastAsia="SimSun" w:hAnsi="Times New Roman" w:cs="Times New Roman"/>
+                <w:sz w:val="24"/>
+                <w:szCs w:val="24"/>
+                <w:lang w:eastAsia="zh-CN"/>
+              </w:rPr>
+              <w:t xml:space="preserve"> </w:t>
+            </w:r>
+            <w:r>
+              <w:rPr>
+                <w:rFonts w:ascii="Times New Roman" w:eastAsia="SimSun" w:hAnsi="Times New Roman" w:cs="Times New Roman"/>
+                <w:sz w:val="24"/>
+                <w:szCs w:val="24"/>
+                <w:lang w:eastAsia="zh-CN"/>
+              </w:rPr>
+              <w:t>押拉此地</w:t>
+            </w:r>
+            <w:r>
+              <w:rPr>
+                <w:rFonts w:ascii="Times New Roman" w:eastAsia="SimSun" w:hAnsi="Times New Roman" w:cs="Times New Roman"/>
+                <w:sz w:val="24"/>
+                <w:szCs w:val="24"/>
+                <w:lang w:eastAsia="zh-CN"/>
+              </w:rPr>
+              <w:t>,</w:t>
+            </w:r>
+            <w:r>
+              <w:rPr>
+                <w:rFonts w:ascii="Times New Roman" w:eastAsia="SimSun" w:hAnsi="Times New Roman" w:cs="Times New Roman"/>
+                <w:sz w:val="24"/>
+                <w:szCs w:val="24"/>
+              </w:rPr>
+              <w:t xml:space="preserve"> ah ‘</w:t>
+            </w:r>
+            <w:proofErr w:type="spellStart"/>
+            <w:r>
+              <w:rPr>
+                <w:rFonts w:ascii="Times New Roman" w:eastAsia="SimSun" w:hAnsi="Times New Roman" w:cs="Times New Roman"/>
+                <w:sz w:val="24"/>
+                <w:szCs w:val="24"/>
+              </w:rPr>
+              <w:t>lá</w:t>
+            </w:r>
+            <w:proofErr w:type="spellEnd"/>
+            <w:r>
+              <w:rPr>
+                <w:rFonts w:ascii="Times New Roman" w:eastAsia="SimSun" w:hAnsi="Times New Roman" w:cs="Times New Roman"/>
+                <w:sz w:val="24"/>
+                <w:szCs w:val="24"/>
+              </w:rPr>
+              <w:t xml:space="preserve"> ‘</w:t>
+            </w:r>
+            <w:proofErr w:type="spellStart"/>
+            <w:r>
+              <w:rPr>
+                <w:rFonts w:ascii="Times New Roman" w:eastAsia="SimSun" w:hAnsi="Times New Roman" w:cs="Times New Roman"/>
+                <w:sz w:val="24"/>
+                <w:szCs w:val="24"/>
+              </w:rPr>
+              <w:t>t’sz</w:t>
+            </w:r>
+            <w:proofErr w:type="spellEnd"/>
+            <w:r>
+              <w:rPr>
+                <w:rFonts w:ascii="Times New Roman" w:eastAsia="SimSun" w:hAnsi="Times New Roman" w:cs="Times New Roman"/>
+                <w:sz w:val="24"/>
+                <w:szCs w:val="24"/>
+              </w:rPr>
+              <w:t xml:space="preserve"> </w:t>
+            </w:r>
+            <w:proofErr w:type="spellStart"/>
+            <w:r>
+              <w:rPr>
+                <w:rFonts w:ascii="Times New Roman" w:eastAsia="SimSun" w:hAnsi="Times New Roman" w:cs="Times New Roman"/>
+                <w:sz w:val="24"/>
+                <w:szCs w:val="24"/>
+              </w:rPr>
+              <w:t>dí</w:t>
+            </w:r>
+            <w:proofErr w:type="spellEnd"/>
+            <w:r>
+              <w:rPr>
+                <w:rFonts w:ascii="Times New Roman" w:eastAsia="SimSun" w:hAnsi="Times New Roman" w:cs="Times New Roman"/>
+                <w:sz w:val="24"/>
+                <w:szCs w:val="24"/>
+              </w:rPr>
+              <w:t xml:space="preserve">’. </w:t>
             </w:r>
           </w:p>
         </w:tc>
@@ -144,8 +1544,165 @@
             <w:tcW w:w="8640" w:type="dxa"/>
           </w:tcPr>
           <w:p>
-            <w:r>
-              <w:t>Leave, BER 1 bih, BA li ké, (a</w:t>
+            <w:pPr>
+              <w:rPr>
+                <w:rFonts w:ascii="Times New Roman" w:eastAsia="SimSun" w:hAnsi="Times New Roman" w:cs="Times New Roman"/>
+                <w:sz w:val="24"/>
+                <w:szCs w:val="24"/>
+              </w:rPr>
+            </w:pPr>
+            <w:r>
+              <w:rPr>
+                <w:rFonts w:ascii="Times New Roman" w:eastAsia="SimSun" w:hAnsi="Times New Roman" w:cs="Times New Roman"/>
+                <w:sz w:val="24"/>
+                <w:szCs w:val="24"/>
+              </w:rPr>
+              <w:t>Leaven,</w:t>
+            </w:r>
+            <w:r>
+              <w:rPr>
+                <w:rFonts w:ascii="Times New Roman" w:eastAsia="SimSun" w:hAnsi="Times New Roman" w:cs="Times New Roman"/>
+                <w:sz w:val="24"/>
+                <w:szCs w:val="24"/>
+                <w:lang w:eastAsia="zh-CN"/>
+              </w:rPr>
+              <w:t xml:space="preserve"> </w:t>
+            </w:r>
+            <w:r>
+              <w:rPr>
+                <w:rFonts w:ascii="Times New Roman" w:eastAsia="SimSun" w:hAnsi="Times New Roman" w:cs="Times New Roman"/>
+                <w:sz w:val="24"/>
+                <w:szCs w:val="24"/>
+                <w:lang w:eastAsia="zh-CN"/>
+              </w:rPr>
+              <w:t>酵</w:t>
+            </w:r>
+            <w:r>
+              <w:rPr>
+                <w:rFonts w:ascii="Times New Roman" w:eastAsia="SimSun" w:hAnsi="Times New Roman" w:cs="Times New Roman"/>
+                <w:sz w:val="24"/>
+                <w:szCs w:val="24"/>
+                <w:lang w:eastAsia="zh-CN"/>
+              </w:rPr>
+              <w:t>,</w:t>
+            </w:r>
+            <w:r>
+              <w:rPr>
+                <w:rFonts w:ascii="Times New Roman" w:eastAsia="SimSun" w:hAnsi="Times New Roman" w:cs="Times New Roman"/>
+                <w:sz w:val="24"/>
+                <w:szCs w:val="24"/>
+              </w:rPr>
+              <w:t xml:space="preserve"> </w:t>
+            </w:r>
+            <w:r>
+              <w:rPr>
+                <w:rFonts w:ascii="Times New Roman" w:eastAsia="SimSun" w:hAnsi="Times New Roman" w:cs="Times New Roman"/>
+                <w:sz w:val="24"/>
+                <w:szCs w:val="24"/>
+              </w:rPr>
+              <w:t>k</w:t>
+            </w:r>
+            <w:r>
+              <w:rPr>
+                <w:rFonts w:ascii="Times New Roman" w:eastAsia="SimSun" w:hAnsi="Times New Roman" w:cs="Times New Roman"/>
+                <w:sz w:val="24"/>
+                <w:szCs w:val="24"/>
+              </w:rPr>
+              <w:t>a</w:t>
+            </w:r>
+            <w:r>
+              <w:rPr>
+                <w:rFonts w:ascii="Times New Roman" w:eastAsia="SimSun" w:hAnsi="Times New Roman" w:cs="Times New Roman"/>
+                <w:sz w:val="24"/>
+                <w:szCs w:val="24"/>
+              </w:rPr>
+              <w:t>u</w:t>
+            </w:r>
+            <w:proofErr w:type="gramStart"/>
+            <w:r>
+              <w:rPr>
+                <w:rFonts w:ascii="Times New Roman" w:eastAsia="SimSun" w:hAnsi="Times New Roman" w:cs="Times New Roman"/>
+                <w:sz w:val="24"/>
+                <w:szCs w:val="24"/>
+              </w:rPr>
+              <w:t xml:space="preserve">’ </w:t>
+            </w:r>
+            <w:r>
+              <w:rPr>
+                <w:rFonts w:ascii="Times New Roman" w:eastAsia="SimSun" w:hAnsi="Times New Roman" w:cs="Times New Roman"/>
+                <w:sz w:val="24"/>
+                <w:szCs w:val="24"/>
+              </w:rPr>
+              <w:t>,</w:t>
+            </w:r>
+            <w:proofErr w:type="gramEnd"/>
+            <w:r>
+              <w:rPr>
+                <w:rFonts w:ascii="Times New Roman" w:eastAsia="SimSun" w:hAnsi="Times New Roman" w:cs="Times New Roman"/>
+                <w:sz w:val="24"/>
+                <w:szCs w:val="24"/>
+              </w:rPr>
+              <w:t xml:space="preserve"> </w:t>
+            </w:r>
+            <w:r>
+              <w:rPr>
+                <w:rFonts w:ascii="Times New Roman" w:eastAsia="SimSun" w:hAnsi="Times New Roman" w:cs="Times New Roman"/>
+                <w:sz w:val="24"/>
+                <w:szCs w:val="24"/>
+                <w:lang w:eastAsia="zh-CN"/>
+              </w:rPr>
+              <w:t>酵頭</w:t>
+            </w:r>
+            <w:r>
+              <w:rPr>
+                <w:rFonts w:ascii="Times New Roman" w:eastAsia="SimSun" w:hAnsi="Times New Roman" w:cs="Times New Roman"/>
+                <w:sz w:val="24"/>
+                <w:szCs w:val="24"/>
+                <w:lang w:eastAsia="zh-CN"/>
+              </w:rPr>
+              <w:t>,</w:t>
+            </w:r>
+            <w:r>
+              <w:rPr>
+                <w:rFonts w:ascii="Times New Roman" w:eastAsia="SimSun" w:hAnsi="Times New Roman" w:cs="Times New Roman"/>
+                <w:sz w:val="24"/>
+                <w:szCs w:val="24"/>
+              </w:rPr>
+              <w:t xml:space="preserve"> ka</w:t>
+            </w:r>
+            <w:r>
+              <w:rPr>
+                <w:rFonts w:ascii="Times New Roman" w:eastAsia="SimSun" w:hAnsi="Times New Roman" w:cs="Times New Roman"/>
+                <w:sz w:val="24"/>
+                <w:szCs w:val="24"/>
+              </w:rPr>
+              <w:t xml:space="preserve">u’ </w:t>
+            </w:r>
+            <w:r>
+              <w:rPr>
+                <w:rFonts w:ascii="Times New Roman" w:eastAsia="SimSun" w:hAnsi="Times New Roman" w:cs="Times New Roman"/>
+                <w:sz w:val="24"/>
+                <w:szCs w:val="24"/>
+              </w:rPr>
+              <w:t xml:space="preserve"> </w:t>
+            </w:r>
+            <w:proofErr w:type="spellStart"/>
+            <w:r>
+              <w:rPr>
+                <w:rFonts w:ascii="Times New Roman" w:eastAsia="SimSun" w:hAnsi="Times New Roman" w:cs="Times New Roman"/>
+                <w:sz w:val="24"/>
+                <w:szCs w:val="24"/>
+              </w:rPr>
+              <w:t>deu</w:t>
+            </w:r>
+            <w:proofErr w:type="spellEnd"/>
+            <w:r>
+              <w:rPr>
+                <w:rFonts w:ascii="Times New Roman" w:eastAsia="SimSun" w:hAnsi="Times New Roman" w:cs="Times New Roman"/>
+                <w:sz w:val="24"/>
+                <w:szCs w:val="24"/>
+              </w:rPr>
+              <w:t>.</w:t>
             </w:r>
           </w:p>
         </w:tc>
@@ -156,8 +1713,108 @@
             <w:tcW w:w="8640" w:type="dxa"/>
           </w:tcPr>
           <w:p>
-            <w:r>
-              <w:t>Leaven, fir kaw‘, iA kan‘ deu.</w:t>
+            <w:pPr>
+              <w:rPr>
+                <w:rFonts w:ascii="Times New Roman" w:eastAsia="SimSun" w:hAnsi="Times New Roman" w:cs="Times New Roman"/>
+                <w:sz w:val="24"/>
+                <w:szCs w:val="24"/>
+              </w:rPr>
+            </w:pPr>
+            <w:r>
+              <w:rPr>
+                <w:rFonts w:ascii="Times New Roman" w:eastAsia="SimSun" w:hAnsi="Times New Roman" w:cs="Times New Roman"/>
+                <w:sz w:val="24"/>
+                <w:szCs w:val="24"/>
+              </w:rPr>
+              <w:t xml:space="preserve">Left, (hand) </w:t>
+            </w:r>
+            <w:r>
+              <w:rPr>
+                <w:rFonts w:ascii="Times New Roman" w:eastAsia="SimSun" w:hAnsi="Times New Roman" w:cs="Times New Roman"/>
+                <w:sz w:val="24"/>
+                <w:szCs w:val="24"/>
+                <w:lang w:eastAsia="zh-CN"/>
+              </w:rPr>
+              <w:t>左手</w:t>
+            </w:r>
+            <w:r>
+              <w:rPr>
+                <w:rFonts w:ascii="Times New Roman" w:eastAsia="SimSun" w:hAnsi="Times New Roman" w:cs="Times New Roman"/>
+                <w:sz w:val="24"/>
+                <w:szCs w:val="24"/>
+                <w:lang w:eastAsia="zh-CN"/>
+              </w:rPr>
+              <w:t xml:space="preserve">, </w:t>
+            </w:r>
+            <w:r>
+              <w:rPr>
+                <w:rFonts w:ascii="Times New Roman" w:eastAsia="SimSun" w:hAnsi="Times New Roman" w:cs="Times New Roman"/>
+                <w:sz w:val="24"/>
+                <w:szCs w:val="24"/>
+              </w:rPr>
+              <w:t>‘</w:t>
+            </w:r>
+            <w:proofErr w:type="spellStart"/>
+            <w:proofErr w:type="gramStart"/>
+            <w:r>
+              <w:rPr>
+                <w:rFonts w:ascii="Times New Roman" w:eastAsia="SimSun" w:hAnsi="Times New Roman" w:cs="Times New Roman"/>
+                <w:sz w:val="24"/>
+                <w:szCs w:val="24"/>
+              </w:rPr>
+              <w:t>ts</w:t>
+            </w:r>
+            <w:r>
+              <w:rPr>
+                <w:rFonts w:ascii="Times New Roman" w:eastAsia="SimSun" w:hAnsi="Times New Roman" w:cs="Times New Roman"/>
+                <w:sz w:val="24"/>
+                <w:szCs w:val="24"/>
+              </w:rPr>
+              <w:t>ú</w:t>
+            </w:r>
+            <w:proofErr w:type="spellEnd"/>
+            <w:r>
+              <w:rPr>
+                <w:rFonts w:ascii="Times New Roman" w:eastAsia="SimSun" w:hAnsi="Times New Roman" w:cs="Times New Roman"/>
+                <w:sz w:val="24"/>
+                <w:szCs w:val="24"/>
+              </w:rPr>
+              <w:t xml:space="preserve"> </w:t>
+            </w:r>
+            <w:r>
+              <w:rPr>
+                <w:rFonts w:ascii="Times New Roman" w:eastAsia="SimSun" w:hAnsi="Times New Roman" w:cs="Times New Roman"/>
+                <w:sz w:val="24"/>
+                <w:szCs w:val="24"/>
+              </w:rPr>
+              <w:t xml:space="preserve"> </w:t>
+            </w:r>
+            <w:r>
+              <w:rPr>
+                <w:rFonts w:ascii="Times New Roman" w:eastAsia="SimSun" w:hAnsi="Times New Roman" w:cs="Times New Roman"/>
+                <w:sz w:val="24"/>
+                <w:szCs w:val="24"/>
+              </w:rPr>
+              <w:t>‘</w:t>
+            </w:r>
+            <w:proofErr w:type="spellStart"/>
+            <w:proofErr w:type="gramEnd"/>
+            <w:r>
+              <w:rPr>
+                <w:rFonts w:ascii="Times New Roman" w:eastAsia="SimSun" w:hAnsi="Times New Roman" w:cs="Times New Roman"/>
+                <w:sz w:val="24"/>
+                <w:szCs w:val="24"/>
+              </w:rPr>
+              <w:t>seu</w:t>
+            </w:r>
+            <w:proofErr w:type="spellEnd"/>
+            <w:r>
+              <w:rPr>
+                <w:rFonts w:ascii="Times New Roman" w:eastAsia="SimSun" w:hAnsi="Times New Roman" w:cs="Times New Roman"/>
+                <w:sz w:val="24"/>
+                <w:szCs w:val="24"/>
+              </w:rPr>
+              <w:t>.</w:t>
             </w:r>
           </w:p>
         </w:tc>
@@ -168,8 +1825,167 @@
             <w:tcW w:w="8640" w:type="dxa"/>
           </w:tcPr>
           <w:p>
-            <w:r>
-              <w:t>Left, (hand) Ai=F ’tsi ’seu.</w:t>
+            <w:pPr>
+              <w:rPr>
+                <w:rFonts w:ascii="Times New Roman" w:eastAsia="SimSun" w:hAnsi="Times New Roman" w:cs="Times New Roman"/>
+                <w:sz w:val="24"/>
+                <w:szCs w:val="24"/>
+              </w:rPr>
+            </w:pPr>
+            <w:r>
+              <w:rPr>
+                <w:rFonts w:ascii="Times New Roman" w:eastAsia="SimSun" w:hAnsi="Times New Roman" w:cs="Times New Roman"/>
+                <w:sz w:val="24"/>
+                <w:szCs w:val="24"/>
+              </w:rPr>
+              <w:t>Leg</w:t>
+            </w:r>
+            <w:r>
+              <w:rPr>
+                <w:rFonts w:ascii="Times New Roman" w:eastAsia="SimSun" w:hAnsi="Times New Roman" w:cs="Times New Roman"/>
+                <w:sz w:val="24"/>
+                <w:szCs w:val="24"/>
+              </w:rPr>
+              <w:t xml:space="preserve">, </w:t>
+            </w:r>
+            <w:r>
+              <w:rPr>
+                <w:rFonts w:ascii="Times New Roman" w:eastAsia="SimSun" w:hAnsi="Times New Roman" w:cs="Times New Roman"/>
+                <w:sz w:val="24"/>
+                <w:szCs w:val="24"/>
+                <w:lang w:eastAsia="zh-CN"/>
+              </w:rPr>
+              <w:t>脚</w:t>
+            </w:r>
+            <w:r>
+              <w:rPr>
+                <w:rFonts w:ascii="Times New Roman" w:eastAsia="SimSun" w:hAnsi="Times New Roman" w:cs="Times New Roman"/>
+                <w:sz w:val="24"/>
+                <w:szCs w:val="24"/>
+                <w:lang w:eastAsia="zh-CN"/>
+              </w:rPr>
+              <w:t>,</w:t>
+            </w:r>
+            <w:r>
+              <w:rPr>
+                <w:rFonts w:ascii="Times New Roman" w:eastAsia="SimSun" w:hAnsi="Times New Roman" w:cs="Times New Roman"/>
+                <w:sz w:val="24"/>
+                <w:szCs w:val="24"/>
+              </w:rPr>
+              <w:t xml:space="preserve"> </w:t>
+            </w:r>
+            <w:proofErr w:type="spellStart"/>
+            <w:r>
+              <w:rPr>
+                <w:rFonts w:ascii="Times New Roman" w:eastAsia="SimSun" w:hAnsi="Times New Roman" w:cs="Times New Roman"/>
+                <w:sz w:val="24"/>
+                <w:szCs w:val="24"/>
+              </w:rPr>
+              <w:t>k</w:t>
+            </w:r>
+            <w:r>
+              <w:rPr>
+                <w:rFonts w:ascii="Times New Roman" w:eastAsia="SimSun" w:hAnsi="Times New Roman" w:cs="Times New Roman"/>
+                <w:sz w:val="24"/>
+                <w:szCs w:val="24"/>
+              </w:rPr>
+              <w:t>á</w:t>
+            </w:r>
+            <w:r>
+              <w:rPr>
+                <w:rFonts w:ascii="Times New Roman" w:eastAsia="SimSun" w:hAnsi="Times New Roman" w:cs="Times New Roman"/>
+                <w:sz w:val="24"/>
+                <w:szCs w:val="24"/>
+              </w:rPr>
+              <w:t>h</w:t>
+            </w:r>
+            <w:proofErr w:type="spellEnd"/>
+            <w:r>
+              <w:rPr>
+                <w:rFonts w:ascii="Times New Roman" w:eastAsia="SimSun" w:hAnsi="Times New Roman" w:cs="Times New Roman"/>
+                <w:sz w:val="24"/>
+                <w:szCs w:val="24"/>
+              </w:rPr>
+              <w:t>,</w:t>
+            </w:r>
+            <w:r>
+              <w:rPr>
+                <w:rFonts w:ascii="Times New Roman" w:eastAsia="SimSun" w:hAnsi="Times New Roman" w:cs="Times New Roman"/>
+                <w:sz w:val="24"/>
+                <w:szCs w:val="24"/>
+                <w:lang w:eastAsia="zh-CN"/>
+              </w:rPr>
+              <w:t xml:space="preserve"> </w:t>
+            </w:r>
+            <w:proofErr w:type="gramStart"/>
+            <w:r>
+              <w:rPr>
+                <w:rFonts w:ascii="Times New Roman" w:eastAsia="SimSun" w:hAnsi="Times New Roman" w:cs="Times New Roman"/>
+                <w:sz w:val="24"/>
+                <w:szCs w:val="24"/>
+                <w:lang w:eastAsia="zh-CN"/>
+              </w:rPr>
+              <w:t>腿</w:t>
+            </w:r>
+            <w:r>
+              <w:rPr>
+                <w:rFonts w:ascii="Times New Roman" w:eastAsia="SimSun" w:hAnsi="Times New Roman" w:cs="Times New Roman"/>
+                <w:sz w:val="24"/>
+                <w:szCs w:val="24"/>
+                <w:lang w:eastAsia="zh-CN"/>
+              </w:rPr>
+              <w:t>,</w:t>
+            </w:r>
+            <w:r>
+              <w:rPr>
+                <w:rFonts w:ascii="Times New Roman" w:eastAsia="SimSun" w:hAnsi="Times New Roman" w:cs="Times New Roman"/>
+                <w:sz w:val="24"/>
+                <w:szCs w:val="24"/>
+              </w:rPr>
+              <w:t xml:space="preserve">  </w:t>
+            </w:r>
+            <w:r>
+              <w:rPr>
+                <w:rFonts w:ascii="Times New Roman" w:eastAsia="SimSun" w:hAnsi="Times New Roman" w:cs="Times New Roman"/>
+                <w:sz w:val="24"/>
+                <w:szCs w:val="24"/>
+              </w:rPr>
+              <w:t>‘</w:t>
+            </w:r>
+            <w:proofErr w:type="spellStart"/>
+            <w:proofErr w:type="gramEnd"/>
+            <w:r>
+              <w:rPr>
+                <w:rFonts w:ascii="Times New Roman" w:eastAsia="SimSun" w:hAnsi="Times New Roman" w:cs="Times New Roman"/>
+                <w:sz w:val="24"/>
+                <w:szCs w:val="24"/>
+              </w:rPr>
+              <w:t>t</w:t>
+            </w:r>
+            <w:r>
+              <w:rPr>
+                <w:rFonts w:ascii="Times New Roman" w:eastAsia="SimSun" w:hAnsi="Times New Roman" w:cs="Times New Roman"/>
+                <w:sz w:val="24"/>
+                <w:szCs w:val="24"/>
+              </w:rPr>
+              <w:t>’</w:t>
+            </w:r>
+            <w:r>
+              <w:rPr>
+                <w:rFonts w:ascii="Times New Roman" w:eastAsia="SimSun" w:hAnsi="Times New Roman" w:cs="Times New Roman"/>
+                <w:sz w:val="24"/>
+                <w:szCs w:val="24"/>
+              </w:rPr>
+              <w:t>é</w:t>
+            </w:r>
+            <w:proofErr w:type="spellEnd"/>
+            <w:r>
+              <w:rPr>
+                <w:rFonts w:ascii="Times New Roman" w:eastAsia="SimSun" w:hAnsi="Times New Roman" w:cs="Times New Roman"/>
+                <w:sz w:val="24"/>
+                <w:szCs w:val="24"/>
+              </w:rPr>
+              <w:t>.</w:t>
             </w:r>
           </w:p>
         </w:tc>
@@ -180,8 +1996,188 @@
             <w:tcW w:w="8640" w:type="dxa"/>
           </w:tcPr>
           <w:p>
-            <w:r>
-              <w:t>Leg; jis kah, iiss té.</w:t>
+            <w:pPr>
+              <w:rPr>
+                <w:rFonts w:ascii="Times New Roman" w:eastAsia="SimSun" w:hAnsi="Times New Roman" w:cs="Times New Roman"/>
+                <w:sz w:val="24"/>
+                <w:szCs w:val="24"/>
+              </w:rPr>
+            </w:pPr>
+            <w:r>
+              <w:rPr>
+                <w:rFonts w:ascii="Times New Roman" w:eastAsia="SimSun" w:hAnsi="Times New Roman" w:cs="Times New Roman"/>
+                <w:sz w:val="24"/>
+                <w:szCs w:val="24"/>
+              </w:rPr>
+              <w:t xml:space="preserve">Leisure, (have) </w:t>
+            </w:r>
+            <w:r>
+              <w:rPr>
+                <w:rFonts w:ascii="Times New Roman" w:eastAsia="SimSun" w:hAnsi="Times New Roman" w:cs="Times New Roman"/>
+                <w:sz w:val="24"/>
+                <w:szCs w:val="24"/>
+                <w:lang w:eastAsia="zh-CN"/>
+              </w:rPr>
+              <w:t>有空</w:t>
+            </w:r>
+            <w:r>
+              <w:rPr>
+                <w:rFonts w:ascii="Times New Roman" w:eastAsia="SimSun" w:hAnsi="Times New Roman" w:cs="Times New Roman"/>
+                <w:sz w:val="24"/>
+                <w:szCs w:val="24"/>
+                <w:lang w:eastAsia="zh-CN"/>
+              </w:rPr>
+              <w:t>,</w:t>
+            </w:r>
+            <w:r>
+              <w:rPr>
+                <w:rFonts w:ascii="Times New Roman" w:eastAsia="SimSun" w:hAnsi="Times New Roman" w:cs="Times New Roman"/>
+                <w:sz w:val="24"/>
+                <w:szCs w:val="24"/>
+              </w:rPr>
+              <w:t xml:space="preserve"> ‘</w:t>
+            </w:r>
+            <w:proofErr w:type="spellStart"/>
+            <w:r>
+              <w:rPr>
+                <w:rFonts w:ascii="Times New Roman" w:eastAsia="SimSun" w:hAnsi="Times New Roman" w:cs="Times New Roman"/>
+                <w:sz w:val="24"/>
+                <w:szCs w:val="24"/>
+              </w:rPr>
+              <w:t>yeu</w:t>
+            </w:r>
+            <w:proofErr w:type="spellEnd"/>
+            <w:r>
+              <w:rPr>
+                <w:rFonts w:ascii="Times New Roman" w:eastAsia="SimSun" w:hAnsi="Times New Roman" w:cs="Times New Roman"/>
+                <w:sz w:val="24"/>
+                <w:szCs w:val="24"/>
+              </w:rPr>
+              <w:t xml:space="preserve"> </w:t>
+            </w:r>
+            <w:proofErr w:type="spellStart"/>
+            <w:r>
+              <w:rPr>
+                <w:rFonts w:ascii="Times New Roman" w:eastAsia="SimSun" w:hAnsi="Times New Roman" w:cs="Times New Roman"/>
+                <w:sz w:val="24"/>
+                <w:szCs w:val="24"/>
+              </w:rPr>
+              <w:t>k</w:t>
+            </w:r>
+            <w:r>
+              <w:rPr>
+                <w:rFonts w:ascii="Times New Roman" w:eastAsia="SimSun" w:hAnsi="Times New Roman" w:cs="Times New Roman"/>
+                <w:sz w:val="24"/>
+                <w:szCs w:val="24"/>
+              </w:rPr>
+              <w:t>’úng</w:t>
+            </w:r>
+            <w:proofErr w:type="spellEnd"/>
+            <w:proofErr w:type="gramStart"/>
+            <w:r>
+              <w:rPr>
+                <w:rFonts w:ascii="Times New Roman" w:eastAsia="SimSun" w:hAnsi="Times New Roman" w:cs="Times New Roman"/>
+                <w:sz w:val="24"/>
+                <w:szCs w:val="24"/>
+              </w:rPr>
+              <w:t xml:space="preserve">’ </w:t>
+            </w:r>
+            <w:r>
+              <w:rPr>
+                <w:rFonts w:ascii="Times New Roman" w:eastAsia="SimSun" w:hAnsi="Times New Roman" w:cs="Times New Roman"/>
+                <w:sz w:val="24"/>
+                <w:szCs w:val="24"/>
+              </w:rPr>
+              <w:t>,</w:t>
+            </w:r>
+            <w:proofErr w:type="gramEnd"/>
+            <w:r>
+              <w:rPr>
+                <w:rFonts w:ascii="Times New Roman" w:eastAsia="SimSun" w:hAnsi="Times New Roman" w:cs="Times New Roman"/>
+                <w:sz w:val="24"/>
+                <w:szCs w:val="24"/>
+              </w:rPr>
+              <w:t xml:space="preserve"> </w:t>
+            </w:r>
+            <w:r>
+              <w:rPr>
+                <w:rFonts w:ascii="Times New Roman" w:eastAsia="SimSun" w:hAnsi="Times New Roman" w:cs="Times New Roman"/>
+                <w:sz w:val="24"/>
+                <w:szCs w:val="24"/>
+                <w:lang w:eastAsia="zh-CN"/>
+              </w:rPr>
+              <w:t xml:space="preserve"> </w:t>
+            </w:r>
+            <w:r>
+              <w:rPr>
+                <w:rFonts w:ascii="Times New Roman" w:eastAsia="SimSun" w:hAnsi="Times New Roman" w:cs="Times New Roman"/>
+                <w:sz w:val="24"/>
+                <w:szCs w:val="24"/>
+                <w:lang w:eastAsia="zh-CN"/>
+              </w:rPr>
+              <w:t>空</w:t>
+            </w:r>
+            <w:r>
+              <w:rPr>
+                <w:rFonts w:ascii="Times New Roman" w:eastAsia="SimSun" w:hAnsi="Times New Roman" w:cs="Times New Roman" w:hint="eastAsia"/>
+                <w:sz w:val="24"/>
+                <w:szCs w:val="24"/>
+                <w:lang w:eastAsia="zh-CN"/>
+              </w:rPr>
+              <w:t>閒</w:t>
+            </w:r>
+            <w:r>
+              <w:rPr>
+                <w:rFonts w:ascii="Times New Roman" w:eastAsia="SimSun" w:hAnsi="Times New Roman" w:cs="Times New Roman" w:hint="eastAsia"/>
+                <w:sz w:val="24"/>
+                <w:szCs w:val="24"/>
+                <w:lang w:eastAsia="zh-CN"/>
+              </w:rPr>
+              <w:t>,</w:t>
+            </w:r>
+            <w:r>
+              <w:rPr>
+                <w:rFonts w:ascii="Times New Roman" w:eastAsia="SimSun" w:hAnsi="Times New Roman" w:cs="Times New Roman"/>
+                <w:sz w:val="24"/>
+                <w:szCs w:val="24"/>
+              </w:rPr>
+              <w:t xml:space="preserve"> </w:t>
+            </w:r>
+            <w:proofErr w:type="spellStart"/>
+            <w:r>
+              <w:rPr>
+                <w:rFonts w:ascii="Times New Roman" w:eastAsia="SimSun" w:hAnsi="Times New Roman" w:cs="Times New Roman"/>
+                <w:sz w:val="24"/>
+                <w:szCs w:val="24"/>
+              </w:rPr>
+              <w:t>k’úng</w:t>
+            </w:r>
+            <w:proofErr w:type="spellEnd"/>
+            <w:r>
+              <w:rPr>
+                <w:rFonts w:ascii="Times New Roman" w:eastAsia="SimSun" w:hAnsi="Times New Roman" w:cs="Times New Roman"/>
+                <w:sz w:val="24"/>
+                <w:szCs w:val="24"/>
+              </w:rPr>
+              <w:t xml:space="preserve">’ </w:t>
+            </w:r>
+            <w:proofErr w:type="spellStart"/>
+            <w:r>
+              <w:rPr>
+                <w:rFonts w:ascii="Times New Roman" w:eastAsia="SimSun" w:hAnsi="Times New Roman" w:cs="Times New Roman"/>
+                <w:sz w:val="24"/>
+                <w:szCs w:val="24"/>
+              </w:rPr>
+              <w:t>han</w:t>
+            </w:r>
+            <w:proofErr w:type="spellEnd"/>
+            <w:r>
+              <w:rPr>
+                <w:rFonts w:ascii="Times New Roman" w:eastAsia="SimSun" w:hAnsi="Times New Roman" w:cs="Times New Roman"/>
+                <w:sz w:val="24"/>
+                <w:szCs w:val="24"/>
+              </w:rPr>
+              <w:t xml:space="preserve">. </w:t>
             </w:r>
           </w:p>
         </w:tc>
@@ -192,8 +2188,104 @@
             <w:tcW w:w="8640" w:type="dxa"/>
           </w:tcPr>
           <w:p>
-            <w:r>
-              <w:t>Leisure, (have) A ps4 yeu kins’, yas |</w:t>
+            <w:pPr>
+              <w:rPr>
+                <w:rFonts w:ascii="Times New Roman" w:eastAsia="SimSun" w:hAnsi="Times New Roman" w:cs="Times New Roman"/>
+                <w:sz w:val="24"/>
+                <w:szCs w:val="24"/>
+              </w:rPr>
+            </w:pPr>
+            <w:r>
+              <w:rPr>
+                <w:rFonts w:ascii="Times New Roman" w:eastAsia="SimSun" w:hAnsi="Times New Roman" w:cs="Times New Roman"/>
+                <w:sz w:val="24"/>
+                <w:szCs w:val="24"/>
+              </w:rPr>
+              <w:t>Leisurely,</w:t>
+            </w:r>
+            <w:r>
+              <w:rPr>
+                <w:rFonts w:ascii="Times New Roman" w:eastAsia="SimSun" w:hAnsi="Times New Roman" w:cs="Times New Roman"/>
+                <w:sz w:val="24"/>
+                <w:szCs w:val="24"/>
+              </w:rPr>
+              <w:t xml:space="preserve"> </w:t>
+            </w:r>
+            <w:r>
+              <w:rPr>
+                <w:rFonts w:ascii="Times New Roman" w:eastAsia="SimSun" w:hAnsi="Times New Roman" w:cs="Times New Roman"/>
+                <w:sz w:val="24"/>
+                <w:szCs w:val="24"/>
+                <w:lang w:eastAsia="zh-CN"/>
+              </w:rPr>
+              <w:t>慢慢能</w:t>
+            </w:r>
+            <w:r>
+              <w:rPr>
+                <w:rFonts w:ascii="Times New Roman" w:eastAsia="SimSun" w:hAnsi="Times New Roman" w:cs="Times New Roman"/>
+                <w:sz w:val="24"/>
+                <w:szCs w:val="24"/>
+                <w:lang w:eastAsia="zh-CN"/>
+              </w:rPr>
+              <w:t xml:space="preserve">, </w:t>
+            </w:r>
+            <w:r>
+              <w:rPr>
+                <w:rFonts w:ascii="Times New Roman" w:eastAsia="SimSun" w:hAnsi="Times New Roman" w:cs="Times New Roman"/>
+                <w:sz w:val="24"/>
+                <w:szCs w:val="24"/>
+              </w:rPr>
+              <w:t>ma</w:t>
+            </w:r>
+            <w:r>
+              <w:rPr>
+                <w:rFonts w:ascii="Times New Roman" w:eastAsia="SimSun" w:hAnsi="Times New Roman" w:cs="Times New Roman"/>
+                <w:sz w:val="24"/>
+                <w:szCs w:val="24"/>
+              </w:rPr>
+              <w:t>n’</w:t>
+            </w:r>
+            <w:r>
+              <w:rPr>
+                <w:rFonts w:ascii="Times New Roman" w:eastAsia="SimSun" w:hAnsi="Times New Roman" w:cs="Times New Roman"/>
+                <w:sz w:val="24"/>
+                <w:szCs w:val="24"/>
+              </w:rPr>
+              <w:t xml:space="preserve"> ma</w:t>
+            </w:r>
+            <w:r>
+              <w:rPr>
+                <w:rFonts w:ascii="Times New Roman" w:eastAsia="SimSun" w:hAnsi="Times New Roman" w:cs="Times New Roman"/>
+                <w:sz w:val="24"/>
+                <w:szCs w:val="24"/>
+              </w:rPr>
+              <w:t>n’</w:t>
+            </w:r>
+            <w:r>
+              <w:rPr>
+                <w:rFonts w:ascii="Times New Roman" w:eastAsia="SimSun" w:hAnsi="Times New Roman" w:cs="Times New Roman"/>
+                <w:sz w:val="24"/>
+                <w:szCs w:val="24"/>
+              </w:rPr>
+              <w:t xml:space="preserve"> </w:t>
+            </w:r>
+            <w:proofErr w:type="spellStart"/>
+            <w:r>
+              <w:rPr>
+                <w:rFonts w:ascii="Times New Roman" w:eastAsia="SimSun" w:hAnsi="Times New Roman" w:cs="Times New Roman"/>
+                <w:sz w:val="24"/>
+                <w:szCs w:val="24"/>
+              </w:rPr>
+              <w:t>nung</w:t>
+            </w:r>
+            <w:proofErr w:type="spellEnd"/>
+            <w:r>
+              <w:rPr>
+                <w:rFonts w:ascii="Times New Roman" w:eastAsia="SimSun" w:hAnsi="Times New Roman" w:cs="Times New Roman"/>
+                <w:sz w:val="24"/>
+                <w:szCs w:val="24"/>
+              </w:rPr>
+              <w:t>.</w:t>
             </w:r>
           </w:p>
         </w:tc>
@@ -204,8 +2296,74 @@
             <w:tcW w:w="8640" w:type="dxa"/>
           </w:tcPr>
           <w:p>
-            <w:r>
-              <w:t>Leisurely, TEAS BE max‘ maz nung.</w:t>
+            <w:pPr>
+              <w:rPr>
+                <w:rFonts w:ascii="Times New Roman" w:eastAsia="SimSun" w:hAnsi="Times New Roman" w:cs="Times New Roman"/>
+                <w:sz w:val="24"/>
+                <w:szCs w:val="24"/>
+              </w:rPr>
+            </w:pPr>
+            <w:r>
+              <w:rPr>
+                <w:rFonts w:ascii="Times New Roman" w:eastAsia="SimSun" w:hAnsi="Times New Roman" w:cs="Times New Roman"/>
+                <w:sz w:val="24"/>
+                <w:szCs w:val="24"/>
+              </w:rPr>
+              <w:t xml:space="preserve">Lend, </w:t>
+            </w:r>
+            <w:proofErr w:type="gramStart"/>
+            <w:r>
+              <w:rPr>
+                <w:rFonts w:ascii="Times New Roman" w:eastAsia="SimSun" w:hAnsi="Times New Roman" w:cs="Times New Roman"/>
+                <w:sz w:val="24"/>
+                <w:szCs w:val="24"/>
+                <w:lang w:eastAsia="zh-CN"/>
+              </w:rPr>
+              <w:t>借</w:t>
+            </w:r>
+            <w:r>
+              <w:rPr>
+                <w:rFonts w:ascii="Times New Roman" w:eastAsia="SimSun" w:hAnsi="Times New Roman" w:cs="Times New Roman"/>
+                <w:sz w:val="24"/>
+                <w:szCs w:val="24"/>
+                <w:lang w:eastAsia="zh-CN"/>
+              </w:rPr>
+              <w:t xml:space="preserve">, </w:t>
+            </w:r>
+            <w:r>
+              <w:rPr>
+                <w:rFonts w:ascii="Times New Roman" w:eastAsia="SimSun" w:hAnsi="Times New Roman" w:cs="Times New Roman"/>
+                <w:sz w:val="24"/>
+                <w:szCs w:val="24"/>
+              </w:rPr>
+              <w:t xml:space="preserve"> </w:t>
+            </w:r>
+            <w:proofErr w:type="spellStart"/>
+            <w:r>
+              <w:rPr>
+                <w:rFonts w:ascii="Times New Roman" w:eastAsia="SimSun" w:hAnsi="Times New Roman" w:cs="Times New Roman"/>
+                <w:sz w:val="24"/>
+                <w:szCs w:val="24"/>
+              </w:rPr>
+              <w:t>tsi</w:t>
+            </w:r>
+            <w:r>
+              <w:rPr>
+                <w:rFonts w:ascii="Times New Roman" w:eastAsia="SimSun" w:hAnsi="Times New Roman" w:cs="Times New Roman"/>
+                <w:sz w:val="24"/>
+                <w:szCs w:val="24"/>
+              </w:rPr>
+              <w:t>á</w:t>
+            </w:r>
+            <w:proofErr w:type="spellEnd"/>
+            <w:proofErr w:type="gramEnd"/>
+            <w:r>
+              <w:rPr>
+                <w:rFonts w:ascii="Times New Roman" w:eastAsia="SimSun" w:hAnsi="Times New Roman" w:cs="Times New Roman"/>
+                <w:sz w:val="24"/>
+                <w:szCs w:val="24"/>
+              </w:rPr>
+              <w:t xml:space="preserve">’ . </w:t>
             </w:r>
           </w:p>
         </w:tc>
@@ -216,8 +2374,109 @@
             <w:tcW w:w="8640" w:type="dxa"/>
           </w:tcPr>
           <w:p>
-            <w:r>
-              <w:t>Lend, {ff tsid'.</w:t>
+            <w:pPr>
+              <w:rPr>
+                <w:rFonts w:ascii="Times New Roman" w:eastAsia="SimSun" w:hAnsi="Times New Roman" w:cs="Times New Roman"/>
+                <w:sz w:val="24"/>
+                <w:szCs w:val="24"/>
+              </w:rPr>
+            </w:pPr>
+            <w:r>
+              <w:rPr>
+                <w:rFonts w:ascii="Times New Roman" w:eastAsia="SimSun" w:hAnsi="Times New Roman" w:cs="Times New Roman"/>
+                <w:sz w:val="24"/>
+                <w:szCs w:val="24"/>
+              </w:rPr>
+              <w:t>Lentils,</w:t>
+            </w:r>
+            <w:r>
+              <w:rPr>
+                <w:rFonts w:ascii="Times New Roman" w:eastAsia="SimSun" w:hAnsi="Times New Roman" w:cs="Times New Roman"/>
+                <w:sz w:val="24"/>
+                <w:szCs w:val="24"/>
+                <w:lang w:eastAsia="zh-CN"/>
+              </w:rPr>
+              <w:t xml:space="preserve"> </w:t>
+            </w:r>
+            <w:r>
+              <w:rPr>
+                <w:rFonts w:ascii="Times New Roman" w:eastAsia="SimSun" w:hAnsi="Times New Roman" w:cs="Times New Roman"/>
+                <w:sz w:val="24"/>
+                <w:szCs w:val="24"/>
+                <w:lang w:eastAsia="zh-CN"/>
+              </w:rPr>
+              <w:t>扁荳</w:t>
+            </w:r>
+            <w:r>
+              <w:rPr>
+                <w:rFonts w:ascii="Times New Roman" w:eastAsia="SimSun" w:hAnsi="Times New Roman" w:cs="Times New Roman"/>
+                <w:sz w:val="24"/>
+                <w:szCs w:val="24"/>
+                <w:lang w:eastAsia="zh-CN"/>
+              </w:rPr>
+              <w:t xml:space="preserve">, </w:t>
+            </w:r>
+            <w:r>
+              <w:rPr>
+                <w:rFonts w:ascii="Times New Roman" w:eastAsia="SimSun" w:hAnsi="Times New Roman" w:cs="Times New Roman"/>
+                <w:sz w:val="24"/>
+                <w:szCs w:val="24"/>
+              </w:rPr>
+              <w:t>‘</w:t>
+            </w:r>
+            <w:proofErr w:type="spellStart"/>
+            <w:r>
+              <w:rPr>
+                <w:rFonts w:ascii="Times New Roman" w:eastAsia="SimSun" w:hAnsi="Times New Roman" w:cs="Times New Roman"/>
+                <w:sz w:val="24"/>
+                <w:szCs w:val="24"/>
+              </w:rPr>
+              <w:t>pie</w:t>
+            </w:r>
+            <w:r>
+              <w:rPr>
+                <w:rFonts w:ascii="Times New Roman" w:eastAsia="SimSun" w:hAnsi="Times New Roman" w:cs="Times New Roman"/>
+                <w:sz w:val="24"/>
+                <w:szCs w:val="24"/>
+              </w:rPr>
+              <w:t>n</w:t>
+            </w:r>
+            <w:proofErr w:type="spellEnd"/>
+            <w:r>
+              <w:rPr>
+                <w:rFonts w:ascii="Times New Roman" w:eastAsia="SimSun" w:hAnsi="Times New Roman" w:cs="Times New Roman"/>
+                <w:sz w:val="24"/>
+                <w:szCs w:val="24"/>
+              </w:rPr>
+              <w:t xml:space="preserve"> </w:t>
+            </w:r>
+            <w:proofErr w:type="spellStart"/>
+            <w:r>
+              <w:rPr>
+                <w:rFonts w:ascii="Times New Roman" w:eastAsia="SimSun" w:hAnsi="Times New Roman" w:cs="Times New Roman"/>
+                <w:sz w:val="24"/>
+                <w:szCs w:val="24"/>
+              </w:rPr>
+              <w:t>deu</w:t>
+            </w:r>
+            <w:proofErr w:type="spellEnd"/>
+            <w:proofErr w:type="gramStart"/>
+            <w:r>
+              <w:rPr>
+                <w:rFonts w:ascii="Times New Roman" w:eastAsia="SimSun" w:hAnsi="Times New Roman" w:cs="Times New Roman"/>
+                <w:sz w:val="24"/>
+                <w:szCs w:val="24"/>
+              </w:rPr>
+              <w:t>’ .</w:t>
+            </w:r>
+            <w:proofErr w:type="gramEnd"/>
+            <w:r>
+              <w:rPr>
+                <w:rFonts w:ascii="Times New Roman" w:eastAsia="SimSun" w:hAnsi="Times New Roman" w:cs="Times New Roman"/>
+                <w:sz w:val="24"/>
+                <w:szCs w:val="24"/>
+              </w:rPr>
+              <w:t xml:space="preserve"> </w:t>
             </w:r>
           </w:p>
         </w:tc>
@@ -228,8 +2487,81 @@
             <w:tcW w:w="8640" w:type="dxa"/>
           </w:tcPr>
           <w:p>
-            <w:r>
-              <w:t>Lentils, Ja @. "piew dew.</w:t>
+            <w:pPr>
+              <w:rPr>
+                <w:rFonts w:ascii="Times New Roman" w:eastAsia="SimSun" w:hAnsi="Times New Roman" w:cs="Times New Roman"/>
+                <w:sz w:val="24"/>
+                <w:szCs w:val="24"/>
+              </w:rPr>
+            </w:pPr>
+            <w:proofErr w:type="gramStart"/>
+            <w:r>
+              <w:rPr>
+                <w:rFonts w:ascii="Times New Roman" w:eastAsia="SimSun" w:hAnsi="Times New Roman" w:cs="Times New Roman"/>
+                <w:sz w:val="24"/>
+                <w:szCs w:val="24"/>
+              </w:rPr>
+              <w:t>Leopard</w:t>
+            </w:r>
+            <w:r>
+              <w:rPr>
+                <w:rFonts w:ascii="Times New Roman" w:eastAsia="SimSun" w:hAnsi="Times New Roman" w:cs="Times New Roman"/>
+                <w:sz w:val="24"/>
+                <w:szCs w:val="24"/>
+              </w:rPr>
+              <w:t xml:space="preserve"> </w:t>
+            </w:r>
+            <w:r>
+              <w:rPr>
+                <w:rFonts w:ascii="Times New Roman" w:eastAsia="SimSun" w:hAnsi="Times New Roman" w:cs="Times New Roman"/>
+                <w:sz w:val="24"/>
+                <w:szCs w:val="24"/>
+              </w:rPr>
+              <w:t>,</w:t>
+            </w:r>
+            <w:proofErr w:type="gramEnd"/>
+            <w:r>
+              <w:rPr>
+                <w:rFonts w:ascii="Times New Roman" w:eastAsia="SimSun" w:hAnsi="Times New Roman" w:cs="Times New Roman"/>
+                <w:sz w:val="24"/>
+                <w:szCs w:val="24"/>
+              </w:rPr>
+              <w:t xml:space="preserve"> </w:t>
+            </w:r>
+            <w:proofErr w:type="spellStart"/>
+            <w:r>
+              <w:rPr>
+                <w:rFonts w:ascii="Times New Roman" w:eastAsia="SimSun" w:hAnsi="Times New Roman" w:cs="Times New Roman"/>
+                <w:sz w:val="24"/>
+                <w:szCs w:val="24"/>
+              </w:rPr>
+              <w:t>豹</w:t>
+            </w:r>
+            <w:r>
+              <w:rPr>
+                <w:rFonts w:ascii="Times New Roman" w:eastAsia="SimSun" w:hAnsi="Times New Roman" w:cs="Times New Roman"/>
+                <w:sz w:val="24"/>
+                <w:szCs w:val="24"/>
+                <w:lang w:eastAsia="zh-CN"/>
+              </w:rPr>
+              <w:t>,</w:t>
+            </w:r>
+            <w:r>
+              <w:rPr>
+                <w:rFonts w:ascii="Times New Roman" w:eastAsia="SimSun" w:hAnsi="Times New Roman" w:cs="Times New Roman"/>
+                <w:sz w:val="24"/>
+                <w:szCs w:val="24"/>
+              </w:rPr>
+              <w:t>pau</w:t>
+            </w:r>
+            <w:proofErr w:type="spellEnd"/>
+            <w:r>
+              <w:rPr>
+                <w:rFonts w:ascii="Times New Roman" w:eastAsia="SimSun" w:hAnsi="Times New Roman" w:cs="Times New Roman"/>
+                <w:sz w:val="24"/>
+                <w:szCs w:val="24"/>
+              </w:rPr>
+              <w:t xml:space="preserve">’. </w:t>
             </w:r>
           </w:p>
         </w:tc>
@@ -240,27 +2572,212 @@
             <w:tcW w:w="8640" w:type="dxa"/>
           </w:tcPr>
           <w:p>
+            <w:pPr>
+              <w:rPr>
+                <w:rFonts w:ascii="Times New Roman" w:eastAsia="SimSun" w:hAnsi="Times New Roman" w:cs="Times New Roman"/>
+                <w:sz w:val="24"/>
+                <w:szCs w:val="24"/>
+              </w:rPr>
+            </w:pPr>
             <w:proofErr w:type="gramStart"/>
             <w:r>
-              <w:t>Leopard</w:t>
-            </w:r>
-            <w:r>
+              <w:rPr>
+                <w:rFonts w:ascii="Times New Roman" w:eastAsia="SimSun" w:hAnsi="Times New Roman" w:cs="Times New Roman"/>
+                <w:sz w:val="24"/>
+                <w:szCs w:val="24"/>
+              </w:rPr>
+              <w:t>Leprosy</w:t>
+            </w:r>
+            <w:r>
+              <w:rPr>
+                <w:rFonts w:ascii="Times New Roman" w:eastAsia="SimSun" w:hAnsi="Times New Roman" w:cs="Times New Roman"/>
+                <w:sz w:val="24"/>
+                <w:szCs w:val="24"/>
+              </w:rPr>
+              <w:t xml:space="preserve">, </w:t>
+            </w:r>
+            <w:r>
+              <w:rPr>
+                <w:rFonts w:ascii="Times New Roman" w:eastAsia="SimSun" w:hAnsi="Times New Roman" w:cs="Times New Roman"/>
+                <w:sz w:val="24"/>
+                <w:szCs w:val="24"/>
+              </w:rPr>
+              <w:t xml:space="preserve">  </w:t>
+            </w:r>
+            <w:proofErr w:type="gramEnd"/>
+            <w:r>
+              <w:rPr>
+                <w:rFonts w:ascii="Times New Roman" w:eastAsia="SimSun" w:hAnsi="Times New Roman" w:cs="Times New Roman"/>
+                <w:sz w:val="24"/>
+                <w:szCs w:val="24"/>
+                <w:lang w:eastAsia="zh-CN"/>
+              </w:rPr>
+              <w:t>痲瘋病</w:t>
+            </w:r>
+            <w:r>
+              <w:rPr>
+                <w:rFonts w:ascii="Times New Roman" w:eastAsia="SimSun" w:hAnsi="Times New Roman" w:cs="Times New Roman"/>
+                <w:sz w:val="24"/>
+                <w:szCs w:val="24"/>
+                <w:lang w:eastAsia="zh-CN"/>
+              </w:rPr>
+              <w:t xml:space="preserve">, </w:t>
+            </w:r>
+            <w:proofErr w:type="spellStart"/>
+            <w:r>
+              <w:rPr>
+                <w:rFonts w:ascii="Times New Roman" w:eastAsia="SimSun" w:hAnsi="Times New Roman" w:cs="Times New Roman"/>
+                <w:sz w:val="24"/>
+                <w:szCs w:val="24"/>
+              </w:rPr>
+              <w:t>m</w:t>
+            </w:r>
+            <w:r>
+              <w:rPr>
+                <w:rFonts w:ascii="Times New Roman" w:eastAsia="SimSun" w:hAnsi="Times New Roman" w:cs="Times New Roman"/>
+                <w:sz w:val="24"/>
+                <w:szCs w:val="24"/>
+              </w:rPr>
+              <w:t>ó</w:t>
+            </w:r>
+            <w:proofErr w:type="spellEnd"/>
+            <w:r>
+              <w:rPr>
+                <w:rFonts w:ascii="Times New Roman" w:eastAsia="SimSun" w:hAnsi="Times New Roman" w:cs="Times New Roman"/>
+                <w:sz w:val="24"/>
+                <w:szCs w:val="24"/>
+              </w:rPr>
               <w:t xml:space="preserve"> </w:t>
             </w:r>
-            <w:r>
+            <w:proofErr w:type="spellStart"/>
+            <w:r>
+              <w:rPr>
+                <w:rFonts w:ascii="Times New Roman" w:eastAsia="SimSun" w:hAnsi="Times New Roman" w:cs="Times New Roman"/>
+                <w:sz w:val="24"/>
+                <w:szCs w:val="24"/>
+              </w:rPr>
+              <w:t>f</w:t>
+            </w:r>
+            <w:r>
+              <w:rPr>
+                <w:rFonts w:ascii="Times New Roman" w:eastAsia="SimSun" w:hAnsi="Times New Roman" w:cs="Times New Roman"/>
+                <w:sz w:val="24"/>
+                <w:szCs w:val="24"/>
+              </w:rPr>
+              <w:t>ú</w:t>
+            </w:r>
+            <w:r>
+              <w:rPr>
+                <w:rFonts w:ascii="Times New Roman" w:eastAsia="SimSun" w:hAnsi="Times New Roman" w:cs="Times New Roman"/>
+                <w:sz w:val="24"/>
+                <w:szCs w:val="24"/>
+              </w:rPr>
+              <w:t>ng</w:t>
+            </w:r>
+            <w:proofErr w:type="spellEnd"/>
+            <w:r>
+              <w:rPr>
+                <w:rFonts w:ascii="Times New Roman" w:eastAsia="SimSun" w:hAnsi="Times New Roman" w:cs="Times New Roman"/>
+                <w:sz w:val="24"/>
+                <w:szCs w:val="24"/>
+              </w:rPr>
+              <w:t xml:space="preserve"> </w:t>
+            </w:r>
+            <w:proofErr w:type="spellStart"/>
+            <w:r>
+              <w:rPr>
+                <w:rFonts w:ascii="Times New Roman" w:eastAsia="SimSun" w:hAnsi="Times New Roman" w:cs="Times New Roman"/>
+                <w:sz w:val="24"/>
+                <w:szCs w:val="24"/>
+              </w:rPr>
+              <w:t>bing</w:t>
+            </w:r>
+            <w:proofErr w:type="spellEnd"/>
+            <w:r>
+              <w:rPr>
+                <w:rFonts w:ascii="Times New Roman" w:eastAsia="SimSun" w:hAnsi="Times New Roman" w:cs="Times New Roman"/>
+                <w:sz w:val="24"/>
+                <w:szCs w:val="24"/>
+              </w:rPr>
+              <w:t>’</w:t>
+            </w:r>
+            <w:r>
+              <w:rPr>
+                <w:rFonts w:ascii="Times New Roman" w:eastAsia="SimSun" w:hAnsi="Times New Roman" w:cs="Times New Roman"/>
+                <w:sz w:val="24"/>
+                <w:szCs w:val="24"/>
+              </w:rPr>
+              <w:t xml:space="preserve">, </w:t>
+            </w:r>
+            <w:r>
+              <w:rPr>
+                <w:rFonts w:ascii="Times New Roman" w:eastAsia="SimSun" w:hAnsi="Times New Roman" w:cs="Times New Roman"/>
+                <w:sz w:val="24"/>
+                <w:szCs w:val="24"/>
+              </w:rPr>
+              <w:t xml:space="preserve"> </w:t>
+            </w:r>
+            <w:r>
+              <w:rPr>
+                <w:rFonts w:ascii="Times New Roman" w:eastAsia="SimSun" w:hAnsi="Times New Roman" w:cs="Times New Roman"/>
+                <w:sz w:val="24"/>
+                <w:szCs w:val="24"/>
+              </w:rPr>
+              <w:t>癩</w:t>
+            </w:r>
+            <w:r>
+              <w:rPr>
+                <w:rFonts w:ascii="Times New Roman" w:eastAsia="SimSun" w:hAnsi="Times New Roman" w:cs="Times New Roman"/>
+                <w:sz w:val="24"/>
+                <w:szCs w:val="24"/>
+                <w:lang w:eastAsia="zh-CN"/>
+              </w:rPr>
+              <w:t>病</w:t>
+            </w:r>
+            <w:r>
+              <w:rPr>
+                <w:rFonts w:ascii="Times New Roman" w:eastAsia="SimSun" w:hAnsi="Times New Roman" w:cs="Times New Roman"/>
+                <w:sz w:val="24"/>
+                <w:szCs w:val="24"/>
+                <w:lang w:eastAsia="zh-CN"/>
+              </w:rPr>
               <w:t>,</w:t>
             </w:r>
-            <w:proofErr w:type="gramEnd"/>
-            <w:r>
-              <w:t xml:space="preserve"> </w:t>
-            </w:r>
             <w:proofErr w:type="spellStart"/>
             <w:r>
-              <w:t>Fy</w:t>
+              <w:rPr>
+                <w:rFonts w:ascii="Times New Roman" w:eastAsia="SimSun" w:hAnsi="Times New Roman" w:cs="Times New Roman"/>
+                <w:sz w:val="24"/>
+                <w:szCs w:val="24"/>
+              </w:rPr>
+              <w:t>lá</w:t>
             </w:r>
             <w:proofErr w:type="spellEnd"/>
             <w:r>
-              <w:t xml:space="preserve"> pau,</w:t>
+              <w:rPr>
+                <w:rFonts w:ascii="Times New Roman" w:eastAsia="SimSun" w:hAnsi="Times New Roman" w:cs="Times New Roman"/>
+                <w:sz w:val="24"/>
+                <w:szCs w:val="24"/>
+              </w:rPr>
+              <w:t xml:space="preserve">’ </w:t>
+            </w:r>
+            <w:proofErr w:type="spellStart"/>
+            <w:r>
+              <w:rPr>
+                <w:rFonts w:ascii="Times New Roman" w:eastAsia="SimSun" w:hAnsi="Times New Roman" w:cs="Times New Roman"/>
+                <w:sz w:val="24"/>
+                <w:szCs w:val="24"/>
+              </w:rPr>
+              <w:t>bing</w:t>
+            </w:r>
+            <w:proofErr w:type="spellEnd"/>
+            <w:r>
+              <w:rPr>
+                <w:rFonts w:ascii="Times New Roman" w:eastAsia="SimSun" w:hAnsi="Times New Roman" w:cs="Times New Roman"/>
+                <w:sz w:val="24"/>
+                <w:szCs w:val="24"/>
+              </w:rPr>
+              <w:t xml:space="preserve">’. </w:t>
             </w:r>
           </w:p>
         </w:tc>
@@ -271,19 +2788,72 @@
             <w:tcW w:w="8640" w:type="dxa"/>
           </w:tcPr>
           <w:p>
-            <w:proofErr w:type="gramStart"/>
-            <w:r>
-              <w:t>Leprosy</w:t>
-            </w:r>
-            <w:r>
+            <w:pPr>
+              <w:rPr>
+                <w:rFonts w:ascii="Times New Roman" w:eastAsia="SimSun" w:hAnsi="Times New Roman" w:cs="Times New Roman"/>
+                <w:sz w:val="24"/>
+                <w:szCs w:val="24"/>
+              </w:rPr>
+            </w:pPr>
+            <w:r>
+              <w:rPr>
+                <w:rFonts w:ascii="Times New Roman" w:eastAsia="SimSun" w:hAnsi="Times New Roman" w:cs="Times New Roman"/>
+                <w:sz w:val="24"/>
+                <w:szCs w:val="24"/>
+              </w:rPr>
+              <w:t xml:space="preserve">Less, </w:t>
+            </w:r>
+            <w:r>
+              <w:rPr>
+                <w:rFonts w:ascii="Times New Roman" w:eastAsia="SimSun" w:hAnsi="Times New Roman" w:cs="Times New Roman"/>
+                <w:sz w:val="24"/>
+                <w:szCs w:val="24"/>
+                <w:lang w:eastAsia="zh-CN"/>
+              </w:rPr>
+              <w:t>更小</w:t>
+            </w:r>
+            <w:r>
+              <w:rPr>
+                <w:rFonts w:ascii="Times New Roman" w:eastAsia="SimSun" w:hAnsi="Times New Roman" w:cs="Times New Roman"/>
+                <w:sz w:val="24"/>
+                <w:szCs w:val="24"/>
+                <w:lang w:eastAsia="zh-CN"/>
+              </w:rPr>
               <w:t xml:space="preserve">, </w:t>
             </w:r>
             <w:r>
-              <w:t xml:space="preserve"> RITE</w:t>
-            </w:r>
-            <w:proofErr w:type="gramEnd"/>
-            <w:r>
-              <w:t xml:space="preserve"> &amp; mo fing bing’, Fi</w:t>
+              <w:rPr>
+                <w:rFonts w:ascii="Times New Roman" w:eastAsia="SimSun" w:hAnsi="Times New Roman" w:cs="Times New Roman"/>
+                <w:sz w:val="24"/>
+                <w:szCs w:val="24"/>
+              </w:rPr>
+              <w:t xml:space="preserve">kung </w:t>
+            </w:r>
+            <w:r>
+              <w:rPr>
+                <w:rFonts w:ascii="Times New Roman" w:eastAsia="SimSun" w:hAnsi="Times New Roman" w:cs="Times New Roman"/>
+                <w:sz w:val="24"/>
+                <w:szCs w:val="24"/>
+              </w:rPr>
+              <w:t>‘</w:t>
+            </w:r>
+            <w:proofErr w:type="spellStart"/>
+            <w:r>
+              <w:rPr>
+                <w:rFonts w:ascii="Times New Roman" w:eastAsia="SimSun" w:hAnsi="Times New Roman" w:cs="Times New Roman"/>
+                <w:sz w:val="24"/>
+                <w:szCs w:val="24"/>
+              </w:rPr>
+              <w:t>siau</w:t>
+            </w:r>
+            <w:proofErr w:type="spellEnd"/>
+            <w:r>
+              <w:rPr>
+                <w:rFonts w:ascii="Times New Roman" w:eastAsia="SimSun" w:hAnsi="Times New Roman" w:cs="Times New Roman"/>
+                <w:sz w:val="24"/>
+                <w:szCs w:val="24"/>
+              </w:rPr>
+              <w:t>.</w:t>
             </w:r>
           </w:p>
         </w:tc>
@@ -294,8 +2864,126 @@
             <w:tcW w:w="8640" w:type="dxa"/>
           </w:tcPr>
           <w:p>
-            <w:r>
-              <w:t>Less, Jv kung ’siau.</w:t>
+            <w:pPr>
+              <w:rPr>
+                <w:rFonts w:ascii="Times New Roman" w:eastAsia="SimSun" w:hAnsi="Times New Roman" w:cs="Times New Roman"/>
+                <w:sz w:val="24"/>
+                <w:szCs w:val="24"/>
+              </w:rPr>
+            </w:pPr>
+            <w:proofErr w:type="gramStart"/>
+            <w:r>
+              <w:rPr>
+                <w:rFonts w:ascii="Times New Roman" w:eastAsia="SimSun" w:hAnsi="Times New Roman" w:cs="Times New Roman"/>
+                <w:sz w:val="24"/>
+                <w:szCs w:val="24"/>
+              </w:rPr>
+              <w:t>Less</w:t>
+            </w:r>
+            <w:r>
+              <w:rPr>
+                <w:rFonts w:ascii="Times New Roman" w:eastAsia="SimSun" w:hAnsi="Times New Roman" w:cs="Times New Roman"/>
+                <w:sz w:val="24"/>
+                <w:szCs w:val="24"/>
+                <w:lang w:eastAsia="zh-CN"/>
+              </w:rPr>
+              <w:t>e</w:t>
+            </w:r>
+            <w:r>
+              <w:rPr>
+                <w:rFonts w:ascii="Times New Roman" w:eastAsia="SimSun" w:hAnsi="Times New Roman" w:cs="Times New Roman"/>
+                <w:sz w:val="24"/>
+                <w:szCs w:val="24"/>
+              </w:rPr>
+              <w:t xml:space="preserve">n, </w:t>
+            </w:r>
+            <w:r>
+              <w:rPr>
+                <w:rFonts w:ascii="Times New Roman" w:eastAsia="SimSun" w:hAnsi="Times New Roman" w:cs="Times New Roman"/>
+                <w:sz w:val="24"/>
+                <w:szCs w:val="24"/>
+                <w:lang w:eastAsia="zh-CN"/>
+              </w:rPr>
+              <w:t xml:space="preserve"> </w:t>
+            </w:r>
+            <w:r>
+              <w:rPr>
+                <w:rFonts w:ascii="Times New Roman" w:eastAsia="SimSun" w:hAnsi="Times New Roman" w:cs="Times New Roman"/>
+                <w:sz w:val="24"/>
+                <w:szCs w:val="24"/>
+                <w:lang w:eastAsia="zh-CN"/>
+              </w:rPr>
+              <w:t>减少</w:t>
+            </w:r>
+            <w:proofErr w:type="gramEnd"/>
+            <w:r>
+              <w:rPr>
+                <w:rFonts w:ascii="Times New Roman" w:eastAsia="SimSun" w:hAnsi="Times New Roman" w:cs="Times New Roman"/>
+                <w:sz w:val="24"/>
+                <w:szCs w:val="24"/>
+                <w:lang w:eastAsia="zh-CN"/>
+              </w:rPr>
+              <w:t xml:space="preserve">, </w:t>
+            </w:r>
+            <w:r>
+              <w:rPr>
+                <w:rFonts w:ascii="Times New Roman" w:eastAsia="SimSun" w:hAnsi="Times New Roman" w:cs="Times New Roman"/>
+                <w:sz w:val="24"/>
+                <w:szCs w:val="24"/>
+              </w:rPr>
+              <w:t>‘</w:t>
+            </w:r>
+            <w:proofErr w:type="spellStart"/>
+            <w:r>
+              <w:rPr>
+                <w:rFonts w:ascii="Times New Roman" w:eastAsia="SimSun" w:hAnsi="Times New Roman" w:cs="Times New Roman"/>
+                <w:sz w:val="24"/>
+                <w:szCs w:val="24"/>
+              </w:rPr>
+              <w:t>ka</w:t>
+            </w:r>
+            <w:r>
+              <w:rPr>
+                <w:rFonts w:ascii="Times New Roman" w:eastAsia="SimSun" w:hAnsi="Times New Roman" w:cs="Times New Roman"/>
+                <w:sz w:val="24"/>
+                <w:szCs w:val="24"/>
+              </w:rPr>
+              <w:t>n</w:t>
+            </w:r>
+            <w:proofErr w:type="spellEnd"/>
+            <w:r>
+              <w:rPr>
+                <w:rFonts w:ascii="Times New Roman" w:eastAsia="SimSun" w:hAnsi="Times New Roman" w:cs="Times New Roman"/>
+                <w:sz w:val="24"/>
+                <w:szCs w:val="24"/>
+              </w:rPr>
+              <w:t xml:space="preserve"> </w:t>
+            </w:r>
+            <w:r>
+              <w:rPr>
+                <w:rFonts w:ascii="Times New Roman" w:eastAsia="SimSun" w:hAnsi="Times New Roman" w:cs="Times New Roman"/>
+                <w:sz w:val="24"/>
+                <w:szCs w:val="24"/>
+              </w:rPr>
+              <w:t>‘</w:t>
+            </w:r>
+            <w:proofErr w:type="spellStart"/>
+            <w:r>
+              <w:rPr>
+                <w:rFonts w:ascii="Times New Roman" w:eastAsia="SimSun" w:hAnsi="Times New Roman" w:cs="Times New Roman"/>
+                <w:sz w:val="24"/>
+                <w:szCs w:val="24"/>
+              </w:rPr>
+              <w:t>sau</w:t>
+            </w:r>
+            <w:proofErr w:type="spellEnd"/>
+            <w:r>
+              <w:rPr>
+                <w:rFonts w:ascii="Times New Roman" w:eastAsia="SimSun" w:hAnsi="Times New Roman" w:cs="Times New Roman"/>
+                <w:sz w:val="24"/>
+                <w:szCs w:val="24"/>
+              </w:rPr>
+              <w:t>.</w:t>
             </w:r>
           </w:p>
         </w:tc>
@@ -306,8 +2994,116 @@
             <w:tcW w:w="8640" w:type="dxa"/>
           </w:tcPr>
           <w:p>
-            <w:r>
-              <w:t>Lesson, KS "kav ’sau.</w:t>
+            <w:pPr>
+              <w:rPr>
+                <w:rFonts w:ascii="Times New Roman" w:eastAsia="SimSun" w:hAnsi="Times New Roman" w:cs="Times New Roman"/>
+                <w:sz w:val="24"/>
+                <w:szCs w:val="24"/>
+              </w:rPr>
+            </w:pPr>
+            <w:proofErr w:type="gramStart"/>
+            <w:r>
+              <w:rPr>
+                <w:rFonts w:ascii="Times New Roman" w:eastAsia="SimSun" w:hAnsi="Times New Roman" w:cs="Times New Roman"/>
+                <w:sz w:val="24"/>
+                <w:szCs w:val="24"/>
+              </w:rPr>
+              <w:t xml:space="preserve">Lesson, </w:t>
+            </w:r>
+            <w:r>
+              <w:rPr>
+                <w:rFonts w:ascii="Times New Roman" w:eastAsia="SimSun" w:hAnsi="Times New Roman" w:cs="Times New Roman"/>
+                <w:sz w:val="24"/>
+                <w:szCs w:val="24"/>
+              </w:rPr>
+              <w:t xml:space="preserve"> </w:t>
+            </w:r>
+            <w:r>
+              <w:rPr>
+                <w:rFonts w:ascii="Times New Roman" w:eastAsia="SimSun" w:hAnsi="Times New Roman" w:cs="Times New Roman"/>
+                <w:sz w:val="24"/>
+                <w:szCs w:val="24"/>
+                <w:lang w:eastAsia="zh-CN"/>
+              </w:rPr>
+              <w:t>功課</w:t>
+            </w:r>
+            <w:proofErr w:type="gramEnd"/>
+            <w:r>
+              <w:rPr>
+                <w:rFonts w:ascii="Times New Roman" w:eastAsia="SimSun" w:hAnsi="Times New Roman" w:cs="Times New Roman"/>
+                <w:sz w:val="24"/>
+                <w:szCs w:val="24"/>
+                <w:lang w:eastAsia="zh-CN"/>
+              </w:rPr>
+              <w:t xml:space="preserve">, </w:t>
+            </w:r>
+            <w:r>
+              <w:rPr>
+                <w:rFonts w:ascii="Times New Roman" w:eastAsia="SimSun" w:hAnsi="Times New Roman" w:cs="Times New Roman"/>
+                <w:sz w:val="24"/>
+                <w:szCs w:val="24"/>
+              </w:rPr>
+              <w:t xml:space="preserve"> </w:t>
+            </w:r>
+            <w:proofErr w:type="spellStart"/>
+            <w:r>
+              <w:rPr>
+                <w:rFonts w:ascii="Times New Roman" w:eastAsia="SimSun" w:hAnsi="Times New Roman" w:cs="Times New Roman"/>
+                <w:sz w:val="24"/>
+                <w:szCs w:val="24"/>
+              </w:rPr>
+              <w:t>k</w:t>
+            </w:r>
+            <w:r>
+              <w:rPr>
+                <w:rFonts w:ascii="Times New Roman" w:eastAsia="SimSun" w:hAnsi="Times New Roman" w:cs="Times New Roman"/>
+                <w:sz w:val="24"/>
+                <w:szCs w:val="24"/>
+              </w:rPr>
+              <w:t>ú</w:t>
+            </w:r>
+            <w:r>
+              <w:rPr>
+                <w:rFonts w:ascii="Times New Roman" w:eastAsia="SimSun" w:hAnsi="Times New Roman" w:cs="Times New Roman"/>
+                <w:sz w:val="24"/>
+                <w:szCs w:val="24"/>
+              </w:rPr>
+              <w:t>ng</w:t>
+            </w:r>
+            <w:proofErr w:type="spellEnd"/>
+            <w:r>
+              <w:rPr>
+                <w:rFonts w:ascii="Times New Roman" w:eastAsia="SimSun" w:hAnsi="Times New Roman" w:cs="Times New Roman"/>
+                <w:sz w:val="24"/>
+                <w:szCs w:val="24"/>
+              </w:rPr>
+              <w:t xml:space="preserve"> </w:t>
+            </w:r>
+            <w:proofErr w:type="spellStart"/>
+            <w:r>
+              <w:rPr>
+                <w:rFonts w:ascii="Times New Roman" w:eastAsia="SimSun" w:hAnsi="Times New Roman" w:cs="Times New Roman"/>
+                <w:sz w:val="24"/>
+                <w:szCs w:val="24"/>
+              </w:rPr>
+              <w:t>k</w:t>
+            </w:r>
+            <w:r>
+              <w:rPr>
+                <w:rFonts w:ascii="Times New Roman" w:eastAsia="SimSun" w:hAnsi="Times New Roman" w:cs="Times New Roman"/>
+                <w:sz w:val="24"/>
+                <w:szCs w:val="24"/>
+              </w:rPr>
+              <w:t>’ú</w:t>
+            </w:r>
+            <w:proofErr w:type="spellEnd"/>
+            <w:r>
+              <w:rPr>
+                <w:rFonts w:ascii="Times New Roman" w:eastAsia="SimSun" w:hAnsi="Times New Roman" w:cs="Times New Roman"/>
+                <w:sz w:val="24"/>
+                <w:szCs w:val="24"/>
+              </w:rPr>
+              <w:t xml:space="preserve">’ . </w:t>
             </w:r>
           </w:p>
         </w:tc>
@@ -318,8 +3114,241 @@
             <w:tcW w:w="8640" w:type="dxa"/>
           </w:tcPr>
           <w:p>
-            <w:r>
-              <w:t>Lesson, J) iE king k's’.</w:t>
+            <w:pPr>
+              <w:rPr>
+                <w:rFonts w:ascii="Times New Roman" w:eastAsia="SimSun" w:hAnsi="Times New Roman" w:cs="Times New Roman"/>
+                <w:sz w:val="24"/>
+                <w:szCs w:val="24"/>
+              </w:rPr>
+            </w:pPr>
+            <w:proofErr w:type="gramStart"/>
+            <w:r>
+              <w:rPr>
+                <w:rFonts w:ascii="Times New Roman" w:eastAsia="SimSun" w:hAnsi="Times New Roman" w:cs="Times New Roman"/>
+                <w:sz w:val="24"/>
+                <w:szCs w:val="24"/>
+              </w:rPr>
+              <w:lastRenderedPageBreak/>
+              <w:t xml:space="preserve">Lest, </w:t>
+            </w:r>
+            <w:r>
+              <w:rPr>
+                <w:rFonts w:ascii="Times New Roman" w:eastAsia="SimSun" w:hAnsi="Times New Roman" w:cs="Times New Roman"/>
+                <w:sz w:val="24"/>
+                <w:szCs w:val="24"/>
+                <w:lang w:eastAsia="zh-CN"/>
+              </w:rPr>
+              <w:t xml:space="preserve"> </w:t>
+            </w:r>
+            <w:r>
+              <w:rPr>
+                <w:rFonts w:ascii="Times New Roman" w:eastAsia="SimSun" w:hAnsi="Times New Roman" w:cs="Times New Roman"/>
+                <w:sz w:val="24"/>
+                <w:szCs w:val="24"/>
+                <w:lang w:eastAsia="zh-CN"/>
+              </w:rPr>
+              <w:t>恐怕</w:t>
+            </w:r>
+            <w:proofErr w:type="gramEnd"/>
+            <w:r>
+              <w:rPr>
+                <w:rFonts w:ascii="Times New Roman" w:eastAsia="SimSun" w:hAnsi="Times New Roman" w:cs="Times New Roman"/>
+                <w:sz w:val="24"/>
+                <w:szCs w:val="24"/>
+                <w:lang w:eastAsia="zh-CN"/>
+              </w:rPr>
+              <w:t xml:space="preserve">, </w:t>
+            </w:r>
+            <w:r>
+              <w:rPr>
+                <w:rFonts w:ascii="Times New Roman" w:eastAsia="SimSun" w:hAnsi="Times New Roman" w:cs="Times New Roman"/>
+                <w:sz w:val="24"/>
+                <w:szCs w:val="24"/>
+              </w:rPr>
+              <w:t xml:space="preserve"> </w:t>
+            </w:r>
+            <w:r>
+              <w:rPr>
+                <w:rFonts w:ascii="Times New Roman" w:eastAsia="SimSun" w:hAnsi="Times New Roman" w:cs="Times New Roman"/>
+                <w:sz w:val="24"/>
+                <w:szCs w:val="24"/>
+              </w:rPr>
+              <w:t>‘</w:t>
+            </w:r>
+            <w:proofErr w:type="spellStart"/>
+            <w:r>
+              <w:rPr>
+                <w:rFonts w:ascii="Times New Roman" w:eastAsia="SimSun" w:hAnsi="Times New Roman" w:cs="Times New Roman"/>
+                <w:sz w:val="24"/>
+                <w:szCs w:val="24"/>
+              </w:rPr>
+              <w:t>k</w:t>
+            </w:r>
+            <w:r>
+              <w:rPr>
+                <w:rFonts w:ascii="Times New Roman" w:eastAsia="SimSun" w:hAnsi="Times New Roman" w:cs="Times New Roman"/>
+                <w:sz w:val="24"/>
+                <w:szCs w:val="24"/>
+              </w:rPr>
+              <w:t>’ú</w:t>
+            </w:r>
+            <w:r>
+              <w:rPr>
+                <w:rFonts w:ascii="Times New Roman" w:eastAsia="SimSun" w:hAnsi="Times New Roman" w:cs="Times New Roman"/>
+                <w:sz w:val="24"/>
+                <w:szCs w:val="24"/>
+              </w:rPr>
+              <w:t>ng</w:t>
+            </w:r>
+            <w:proofErr w:type="spellEnd"/>
+            <w:r>
+              <w:rPr>
+                <w:rFonts w:ascii="Times New Roman" w:eastAsia="SimSun" w:hAnsi="Times New Roman" w:cs="Times New Roman"/>
+                <w:sz w:val="24"/>
+                <w:szCs w:val="24"/>
+              </w:rPr>
+              <w:t xml:space="preserve"> </w:t>
+            </w:r>
+            <w:proofErr w:type="spellStart"/>
+            <w:r>
+              <w:rPr>
+                <w:rFonts w:ascii="Times New Roman" w:eastAsia="SimSun" w:hAnsi="Times New Roman" w:cs="Times New Roman"/>
+                <w:sz w:val="24"/>
+                <w:szCs w:val="24"/>
+              </w:rPr>
+              <w:t>p’</w:t>
+            </w:r>
+            <w:r>
+              <w:rPr>
+                <w:rFonts w:ascii="Times New Roman" w:eastAsia="SimSun" w:hAnsi="Times New Roman" w:cs="Times New Roman"/>
+                <w:sz w:val="24"/>
+                <w:szCs w:val="24"/>
+              </w:rPr>
+              <w:t>ó</w:t>
+            </w:r>
+            <w:proofErr w:type="spellEnd"/>
+            <w:r>
+              <w:rPr>
+                <w:rFonts w:ascii="Times New Roman" w:eastAsia="SimSun" w:hAnsi="Times New Roman" w:cs="Times New Roman"/>
+                <w:sz w:val="24"/>
+                <w:szCs w:val="24"/>
+              </w:rPr>
+              <w:t xml:space="preserve">’,  </w:t>
+            </w:r>
+            <w:r>
+              <w:rPr>
+                <w:rFonts w:ascii="Times New Roman" w:eastAsia="SimSun" w:hAnsi="Times New Roman" w:cs="Times New Roman"/>
+                <w:sz w:val="24"/>
+                <w:szCs w:val="24"/>
+                <w:lang w:eastAsia="zh-CN"/>
+              </w:rPr>
+              <w:t>常怕</w:t>
+            </w:r>
+            <w:r>
+              <w:rPr>
+                <w:rFonts w:ascii="Times New Roman" w:eastAsia="SimSun" w:hAnsi="Times New Roman" w:cs="Times New Roman"/>
+                <w:sz w:val="24"/>
+                <w:szCs w:val="24"/>
+                <w:lang w:eastAsia="zh-CN"/>
+              </w:rPr>
+              <w:t>,</w:t>
+            </w:r>
+            <w:r>
+              <w:rPr>
+                <w:rFonts w:ascii="Times New Roman" w:eastAsia="SimSun" w:hAnsi="Times New Roman" w:cs="Times New Roman"/>
+                <w:sz w:val="24"/>
+                <w:szCs w:val="24"/>
+              </w:rPr>
+              <w:t xml:space="preserve"> </w:t>
+            </w:r>
+            <w:proofErr w:type="spellStart"/>
+            <w:r>
+              <w:rPr>
+                <w:rFonts w:ascii="Times New Roman" w:eastAsia="SimSun" w:hAnsi="Times New Roman" w:cs="Times New Roman"/>
+                <w:sz w:val="24"/>
+                <w:szCs w:val="24"/>
+              </w:rPr>
+              <w:t>dzang</w:t>
+            </w:r>
+            <w:proofErr w:type="spellEnd"/>
+            <w:r>
+              <w:rPr>
+                <w:rFonts w:ascii="Times New Roman" w:eastAsia="SimSun" w:hAnsi="Times New Roman" w:cs="Times New Roman"/>
+                <w:sz w:val="24"/>
+                <w:szCs w:val="24"/>
+              </w:rPr>
+              <w:t xml:space="preserve"> </w:t>
+            </w:r>
+            <w:proofErr w:type="spellStart"/>
+            <w:r>
+              <w:rPr>
+                <w:rFonts w:ascii="Times New Roman" w:eastAsia="SimSun" w:hAnsi="Times New Roman" w:cs="Times New Roman"/>
+                <w:sz w:val="24"/>
+                <w:szCs w:val="24"/>
+              </w:rPr>
+              <w:t>p’ó</w:t>
+            </w:r>
+            <w:proofErr w:type="spellEnd"/>
+            <w:r>
+              <w:rPr>
+                <w:rFonts w:ascii="Times New Roman" w:eastAsia="SimSun" w:hAnsi="Times New Roman" w:cs="Times New Roman"/>
+                <w:sz w:val="24"/>
+                <w:szCs w:val="24"/>
+              </w:rPr>
+              <w:t>’,</w:t>
+            </w:r>
+            <w:r>
+              <w:rPr>
+                <w:rFonts w:ascii="Times New Roman" w:eastAsia="SimSun" w:hAnsi="Times New Roman" w:cs="Times New Roman"/>
+                <w:sz w:val="24"/>
+                <w:szCs w:val="24"/>
+                <w:lang w:eastAsia="zh-CN"/>
+              </w:rPr>
+              <w:t xml:space="preserve"> </w:t>
+            </w:r>
+            <w:r>
+              <w:rPr>
+                <w:rFonts w:ascii="Times New Roman" w:eastAsia="SimSun" w:hAnsi="Times New Roman" w:cs="Times New Roman"/>
+                <w:sz w:val="24"/>
+                <w:szCs w:val="24"/>
+                <w:lang w:eastAsia="zh-CN"/>
+              </w:rPr>
+              <w:t>恐防</w:t>
+            </w:r>
+            <w:r>
+              <w:rPr>
+                <w:rFonts w:ascii="Times New Roman" w:eastAsia="SimSun" w:hAnsi="Times New Roman" w:cs="Times New Roman"/>
+                <w:sz w:val="24"/>
+                <w:szCs w:val="24"/>
+                <w:lang w:eastAsia="zh-CN"/>
+              </w:rPr>
+              <w:t>,</w:t>
+            </w:r>
+            <w:r>
+              <w:rPr>
+                <w:rFonts w:ascii="Times New Roman" w:eastAsia="SimSun" w:hAnsi="Times New Roman" w:cs="Times New Roman"/>
+                <w:sz w:val="24"/>
+                <w:szCs w:val="24"/>
+              </w:rPr>
+              <w:t xml:space="preserve"> ‘</w:t>
+            </w:r>
+            <w:proofErr w:type="spellStart"/>
+            <w:r>
+              <w:rPr>
+                <w:rFonts w:ascii="Times New Roman" w:eastAsia="SimSun" w:hAnsi="Times New Roman" w:cs="Times New Roman"/>
+                <w:sz w:val="24"/>
+                <w:szCs w:val="24"/>
+              </w:rPr>
+              <w:t>k’úng</w:t>
+            </w:r>
+            <w:proofErr w:type="spellEnd"/>
+            <w:r>
+              <w:rPr>
+                <w:rFonts w:ascii="Times New Roman" w:eastAsia="SimSun" w:hAnsi="Times New Roman" w:cs="Times New Roman"/>
+                <w:sz w:val="24"/>
+                <w:szCs w:val="24"/>
+              </w:rPr>
+              <w:t xml:space="preserve"> bong. </w:t>
             </w:r>
           </w:p>
         </w:tc>
@@ -330,8 +3359,357 @@
             <w:tcW w:w="8640" w:type="dxa"/>
           </w:tcPr>
           <w:p>
-            <w:r>
-              <w:t>Lest, 7 tH king p’d‘, 7 tH dzang</w:t>
+            <w:pPr>
+              <w:rPr>
+                <w:rFonts w:ascii="Times New Roman" w:eastAsia="SimSun" w:hAnsi="Times New Roman" w:cs="Times New Roman"/>
+                <w:sz w:val="24"/>
+                <w:szCs w:val="24"/>
+                <w:lang w:eastAsia="zh-CN"/>
+              </w:rPr>
+            </w:pPr>
+            <w:r>
+              <w:rPr>
+                <w:rFonts w:ascii="Times New Roman" w:eastAsia="SimSun" w:hAnsi="Times New Roman" w:cs="Times New Roman"/>
+                <w:sz w:val="24"/>
+                <w:szCs w:val="24"/>
+              </w:rPr>
+              <w:t xml:space="preserve">Let, </w:t>
+            </w:r>
+            <w:r>
+              <w:rPr>
+                <w:rFonts w:ascii="Times New Roman" w:eastAsia="SimSun" w:hAnsi="Times New Roman" w:cs="Times New Roman"/>
+                <w:sz w:val="24"/>
+                <w:szCs w:val="24"/>
+                <w:lang w:eastAsia="zh-CN"/>
+              </w:rPr>
+              <w:t>慿伊</w:t>
+            </w:r>
+            <w:r>
+              <w:rPr>
+                <w:rFonts w:ascii="Times New Roman" w:eastAsia="SimSun" w:hAnsi="Times New Roman" w:cs="Times New Roman"/>
+                <w:sz w:val="24"/>
+                <w:szCs w:val="24"/>
+                <w:lang w:eastAsia="zh-CN"/>
+              </w:rPr>
+              <w:t xml:space="preserve">, </w:t>
+            </w:r>
+            <w:proofErr w:type="spellStart"/>
+            <w:r>
+              <w:rPr>
+                <w:rFonts w:ascii="Times New Roman" w:eastAsia="SimSun" w:hAnsi="Times New Roman" w:cs="Times New Roman"/>
+                <w:sz w:val="24"/>
+                <w:szCs w:val="24"/>
+              </w:rPr>
+              <w:t>bing</w:t>
+            </w:r>
+            <w:proofErr w:type="spellEnd"/>
+            <w:r>
+              <w:rPr>
+                <w:rFonts w:ascii="Times New Roman" w:eastAsia="SimSun" w:hAnsi="Times New Roman" w:cs="Times New Roman"/>
+                <w:sz w:val="24"/>
+                <w:szCs w:val="24"/>
+              </w:rPr>
+              <w:t xml:space="preserve"> </w:t>
+            </w:r>
+            <w:proofErr w:type="gramStart"/>
+            <w:r>
+              <w:rPr>
+                <w:rFonts w:ascii="Times New Roman" w:eastAsia="SimSun" w:hAnsi="Times New Roman" w:cs="Times New Roman"/>
+                <w:sz w:val="24"/>
+                <w:szCs w:val="24"/>
+              </w:rPr>
+              <w:t>í</w:t>
+            </w:r>
+            <w:r>
+              <w:rPr>
+                <w:rFonts w:ascii="Times New Roman" w:eastAsia="SimSun" w:hAnsi="Times New Roman" w:cs="Times New Roman"/>
+                <w:sz w:val="24"/>
+                <w:szCs w:val="24"/>
+              </w:rPr>
+              <w:t xml:space="preserve">, </w:t>
+            </w:r>
+            <w:r>
+              <w:rPr>
+                <w:rFonts w:ascii="Times New Roman" w:eastAsia="SimSun" w:hAnsi="Times New Roman" w:cs="Times New Roman"/>
+                <w:sz w:val="24"/>
+                <w:szCs w:val="24"/>
+              </w:rPr>
+              <w:t xml:space="preserve"> </w:t>
+            </w:r>
+            <w:r>
+              <w:rPr>
+                <w:rFonts w:ascii="Times New Roman" w:eastAsia="SimSun" w:hAnsi="Times New Roman" w:cs="Times New Roman"/>
+                <w:sz w:val="24"/>
+                <w:szCs w:val="24"/>
+              </w:rPr>
+              <w:t xml:space="preserve"> </w:t>
+            </w:r>
+            <w:proofErr w:type="gramEnd"/>
+            <w:r>
+              <w:rPr>
+                <w:rFonts w:ascii="Times New Roman" w:eastAsia="SimSun" w:hAnsi="Times New Roman" w:cs="Times New Roman"/>
+                <w:sz w:val="24"/>
+                <w:szCs w:val="24"/>
+                <w:lang w:eastAsia="zh-CN"/>
+              </w:rPr>
+              <w:t>由伊</w:t>
+            </w:r>
+            <w:r>
+              <w:rPr>
+                <w:rFonts w:ascii="Times New Roman" w:eastAsia="SimSun" w:hAnsi="Times New Roman" w:cs="Times New Roman"/>
+                <w:sz w:val="24"/>
+                <w:szCs w:val="24"/>
+                <w:lang w:eastAsia="zh-CN"/>
+              </w:rPr>
+              <w:t xml:space="preserve">, </w:t>
+            </w:r>
+            <w:proofErr w:type="spellStart"/>
+            <w:r>
+              <w:rPr>
+                <w:rFonts w:ascii="Times New Roman" w:eastAsia="SimSun" w:hAnsi="Times New Roman" w:cs="Times New Roman"/>
+                <w:sz w:val="24"/>
+                <w:szCs w:val="24"/>
+              </w:rPr>
+              <w:t>yeu</w:t>
+            </w:r>
+            <w:proofErr w:type="spellEnd"/>
+            <w:r>
+              <w:rPr>
+                <w:rFonts w:ascii="Times New Roman" w:eastAsia="SimSun" w:hAnsi="Times New Roman" w:cs="Times New Roman"/>
+                <w:sz w:val="24"/>
+                <w:szCs w:val="24"/>
+              </w:rPr>
+              <w:t xml:space="preserve"> </w:t>
+            </w:r>
+            <w:r>
+              <w:rPr>
+                <w:rFonts w:ascii="Times New Roman" w:eastAsia="SimSun" w:hAnsi="Times New Roman" w:cs="Times New Roman"/>
+                <w:sz w:val="24"/>
+                <w:szCs w:val="24"/>
+              </w:rPr>
+              <w:t>í</w:t>
+            </w:r>
+            <w:r>
+              <w:rPr>
+                <w:rFonts w:ascii="Times New Roman" w:eastAsia="SimSun" w:hAnsi="Times New Roman" w:cs="Times New Roman"/>
+                <w:sz w:val="24"/>
+                <w:szCs w:val="24"/>
+              </w:rPr>
+              <w:t>,</w:t>
+            </w:r>
+            <w:r>
+              <w:rPr>
+                <w:rFonts w:ascii="Times New Roman" w:eastAsia="SimSun" w:hAnsi="Times New Roman" w:cs="Times New Roman"/>
+                <w:sz w:val="24"/>
+                <w:szCs w:val="24"/>
+              </w:rPr>
+              <w:t xml:space="preserve"> </w:t>
+            </w:r>
+            <w:r>
+              <w:rPr>
+                <w:rFonts w:ascii="Times New Roman" w:eastAsia="SimSun" w:hAnsi="Times New Roman" w:cs="Times New Roman"/>
+                <w:sz w:val="24"/>
+                <w:szCs w:val="24"/>
+                <w:lang w:eastAsia="zh-CN"/>
+              </w:rPr>
+              <w:t>任慿伊</w:t>
+            </w:r>
+            <w:r>
+              <w:rPr>
+                <w:rFonts w:ascii="Times New Roman" w:eastAsia="SimSun" w:hAnsi="Times New Roman" w:cs="Times New Roman"/>
+                <w:sz w:val="24"/>
+                <w:szCs w:val="24"/>
+                <w:lang w:eastAsia="zh-CN"/>
+              </w:rPr>
+              <w:t xml:space="preserve">, </w:t>
+            </w:r>
+            <w:proofErr w:type="spellStart"/>
+            <w:r>
+              <w:rPr>
+                <w:rFonts w:ascii="Times New Roman" w:eastAsia="SimSun" w:hAnsi="Times New Roman" w:cs="Times New Roman"/>
+                <w:sz w:val="24"/>
+                <w:szCs w:val="24"/>
+              </w:rPr>
+              <w:t>niung</w:t>
+            </w:r>
+            <w:proofErr w:type="spellEnd"/>
+            <w:r>
+              <w:rPr>
+                <w:rFonts w:ascii="Times New Roman" w:eastAsia="SimSun" w:hAnsi="Times New Roman" w:cs="Times New Roman"/>
+                <w:sz w:val="24"/>
+                <w:szCs w:val="24"/>
+              </w:rPr>
+              <w:t xml:space="preserve"> </w:t>
+            </w:r>
+            <w:proofErr w:type="spellStart"/>
+            <w:r>
+              <w:rPr>
+                <w:rFonts w:ascii="Times New Roman" w:eastAsia="SimSun" w:hAnsi="Times New Roman" w:cs="Times New Roman"/>
+                <w:sz w:val="24"/>
+                <w:szCs w:val="24"/>
+              </w:rPr>
+              <w:t>bing</w:t>
+            </w:r>
+            <w:proofErr w:type="spellEnd"/>
+            <w:r>
+              <w:rPr>
+                <w:rFonts w:ascii="Times New Roman" w:eastAsia="SimSun" w:hAnsi="Times New Roman" w:cs="Times New Roman"/>
+                <w:sz w:val="24"/>
+                <w:szCs w:val="24"/>
+              </w:rPr>
+              <w:t xml:space="preserve"> í, (let go) </w:t>
+            </w:r>
+            <w:r>
+              <w:rPr>
+                <w:rFonts w:ascii="Times New Roman" w:eastAsia="SimSun" w:hAnsi="Times New Roman" w:cs="Times New Roman"/>
+                <w:sz w:val="24"/>
+                <w:szCs w:val="24"/>
+                <w:lang w:eastAsia="zh-CN"/>
+              </w:rPr>
+              <w:t>放脱</w:t>
+            </w:r>
+            <w:r>
+              <w:rPr>
+                <w:rFonts w:ascii="Times New Roman" w:eastAsia="SimSun" w:hAnsi="Times New Roman" w:cs="Times New Roman"/>
+                <w:sz w:val="24"/>
+                <w:szCs w:val="24"/>
+                <w:lang w:eastAsia="zh-CN"/>
+              </w:rPr>
+              <w:t xml:space="preserve">, </w:t>
+            </w:r>
+            <w:proofErr w:type="spellStart"/>
+            <w:r>
+              <w:rPr>
+                <w:rFonts w:ascii="Times New Roman" w:eastAsia="SimSun" w:hAnsi="Times New Roman" w:cs="Times New Roman"/>
+                <w:sz w:val="24"/>
+                <w:szCs w:val="24"/>
+              </w:rPr>
+              <w:t>fong</w:t>
+            </w:r>
+            <w:proofErr w:type="spellEnd"/>
+            <w:r>
+              <w:rPr>
+                <w:rFonts w:ascii="Times New Roman" w:eastAsia="SimSun" w:hAnsi="Times New Roman" w:cs="Times New Roman"/>
+                <w:sz w:val="24"/>
+                <w:szCs w:val="24"/>
+              </w:rPr>
+              <w:t xml:space="preserve">’ </w:t>
+            </w:r>
+            <w:proofErr w:type="spellStart"/>
+            <w:r>
+              <w:rPr>
+                <w:rFonts w:ascii="Times New Roman" w:eastAsia="SimSun" w:hAnsi="Times New Roman" w:cs="Times New Roman"/>
+                <w:sz w:val="24"/>
+                <w:szCs w:val="24"/>
+              </w:rPr>
+              <w:t>t’eh</w:t>
+            </w:r>
+            <w:proofErr w:type="spellEnd"/>
+            <w:r>
+              <w:rPr>
+                <w:rFonts w:ascii="Times New Roman" w:eastAsia="SimSun" w:hAnsi="Times New Roman" w:cs="Times New Roman"/>
+                <w:sz w:val="24"/>
+                <w:szCs w:val="24"/>
+              </w:rPr>
+              <w:t xml:space="preserve">, (let a house) </w:t>
+            </w:r>
+            <w:r>
+              <w:rPr>
+                <w:rFonts w:ascii="Times New Roman" w:eastAsia="SimSun" w:hAnsi="Times New Roman" w:cs="Times New Roman"/>
+                <w:sz w:val="24"/>
+                <w:szCs w:val="24"/>
+                <w:lang w:eastAsia="zh-CN"/>
+              </w:rPr>
+              <w:t>担房子出租</w:t>
+            </w:r>
+            <w:r>
+              <w:rPr>
+                <w:rFonts w:ascii="Times New Roman" w:eastAsia="SimSun" w:hAnsi="Times New Roman" w:cs="Times New Roman"/>
+                <w:sz w:val="24"/>
+                <w:szCs w:val="24"/>
+                <w:lang w:eastAsia="zh-CN"/>
+              </w:rPr>
+              <w:t>,</w:t>
+            </w:r>
+            <w:r>
+              <w:rPr>
+                <w:rFonts w:ascii="Times New Roman" w:eastAsia="SimSun" w:hAnsi="Times New Roman" w:cs="Times New Roman"/>
+                <w:sz w:val="24"/>
+                <w:szCs w:val="24"/>
+              </w:rPr>
+              <w:t xml:space="preserve">tan </w:t>
+            </w:r>
+            <w:proofErr w:type="spellStart"/>
+            <w:r>
+              <w:rPr>
+                <w:rFonts w:ascii="Times New Roman" w:eastAsia="SimSun" w:hAnsi="Times New Roman" w:cs="Times New Roman"/>
+                <w:sz w:val="24"/>
+                <w:szCs w:val="24"/>
+              </w:rPr>
+              <w:t>vong</w:t>
+            </w:r>
+            <w:proofErr w:type="spellEnd"/>
+            <w:r>
+              <w:rPr>
+                <w:rFonts w:ascii="Times New Roman" w:eastAsia="SimSun" w:hAnsi="Times New Roman" w:cs="Times New Roman"/>
+                <w:sz w:val="24"/>
+                <w:szCs w:val="24"/>
+              </w:rPr>
+              <w:t xml:space="preserve"> ‘</w:t>
+            </w:r>
+            <w:proofErr w:type="spellStart"/>
+            <w:r>
+              <w:rPr>
+                <w:rFonts w:ascii="Times New Roman" w:eastAsia="SimSun" w:hAnsi="Times New Roman" w:cs="Times New Roman"/>
+                <w:sz w:val="24"/>
+                <w:szCs w:val="24"/>
+              </w:rPr>
+              <w:t>tsz</w:t>
+            </w:r>
+            <w:proofErr w:type="spellEnd"/>
+            <w:r>
+              <w:rPr>
+                <w:rFonts w:ascii="Times New Roman" w:eastAsia="SimSun" w:hAnsi="Times New Roman" w:cs="Times New Roman"/>
+                <w:sz w:val="24"/>
+                <w:szCs w:val="24"/>
+              </w:rPr>
+              <w:t xml:space="preserve"> </w:t>
+            </w:r>
+            <w:proofErr w:type="spellStart"/>
+            <w:r>
+              <w:rPr>
+                <w:rFonts w:ascii="Times New Roman" w:eastAsia="SimSun" w:hAnsi="Times New Roman" w:cs="Times New Roman"/>
+                <w:sz w:val="24"/>
+                <w:szCs w:val="24"/>
+              </w:rPr>
+              <w:t>t’she</w:t>
+            </w:r>
+            <w:proofErr w:type="spellEnd"/>
+            <w:r>
+              <w:rPr>
+                <w:rFonts w:ascii="Times New Roman" w:eastAsia="SimSun" w:hAnsi="Times New Roman" w:cs="Times New Roman"/>
+                <w:sz w:val="24"/>
+                <w:szCs w:val="24"/>
+              </w:rPr>
+              <w:t xml:space="preserve"> </w:t>
+            </w:r>
+            <w:proofErr w:type="spellStart"/>
+            <w:r>
+              <w:rPr>
+                <w:rFonts w:ascii="Times New Roman" w:eastAsia="SimSun" w:hAnsi="Times New Roman" w:cs="Times New Roman"/>
+                <w:sz w:val="24"/>
+                <w:szCs w:val="24"/>
+              </w:rPr>
+              <w:t>tsú</w:t>
+            </w:r>
+            <w:proofErr w:type="spellEnd"/>
+            <w:r>
+              <w:rPr>
+                <w:rFonts w:ascii="Times New Roman" w:eastAsia="SimSun" w:hAnsi="Times New Roman" w:cs="Times New Roman"/>
+                <w:sz w:val="24"/>
+                <w:szCs w:val="24"/>
+              </w:rPr>
+              <w:t xml:space="preserve">. </w:t>
             </w:r>
           </w:p>
         </w:tc>
@@ -342,8 +3720,20 @@
             <w:tcW w:w="8640" w:type="dxa"/>
           </w:tcPr>
           <w:p>
-            <w:r>
-              <w:t>Let, AGF bing i, HALF yeu i,</w:t>
+            <w:pPr>
+              <w:rPr>
+                <w:rFonts w:ascii="Times New Roman" w:eastAsia="SimSun" w:hAnsi="Times New Roman" w:cs="Times New Roman"/>
+                <w:sz w:val="24"/>
+                <w:szCs w:val="24"/>
+              </w:rPr>
+            </w:pPr>
+            <w:r>
+              <w:rPr>
+                <w:rFonts w:ascii="Times New Roman" w:eastAsia="SimSun" w:hAnsi="Times New Roman" w:cs="Times New Roman"/>
+                <w:sz w:val="24"/>
+                <w:szCs w:val="24"/>
+              </w:rPr>
+              <w:t xml:space="preserve"> </w:t>
             </w:r>
           </w:p>
         </w:tc>
@@ -354,9 +3744,281 @@
             <w:tcW w:w="8640" w:type="dxa"/>
           </w:tcPr>
           <w:p>
-            <w:r>
-              <w:lastRenderedPageBreak/>
+            <w:pPr>
+              <w:rPr>
+                <w:rFonts w:ascii="Times New Roman" w:eastAsia="SimSun" w:hAnsi="Times New Roman" w:cs="Times New Roman"/>
+                <w:sz w:val="24"/>
+                <w:szCs w:val="24"/>
+              </w:rPr>
+            </w:pPr>
+            <w:proofErr w:type="gramStart"/>
+            <w:r>
+              <w:rPr>
+                <w:rFonts w:ascii="Times New Roman" w:eastAsia="SimSun" w:hAnsi="Times New Roman" w:cs="Times New Roman"/>
+                <w:sz w:val="24"/>
+                <w:szCs w:val="24"/>
+              </w:rPr>
+              <w:t xml:space="preserve">Letter </w:t>
+            </w:r>
+            <w:r>
+              <w:rPr>
+                <w:rFonts w:ascii="Times New Roman" w:eastAsia="SimSun" w:hAnsi="Times New Roman" w:cs="Times New Roman"/>
+                <w:sz w:val="24"/>
+                <w:szCs w:val="24"/>
+              </w:rPr>
+              <w:t>,</w:t>
+            </w:r>
+            <w:proofErr w:type="gramEnd"/>
+            <w:r>
+              <w:rPr>
+                <w:rFonts w:ascii="Times New Roman" w:eastAsia="SimSun" w:hAnsi="Times New Roman" w:cs="Times New Roman"/>
+                <w:sz w:val="24"/>
+                <w:szCs w:val="24"/>
+              </w:rPr>
               <w:t xml:space="preserve"> </w:t>
+            </w:r>
+            <w:r>
+              <w:rPr>
+                <w:rFonts w:ascii="Times New Roman" w:eastAsia="SimSun" w:hAnsi="Times New Roman" w:cs="Times New Roman"/>
+                <w:sz w:val="24"/>
+                <w:szCs w:val="24"/>
+              </w:rPr>
+              <w:t xml:space="preserve"> </w:t>
+            </w:r>
+            <w:r>
+              <w:rPr>
+                <w:rFonts w:ascii="Times New Roman" w:eastAsia="SimSun" w:hAnsi="Times New Roman" w:cs="Times New Roman"/>
+                <w:sz w:val="24"/>
+                <w:szCs w:val="24"/>
+                <w:lang w:eastAsia="zh-CN"/>
+              </w:rPr>
+              <w:t>字頭</w:t>
+            </w:r>
+            <w:r>
+              <w:rPr>
+                <w:rFonts w:ascii="Times New Roman" w:eastAsia="SimSun" w:hAnsi="Times New Roman" w:cs="Times New Roman"/>
+                <w:sz w:val="24"/>
+                <w:szCs w:val="24"/>
+                <w:lang w:eastAsia="zh-CN"/>
+              </w:rPr>
+              <w:t xml:space="preserve">, </w:t>
+            </w:r>
+            <w:proofErr w:type="spellStart"/>
+            <w:r>
+              <w:rPr>
+                <w:rFonts w:ascii="Times New Roman" w:eastAsia="SimSun" w:hAnsi="Times New Roman" w:cs="Times New Roman"/>
+                <w:sz w:val="24"/>
+                <w:szCs w:val="24"/>
+              </w:rPr>
+              <w:t>zz</w:t>
+            </w:r>
+            <w:proofErr w:type="spellEnd"/>
+            <w:r>
+              <w:rPr>
+                <w:rFonts w:ascii="Times New Roman" w:eastAsia="SimSun" w:hAnsi="Times New Roman" w:cs="Times New Roman"/>
+                <w:sz w:val="24"/>
+                <w:szCs w:val="24"/>
+              </w:rPr>
+              <w:t>’</w:t>
+            </w:r>
+            <w:r>
+              <w:rPr>
+                <w:rFonts w:ascii="Times New Roman" w:eastAsia="SimSun" w:hAnsi="Times New Roman" w:cs="Times New Roman"/>
+                <w:sz w:val="24"/>
+                <w:szCs w:val="24"/>
+              </w:rPr>
+              <w:t xml:space="preserve"> </w:t>
+            </w:r>
+            <w:proofErr w:type="spellStart"/>
+            <w:r>
+              <w:rPr>
+                <w:rFonts w:ascii="Times New Roman" w:eastAsia="SimSun" w:hAnsi="Times New Roman" w:cs="Times New Roman"/>
+                <w:sz w:val="24"/>
+                <w:szCs w:val="24"/>
+              </w:rPr>
+              <w:t>deu</w:t>
+            </w:r>
+            <w:proofErr w:type="spellEnd"/>
+            <w:r>
+              <w:rPr>
+                <w:rFonts w:ascii="Times New Roman" w:eastAsia="SimSun" w:hAnsi="Times New Roman" w:cs="Times New Roman"/>
+                <w:sz w:val="24"/>
+                <w:szCs w:val="24"/>
+              </w:rPr>
+              <w:t xml:space="preserve">, </w:t>
+            </w:r>
+            <w:r>
+              <w:rPr>
+                <w:rFonts w:ascii="Times New Roman" w:eastAsia="SimSun" w:hAnsi="Times New Roman" w:cs="Times New Roman"/>
+                <w:sz w:val="24"/>
+                <w:szCs w:val="24"/>
+                <w:lang w:eastAsia="zh-CN"/>
+              </w:rPr>
+              <w:t>字母</w:t>
+            </w:r>
+            <w:r>
+              <w:rPr>
+                <w:rFonts w:ascii="Times New Roman" w:eastAsia="SimSun" w:hAnsi="Times New Roman" w:cs="Times New Roman"/>
+                <w:sz w:val="24"/>
+                <w:szCs w:val="24"/>
+                <w:lang w:eastAsia="zh-CN"/>
+              </w:rPr>
+              <w:t xml:space="preserve">, </w:t>
+            </w:r>
+            <w:r>
+              <w:rPr>
+                <w:rFonts w:ascii="Times New Roman" w:eastAsia="SimSun" w:hAnsi="Times New Roman" w:cs="Times New Roman"/>
+                <w:sz w:val="24"/>
+                <w:szCs w:val="24"/>
+              </w:rPr>
+              <w:t xml:space="preserve"> </w:t>
+            </w:r>
+            <w:proofErr w:type="spellStart"/>
+            <w:r>
+              <w:rPr>
+                <w:rFonts w:ascii="Times New Roman" w:eastAsia="SimSun" w:hAnsi="Times New Roman" w:cs="Times New Roman"/>
+                <w:sz w:val="24"/>
+                <w:szCs w:val="24"/>
+              </w:rPr>
+              <w:t>zz</w:t>
+            </w:r>
+            <w:proofErr w:type="spellEnd"/>
+            <w:r>
+              <w:rPr>
+                <w:rFonts w:ascii="Times New Roman" w:eastAsia="SimSun" w:hAnsi="Times New Roman" w:cs="Times New Roman"/>
+                <w:sz w:val="24"/>
+                <w:szCs w:val="24"/>
+              </w:rPr>
+              <w:t>’</w:t>
+            </w:r>
+            <w:r>
+              <w:rPr>
+                <w:rFonts w:ascii="Times New Roman" w:eastAsia="SimSun" w:hAnsi="Times New Roman" w:cs="Times New Roman"/>
+                <w:sz w:val="24"/>
+                <w:szCs w:val="24"/>
+              </w:rPr>
+              <w:t xml:space="preserve"> </w:t>
+            </w:r>
+            <w:r>
+              <w:rPr>
+                <w:rFonts w:ascii="Times New Roman" w:eastAsia="SimSun" w:hAnsi="Times New Roman" w:cs="Times New Roman"/>
+                <w:sz w:val="24"/>
+                <w:szCs w:val="24"/>
+              </w:rPr>
+              <w:t>‘</w:t>
+            </w:r>
+            <w:proofErr w:type="spellStart"/>
+            <w:r>
+              <w:rPr>
+                <w:rFonts w:ascii="Times New Roman" w:eastAsia="SimSun" w:hAnsi="Times New Roman" w:cs="Times New Roman"/>
+                <w:sz w:val="24"/>
+                <w:szCs w:val="24"/>
+              </w:rPr>
+              <w:t>m</w:t>
+            </w:r>
+            <w:r>
+              <w:rPr>
+                <w:rFonts w:ascii="Times New Roman" w:eastAsia="SimSun" w:hAnsi="Times New Roman" w:cs="Times New Roman"/>
+                <w:sz w:val="24"/>
+                <w:szCs w:val="24"/>
+              </w:rPr>
+              <w:t>ú</w:t>
+            </w:r>
+            <w:proofErr w:type="spellEnd"/>
+            <w:r>
+              <w:rPr>
+                <w:rFonts w:ascii="Times New Roman" w:eastAsia="SimSun" w:hAnsi="Times New Roman" w:cs="Times New Roman"/>
+                <w:sz w:val="24"/>
+                <w:szCs w:val="24"/>
+              </w:rPr>
+              <w:t>,</w:t>
+            </w:r>
+            <w:r>
+              <w:rPr>
+                <w:rFonts w:ascii="Times New Roman" w:eastAsia="SimSun" w:hAnsi="Times New Roman" w:cs="Times New Roman"/>
+                <w:sz w:val="24"/>
+                <w:szCs w:val="24"/>
+              </w:rPr>
+              <w:t xml:space="preserve"> (epistle) </w:t>
+            </w:r>
+            <w:r>
+              <w:rPr>
+                <w:rFonts w:ascii="Times New Roman" w:eastAsia="SimSun" w:hAnsi="Times New Roman" w:cs="Times New Roman"/>
+                <w:sz w:val="24"/>
+                <w:szCs w:val="24"/>
+                <w:lang w:eastAsia="zh-CN"/>
+              </w:rPr>
+              <w:t>信</w:t>
+            </w:r>
+            <w:r>
+              <w:rPr>
+                <w:rFonts w:ascii="Times New Roman" w:eastAsia="SimSun" w:hAnsi="Times New Roman" w:cs="Times New Roman"/>
+                <w:sz w:val="24"/>
+                <w:szCs w:val="24"/>
+                <w:lang w:eastAsia="zh-CN"/>
+              </w:rPr>
+              <w:t xml:space="preserve">, </w:t>
+            </w:r>
+            <w:r>
+              <w:rPr>
+                <w:rFonts w:ascii="Times New Roman" w:eastAsia="SimSun" w:hAnsi="Times New Roman" w:cs="Times New Roman"/>
+                <w:sz w:val="24"/>
+                <w:szCs w:val="24"/>
+              </w:rPr>
+              <w:t>sing’,</w:t>
+            </w:r>
+            <w:r>
+              <w:rPr>
+                <w:rFonts w:ascii="Times New Roman" w:eastAsia="SimSun" w:hAnsi="Times New Roman" w:cs="Times New Roman"/>
+                <w:sz w:val="24"/>
+                <w:szCs w:val="24"/>
+                <w:lang w:eastAsia="zh-CN"/>
+              </w:rPr>
+              <w:t xml:space="preserve"> </w:t>
+            </w:r>
+            <w:r>
+              <w:rPr>
+                <w:rFonts w:ascii="Times New Roman" w:eastAsia="SimSun" w:hAnsi="Times New Roman" w:cs="Times New Roman"/>
+                <w:sz w:val="24"/>
+                <w:szCs w:val="24"/>
+                <w:lang w:eastAsia="zh-CN"/>
+              </w:rPr>
+              <w:t>書信</w:t>
+            </w:r>
+            <w:r>
+              <w:rPr>
+                <w:rFonts w:ascii="Times New Roman" w:eastAsia="SimSun" w:hAnsi="Times New Roman" w:cs="Times New Roman"/>
+                <w:sz w:val="24"/>
+                <w:szCs w:val="24"/>
+                <w:lang w:eastAsia="zh-CN"/>
+              </w:rPr>
+              <w:t>,</w:t>
+            </w:r>
+            <w:r>
+              <w:rPr>
+                <w:rFonts w:ascii="Times New Roman" w:eastAsia="SimSun" w:hAnsi="Times New Roman" w:cs="Times New Roman"/>
+                <w:sz w:val="24"/>
+                <w:szCs w:val="24"/>
+              </w:rPr>
+              <w:t xml:space="preserve"> </w:t>
+            </w:r>
+            <w:proofErr w:type="spellStart"/>
+            <w:r>
+              <w:rPr>
+                <w:rFonts w:ascii="Times New Roman" w:eastAsia="SimSun" w:hAnsi="Times New Roman" w:cs="Times New Roman"/>
+                <w:sz w:val="24"/>
+                <w:szCs w:val="24"/>
+              </w:rPr>
+              <w:t>sû</w:t>
+            </w:r>
+            <w:proofErr w:type="spellEnd"/>
+            <w:r>
+              <w:rPr>
+                <w:rFonts w:ascii="Times New Roman" w:eastAsia="SimSun" w:hAnsi="Times New Roman" w:cs="Times New Roman"/>
+                <w:sz w:val="24"/>
+                <w:szCs w:val="24"/>
+              </w:rPr>
+              <w:t xml:space="preserve"> sing’. </w:t>
             </w:r>
           </w:p>
         </w:tc>
@@ -367,8 +4029,72 @@
             <w:tcW w:w="8640" w:type="dxa"/>
           </w:tcPr>
           <w:p>
-            <w:r>
-              <w:t xml:space="preserve"> </w:t>
+            <w:pPr>
+              <w:rPr>
+                <w:rFonts w:ascii="Times New Roman" w:eastAsia="SimSun" w:hAnsi="Times New Roman" w:cs="Times New Roman"/>
+                <w:sz w:val="24"/>
+                <w:szCs w:val="24"/>
+              </w:rPr>
+            </w:pPr>
+            <w:r>
+              <w:rPr>
+                <w:rFonts w:ascii="Times New Roman" w:eastAsia="SimSun" w:hAnsi="Times New Roman" w:cs="Times New Roman"/>
+                <w:sz w:val="24"/>
+                <w:szCs w:val="24"/>
+              </w:rPr>
+              <w:t xml:space="preserve">Lettuce, </w:t>
+            </w:r>
+            <w:r>
+              <w:rPr>
+                <w:rFonts w:ascii="Times New Roman" w:eastAsia="SimSun" w:hAnsi="Times New Roman" w:cs="Times New Roman"/>
+                <w:sz w:val="24"/>
+                <w:szCs w:val="24"/>
+                <w:lang w:eastAsia="zh-CN"/>
+              </w:rPr>
+              <w:t>生菜</w:t>
+            </w:r>
+            <w:r>
+              <w:rPr>
+                <w:rFonts w:ascii="Times New Roman" w:eastAsia="SimSun" w:hAnsi="Times New Roman" w:cs="Times New Roman"/>
+                <w:sz w:val="24"/>
+                <w:szCs w:val="24"/>
+                <w:lang w:eastAsia="zh-CN"/>
+              </w:rPr>
+              <w:t xml:space="preserve">, </w:t>
+            </w:r>
+            <w:r>
+              <w:rPr>
+                <w:rFonts w:ascii="Times New Roman" w:eastAsia="SimSun" w:hAnsi="Times New Roman" w:cs="Times New Roman"/>
+                <w:sz w:val="24"/>
+                <w:szCs w:val="24"/>
+              </w:rPr>
+              <w:t xml:space="preserve">sang </w:t>
+            </w:r>
+            <w:proofErr w:type="spellStart"/>
+            <w:r>
+              <w:rPr>
+                <w:rFonts w:ascii="Times New Roman" w:eastAsia="SimSun" w:hAnsi="Times New Roman" w:cs="Times New Roman"/>
+                <w:sz w:val="24"/>
+                <w:szCs w:val="24"/>
+              </w:rPr>
+              <w:t>t’sé</w:t>
+            </w:r>
+            <w:proofErr w:type="spellEnd"/>
+            <w:r>
+              <w:rPr>
+                <w:rFonts w:ascii="Times New Roman" w:eastAsia="SimSun" w:hAnsi="Times New Roman" w:cs="Times New Roman"/>
+                <w:sz w:val="24"/>
+                <w:szCs w:val="24"/>
+              </w:rPr>
+              <w:t>’</w:t>
+            </w:r>
+            <w:r>
+              <w:rPr>
+                <w:rFonts w:ascii="Times New Roman" w:eastAsia="SimSun" w:hAnsi="Times New Roman" w:cs="Times New Roman"/>
+                <w:sz w:val="24"/>
+                <w:szCs w:val="24"/>
+              </w:rPr>
+              <w:t>.</w:t>
             </w:r>
           </w:p>
         </w:tc>
@@ -379,8 +4105,129 @@
             <w:tcW w:w="8640" w:type="dxa"/>
           </w:tcPr>
           <w:p>
-            <w:r>
-              <w:t>Letter “7 5A zz* deu, FTE zz’ mu,</w:t>
+            <w:pPr>
+              <w:rPr>
+                <w:rFonts w:ascii="Times New Roman" w:eastAsia="SimSun" w:hAnsi="Times New Roman" w:cs="Times New Roman"/>
+                <w:sz w:val="24"/>
+                <w:szCs w:val="24"/>
+              </w:rPr>
+            </w:pPr>
+            <w:r>
+              <w:rPr>
+                <w:rFonts w:ascii="Times New Roman" w:eastAsia="SimSun" w:hAnsi="Times New Roman" w:cs="Times New Roman"/>
+                <w:sz w:val="24"/>
+                <w:szCs w:val="24"/>
+              </w:rPr>
+              <w:t xml:space="preserve">Level, </w:t>
+            </w:r>
+            <w:r>
+              <w:rPr>
+                <w:rFonts w:ascii="Times New Roman" w:eastAsia="SimSun" w:hAnsi="Times New Roman" w:cs="Times New Roman"/>
+                <w:sz w:val="24"/>
+                <w:szCs w:val="24"/>
+                <w:lang w:eastAsia="zh-CN"/>
+              </w:rPr>
+              <w:t>平</w:t>
+            </w:r>
+            <w:r>
+              <w:rPr>
+                <w:rFonts w:ascii="Times New Roman" w:eastAsia="SimSun" w:hAnsi="Times New Roman" w:cs="Times New Roman"/>
+                <w:sz w:val="24"/>
+                <w:szCs w:val="24"/>
+                <w:lang w:eastAsia="zh-CN"/>
+              </w:rPr>
+              <w:t xml:space="preserve">, </w:t>
+            </w:r>
+            <w:proofErr w:type="spellStart"/>
+            <w:r>
+              <w:rPr>
+                <w:rFonts w:ascii="Times New Roman" w:eastAsia="SimSun" w:hAnsi="Times New Roman" w:cs="Times New Roman"/>
+                <w:sz w:val="24"/>
+                <w:szCs w:val="24"/>
+              </w:rPr>
+              <w:t>bing</w:t>
+            </w:r>
+            <w:proofErr w:type="spellEnd"/>
+            <w:r>
+              <w:rPr>
+                <w:rFonts w:ascii="Times New Roman" w:eastAsia="SimSun" w:hAnsi="Times New Roman" w:cs="Times New Roman"/>
+                <w:sz w:val="24"/>
+                <w:szCs w:val="24"/>
+              </w:rPr>
+              <w:t>, (‘water level)</w:t>
+            </w:r>
+            <w:r>
+              <w:rPr>
+                <w:rFonts w:ascii="Times New Roman" w:eastAsia="SimSun" w:hAnsi="Times New Roman" w:cs="Times New Roman"/>
+                <w:sz w:val="24"/>
+                <w:szCs w:val="24"/>
+                <w:lang w:eastAsia="zh-CN"/>
+              </w:rPr>
+              <w:t xml:space="preserve"> </w:t>
+            </w:r>
+            <w:proofErr w:type="gramStart"/>
+            <w:r>
+              <w:rPr>
+                <w:rFonts w:ascii="Times New Roman" w:eastAsia="SimSun" w:hAnsi="Times New Roman" w:cs="Times New Roman"/>
+                <w:sz w:val="24"/>
+                <w:szCs w:val="24"/>
+                <w:lang w:eastAsia="zh-CN"/>
+              </w:rPr>
+              <w:t>水平</w:t>
+            </w:r>
+            <w:r>
+              <w:rPr>
+                <w:rFonts w:ascii="Times New Roman" w:eastAsia="SimSun" w:hAnsi="Times New Roman" w:cs="Times New Roman"/>
+                <w:sz w:val="24"/>
+                <w:szCs w:val="24"/>
+                <w:lang w:eastAsia="zh-CN"/>
+              </w:rPr>
+              <w:t xml:space="preserve">, </w:t>
+            </w:r>
+            <w:r>
+              <w:rPr>
+                <w:rFonts w:ascii="Times New Roman" w:eastAsia="SimSun" w:hAnsi="Times New Roman" w:cs="Times New Roman"/>
+                <w:sz w:val="24"/>
+                <w:szCs w:val="24"/>
+              </w:rPr>
+              <w:t xml:space="preserve"> </w:t>
+            </w:r>
+            <w:proofErr w:type="spellStart"/>
+            <w:r>
+              <w:rPr>
+                <w:rFonts w:ascii="Times New Roman" w:eastAsia="SimSun" w:hAnsi="Times New Roman" w:cs="Times New Roman"/>
+                <w:sz w:val="24"/>
+                <w:szCs w:val="24"/>
+              </w:rPr>
+              <w:t>sz</w:t>
+            </w:r>
+            <w:proofErr w:type="spellEnd"/>
+            <w:proofErr w:type="gramEnd"/>
+            <w:r>
+              <w:rPr>
+                <w:rFonts w:ascii="Times New Roman" w:eastAsia="SimSun" w:hAnsi="Times New Roman" w:cs="Times New Roman"/>
+                <w:sz w:val="24"/>
+                <w:szCs w:val="24"/>
+              </w:rPr>
+              <w:t xml:space="preserve">’ </w:t>
+            </w:r>
+            <w:proofErr w:type="spellStart"/>
+            <w:r>
+              <w:rPr>
+                <w:rFonts w:ascii="Times New Roman" w:eastAsia="SimSun" w:hAnsi="Times New Roman" w:cs="Times New Roman"/>
+                <w:sz w:val="24"/>
+                <w:szCs w:val="24"/>
+              </w:rPr>
+              <w:t>bing</w:t>
+            </w:r>
+            <w:proofErr w:type="spellEnd"/>
+            <w:r>
+              <w:rPr>
+                <w:rFonts w:ascii="Times New Roman" w:eastAsia="SimSun" w:hAnsi="Times New Roman" w:cs="Times New Roman"/>
+                <w:sz w:val="24"/>
+                <w:szCs w:val="24"/>
+              </w:rPr>
+              <w:t xml:space="preserve">. </w:t>
             </w:r>
           </w:p>
         </w:tc>
@@ -391,8 +4238,123 @@
             <w:tcW w:w="8640" w:type="dxa"/>
           </w:tcPr>
           <w:p>
-            <w:r>
-              <w:t>Lettuce, EE sang t’sé*.</w:t>
+            <w:pPr>
+              <w:rPr>
+                <w:rFonts w:ascii="Times New Roman" w:eastAsia="SimSun" w:hAnsi="Times New Roman" w:cs="Times New Roman"/>
+                <w:sz w:val="24"/>
+                <w:szCs w:val="24"/>
+              </w:rPr>
+            </w:pPr>
+            <w:r>
+              <w:rPr>
+                <w:rFonts w:ascii="Times New Roman" w:eastAsia="SimSun" w:hAnsi="Times New Roman" w:cs="Times New Roman"/>
+                <w:sz w:val="24"/>
+                <w:szCs w:val="24"/>
+              </w:rPr>
+              <w:t>L</w:t>
+            </w:r>
+            <w:r>
+              <w:rPr>
+                <w:rFonts w:ascii="Times New Roman" w:eastAsia="SimSun" w:hAnsi="Times New Roman" w:cs="Times New Roman" w:hint="eastAsia"/>
+                <w:sz w:val="24"/>
+                <w:szCs w:val="24"/>
+                <w:lang w:eastAsia="zh-CN"/>
+              </w:rPr>
+              <w:t>e</w:t>
+            </w:r>
+            <w:r>
+              <w:rPr>
+                <w:rFonts w:ascii="Times New Roman" w:eastAsia="SimSun" w:hAnsi="Times New Roman" w:cs="Times New Roman"/>
+                <w:sz w:val="24"/>
+                <w:szCs w:val="24"/>
+              </w:rPr>
+              <w:t>ve</w:t>
+            </w:r>
+            <w:r>
+              <w:rPr>
+                <w:rFonts w:ascii="Times New Roman" w:eastAsia="SimSun" w:hAnsi="Times New Roman" w:cs="Times New Roman" w:hint="eastAsia"/>
+                <w:sz w:val="24"/>
+                <w:szCs w:val="24"/>
+                <w:lang w:eastAsia="zh-CN"/>
+              </w:rPr>
+              <w:t>l</w:t>
+            </w:r>
+            <w:r>
+              <w:rPr>
+                <w:rFonts w:ascii="Times New Roman" w:eastAsia="SimSun" w:hAnsi="Times New Roman" w:cs="Times New Roman"/>
+                <w:sz w:val="24"/>
+                <w:szCs w:val="24"/>
+              </w:rPr>
+              <w:t xml:space="preserve">, </w:t>
+            </w:r>
+            <w:r>
+              <w:rPr>
+                <w:rFonts w:ascii="Times New Roman" w:eastAsia="SimSun" w:hAnsi="Times New Roman" w:cs="Times New Roman" w:hint="eastAsia"/>
+                <w:sz w:val="24"/>
+                <w:szCs w:val="24"/>
+                <w:lang w:eastAsia="zh-CN"/>
+              </w:rPr>
+              <w:t>杆</w:t>
+            </w:r>
+            <w:r>
+              <w:rPr>
+                <w:rFonts w:ascii="Times New Roman" w:eastAsia="SimSun" w:hAnsi="Times New Roman" w:cs="Times New Roman"/>
+                <w:sz w:val="24"/>
+                <w:szCs w:val="24"/>
+                <w:lang w:eastAsia="zh-CN"/>
+              </w:rPr>
+              <w:t>,</w:t>
+            </w:r>
+            <w:r>
+              <w:rPr>
+                <w:rFonts w:ascii="Times New Roman" w:eastAsia="SimSun" w:hAnsi="Times New Roman" w:cs="Times New Roman"/>
+                <w:sz w:val="24"/>
+                <w:szCs w:val="24"/>
+                <w:lang w:eastAsia="zh-CN"/>
+              </w:rPr>
+              <w:t xml:space="preserve"> </w:t>
+            </w:r>
+            <w:r>
+              <w:rPr>
+                <w:rFonts w:ascii="Times New Roman" w:eastAsia="SimSun" w:hAnsi="Times New Roman" w:cs="Times New Roman"/>
+                <w:sz w:val="24"/>
+                <w:szCs w:val="24"/>
+              </w:rPr>
+              <w:t xml:space="preserve"> </w:t>
+            </w:r>
+            <w:proofErr w:type="spellStart"/>
+            <w:r>
+              <w:rPr>
+                <w:rFonts w:ascii="Times New Roman" w:eastAsia="SimSun" w:hAnsi="Times New Roman" w:cs="Times New Roman"/>
+                <w:sz w:val="24"/>
+                <w:szCs w:val="24"/>
+              </w:rPr>
+              <w:t>k</w:t>
+            </w:r>
+            <w:r>
+              <w:rPr>
+                <w:rFonts w:ascii="Times New Roman" w:eastAsia="SimSun" w:hAnsi="Times New Roman" w:cs="Times New Roman"/>
+                <w:sz w:val="24"/>
+                <w:szCs w:val="24"/>
+              </w:rPr>
+              <w:t>û</w:t>
+            </w:r>
+            <w:r>
+              <w:rPr>
+                <w:rFonts w:ascii="Times New Roman" w:eastAsia="SimSun" w:hAnsi="Times New Roman" w:cs="Times New Roman"/>
+                <w:sz w:val="24"/>
+                <w:szCs w:val="24"/>
+              </w:rPr>
+              <w:t>n</w:t>
+            </w:r>
+            <w:proofErr w:type="spellEnd"/>
+            <w:r>
+              <w:rPr>
+                <w:rFonts w:ascii="Times New Roman" w:eastAsia="SimSun" w:hAnsi="Times New Roman" w:cs="Times New Roman"/>
+                <w:sz w:val="24"/>
+                <w:szCs w:val="24"/>
+              </w:rPr>
+              <w:t>.</w:t>
             </w:r>
           </w:p>
         </w:tc>
@@ -403,8 +4365,285 @@
             <w:tcW w:w="8640" w:type="dxa"/>
           </w:tcPr>
           <w:p>
-            <w:r>
-              <w:t>Level, zr bing, (‘water level) IK sz</w:t>
+            <w:pPr>
+              <w:rPr>
+                <w:rFonts w:ascii="Times New Roman" w:eastAsia="SimSun" w:hAnsi="Times New Roman" w:cs="Times New Roman"/>
+                <w:sz w:val="24"/>
+                <w:szCs w:val="24"/>
+              </w:rPr>
+            </w:pPr>
+            <w:r>
+              <w:rPr>
+                <w:rFonts w:ascii="Times New Roman" w:eastAsia="SimSun" w:hAnsi="Times New Roman" w:cs="Times New Roman"/>
+                <w:sz w:val="24"/>
+                <w:szCs w:val="24"/>
+              </w:rPr>
+              <w:t>Liberal,</w:t>
+            </w:r>
+            <w:r>
+              <w:rPr>
+                <w:rFonts w:ascii="Times New Roman" w:eastAsia="SimSun" w:hAnsi="Times New Roman" w:cs="Times New Roman"/>
+                <w:sz w:val="24"/>
+                <w:szCs w:val="24"/>
+                <w:lang w:eastAsia="zh-CN"/>
+              </w:rPr>
+              <w:t xml:space="preserve"> </w:t>
+            </w:r>
+            <w:proofErr w:type="gramStart"/>
+            <w:r>
+              <w:rPr>
+                <w:rFonts w:ascii="Times New Roman" w:eastAsia="SimSun" w:hAnsi="Times New Roman" w:cs="Times New Roman"/>
+                <w:sz w:val="24"/>
+                <w:szCs w:val="24"/>
+                <w:lang w:eastAsia="zh-CN"/>
+              </w:rPr>
+              <w:t>寛洪大量</w:t>
+            </w:r>
+            <w:r>
+              <w:rPr>
+                <w:rFonts w:ascii="Times New Roman" w:eastAsia="SimSun" w:hAnsi="Times New Roman" w:cs="Times New Roman"/>
+                <w:sz w:val="24"/>
+                <w:szCs w:val="24"/>
+                <w:lang w:eastAsia="zh-CN"/>
+              </w:rPr>
+              <w:t xml:space="preserve">, </w:t>
+            </w:r>
+            <w:r>
+              <w:rPr>
+                <w:rFonts w:ascii="Times New Roman" w:eastAsia="SimSun" w:hAnsi="Times New Roman" w:cs="Times New Roman"/>
+                <w:sz w:val="24"/>
+                <w:szCs w:val="24"/>
+              </w:rPr>
+              <w:t xml:space="preserve"> </w:t>
+            </w:r>
+            <w:proofErr w:type="spellStart"/>
+            <w:r>
+              <w:rPr>
+                <w:rFonts w:ascii="Times New Roman" w:eastAsia="SimSun" w:hAnsi="Times New Roman" w:cs="Times New Roman"/>
+                <w:sz w:val="24"/>
+                <w:szCs w:val="24"/>
+              </w:rPr>
+              <w:t>k</w:t>
+            </w:r>
+            <w:r>
+              <w:rPr>
+                <w:rFonts w:ascii="Times New Roman" w:eastAsia="SimSun" w:hAnsi="Times New Roman" w:cs="Times New Roman"/>
+                <w:sz w:val="24"/>
+                <w:szCs w:val="24"/>
+              </w:rPr>
+              <w:t>’</w:t>
+            </w:r>
+            <w:r>
+              <w:rPr>
+                <w:rFonts w:ascii="Times New Roman" w:eastAsia="SimSun" w:hAnsi="Times New Roman" w:cs="Times New Roman"/>
+                <w:sz w:val="24"/>
+                <w:szCs w:val="24"/>
+              </w:rPr>
+              <w:t>wén</w:t>
+            </w:r>
+            <w:proofErr w:type="spellEnd"/>
+            <w:proofErr w:type="gramEnd"/>
+            <w:r>
+              <w:rPr>
+                <w:rFonts w:ascii="Times New Roman" w:eastAsia="SimSun" w:hAnsi="Times New Roman" w:cs="Times New Roman"/>
+                <w:sz w:val="24"/>
+                <w:szCs w:val="24"/>
+              </w:rPr>
+              <w:t xml:space="preserve"> </w:t>
+            </w:r>
+            <w:proofErr w:type="spellStart"/>
+            <w:r>
+              <w:rPr>
+                <w:rFonts w:ascii="Times New Roman" w:eastAsia="SimSun" w:hAnsi="Times New Roman" w:cs="Times New Roman"/>
+                <w:sz w:val="24"/>
+                <w:szCs w:val="24"/>
+              </w:rPr>
+              <w:t>h</w:t>
+            </w:r>
+            <w:r>
+              <w:rPr>
+                <w:rFonts w:ascii="Times New Roman" w:eastAsia="SimSun" w:hAnsi="Times New Roman" w:cs="Times New Roman"/>
+                <w:sz w:val="24"/>
+                <w:szCs w:val="24"/>
+              </w:rPr>
+              <w:t>ú</w:t>
+            </w:r>
+            <w:r>
+              <w:rPr>
+                <w:rFonts w:ascii="Times New Roman" w:eastAsia="SimSun" w:hAnsi="Times New Roman" w:cs="Times New Roman"/>
+                <w:sz w:val="24"/>
+                <w:szCs w:val="24"/>
+              </w:rPr>
+              <w:t>ng</w:t>
+            </w:r>
+            <w:proofErr w:type="spellEnd"/>
+            <w:r>
+              <w:rPr>
+                <w:rFonts w:ascii="Times New Roman" w:eastAsia="SimSun" w:hAnsi="Times New Roman" w:cs="Times New Roman"/>
+                <w:sz w:val="24"/>
+                <w:szCs w:val="24"/>
+              </w:rPr>
+              <w:t xml:space="preserve"> </w:t>
+            </w:r>
+            <w:proofErr w:type="spellStart"/>
+            <w:r>
+              <w:rPr>
+                <w:rFonts w:ascii="Times New Roman" w:eastAsia="SimSun" w:hAnsi="Times New Roman" w:cs="Times New Roman"/>
+                <w:sz w:val="24"/>
+                <w:szCs w:val="24"/>
+              </w:rPr>
+              <w:t>d</w:t>
+            </w:r>
+            <w:r>
+              <w:rPr>
+                <w:rFonts w:ascii="Times New Roman" w:eastAsia="SimSun" w:hAnsi="Times New Roman" w:cs="Times New Roman"/>
+                <w:sz w:val="24"/>
+                <w:szCs w:val="24"/>
+              </w:rPr>
+              <w:t>ú</w:t>
+            </w:r>
+            <w:proofErr w:type="spellEnd"/>
+            <w:r>
+              <w:rPr>
+                <w:rFonts w:ascii="Times New Roman" w:eastAsia="SimSun" w:hAnsi="Times New Roman" w:cs="Times New Roman"/>
+                <w:sz w:val="24"/>
+                <w:szCs w:val="24"/>
+              </w:rPr>
+              <w:t xml:space="preserve"> liang’, </w:t>
+            </w:r>
+            <w:r>
+              <w:rPr>
+                <w:rFonts w:ascii="Times New Roman" w:eastAsia="SimSun" w:hAnsi="Times New Roman" w:cs="Times New Roman"/>
+                <w:sz w:val="24"/>
+                <w:szCs w:val="24"/>
+                <w:lang w:eastAsia="zh-CN"/>
+              </w:rPr>
+              <w:t xml:space="preserve"> </w:t>
+            </w:r>
+            <w:r>
+              <w:rPr>
+                <w:rFonts w:ascii="Times New Roman" w:eastAsia="SimSun" w:hAnsi="Times New Roman" w:cs="Times New Roman"/>
+                <w:sz w:val="24"/>
+                <w:szCs w:val="24"/>
+                <w:lang w:eastAsia="zh-CN"/>
+              </w:rPr>
+              <w:t>厚實</w:t>
+            </w:r>
+            <w:r>
+              <w:rPr>
+                <w:rFonts w:ascii="Times New Roman" w:eastAsia="SimSun" w:hAnsi="Times New Roman" w:cs="Times New Roman"/>
+                <w:sz w:val="24"/>
+                <w:szCs w:val="24"/>
+                <w:lang w:eastAsia="zh-CN"/>
+              </w:rPr>
+              <w:t xml:space="preserve">, </w:t>
+            </w:r>
+            <w:proofErr w:type="spellStart"/>
+            <w:r>
+              <w:rPr>
+                <w:rFonts w:ascii="Times New Roman" w:eastAsia="SimSun" w:hAnsi="Times New Roman" w:cs="Times New Roman"/>
+                <w:sz w:val="24"/>
+                <w:szCs w:val="24"/>
+              </w:rPr>
+              <w:t>heu</w:t>
+            </w:r>
+            <w:proofErr w:type="spellEnd"/>
+            <w:r>
+              <w:rPr>
+                <w:rFonts w:ascii="Times New Roman" w:eastAsia="SimSun" w:hAnsi="Times New Roman" w:cs="Times New Roman"/>
+                <w:sz w:val="24"/>
+                <w:szCs w:val="24"/>
+              </w:rPr>
+              <w:t xml:space="preserve">’ </w:t>
+            </w:r>
+            <w:proofErr w:type="spellStart"/>
+            <w:r>
+              <w:rPr>
+                <w:rFonts w:ascii="Times New Roman" w:eastAsia="SimSun" w:hAnsi="Times New Roman" w:cs="Times New Roman"/>
+                <w:sz w:val="24"/>
+                <w:szCs w:val="24"/>
+              </w:rPr>
+              <w:t>zeh</w:t>
+            </w:r>
+            <w:proofErr w:type="spellEnd"/>
+            <w:r>
+              <w:rPr>
+                <w:rFonts w:ascii="Times New Roman" w:eastAsia="SimSun" w:hAnsi="Times New Roman" w:cs="Times New Roman"/>
+                <w:sz w:val="24"/>
+                <w:szCs w:val="24"/>
+              </w:rPr>
+              <w:t>,</w:t>
+            </w:r>
+            <w:r>
+              <w:rPr>
+                <w:rFonts w:ascii="Times New Roman" w:eastAsia="SimSun" w:hAnsi="Times New Roman" w:cs="Times New Roman"/>
+                <w:sz w:val="24"/>
+                <w:szCs w:val="24"/>
+                <w:lang w:eastAsia="zh-CN"/>
+              </w:rPr>
+              <w:t xml:space="preserve"> </w:t>
+            </w:r>
+            <w:r>
+              <w:rPr>
+                <w:rFonts w:ascii="Times New Roman" w:eastAsia="SimSun" w:hAnsi="Times New Roman" w:cs="Times New Roman"/>
+                <w:sz w:val="24"/>
+                <w:szCs w:val="24"/>
+                <w:lang w:eastAsia="zh-CN"/>
+              </w:rPr>
+              <w:t>大方</w:t>
+            </w:r>
+            <w:r>
+              <w:rPr>
+                <w:rFonts w:ascii="Times New Roman" w:eastAsia="SimSun" w:hAnsi="Times New Roman" w:cs="Times New Roman"/>
+                <w:sz w:val="24"/>
+                <w:szCs w:val="24"/>
+                <w:lang w:eastAsia="zh-CN"/>
+              </w:rPr>
+              <w:t xml:space="preserve">, </w:t>
+            </w:r>
+            <w:r>
+              <w:rPr>
+                <w:rFonts w:ascii="Times New Roman" w:eastAsia="SimSun" w:hAnsi="Times New Roman" w:cs="Times New Roman"/>
+                <w:sz w:val="24"/>
+                <w:szCs w:val="24"/>
+              </w:rPr>
+              <w:t xml:space="preserve"> </w:t>
+            </w:r>
+            <w:proofErr w:type="spellStart"/>
+            <w:r>
+              <w:rPr>
+                <w:rFonts w:ascii="Times New Roman" w:eastAsia="SimSun" w:hAnsi="Times New Roman" w:cs="Times New Roman"/>
+                <w:sz w:val="24"/>
+                <w:szCs w:val="24"/>
+              </w:rPr>
+              <w:t>dá</w:t>
+            </w:r>
+            <w:proofErr w:type="spellEnd"/>
+            <w:r>
+              <w:rPr>
+                <w:rFonts w:ascii="Times New Roman" w:eastAsia="SimSun" w:hAnsi="Times New Roman" w:cs="Times New Roman"/>
+                <w:sz w:val="24"/>
+                <w:szCs w:val="24"/>
+              </w:rPr>
+              <w:t xml:space="preserve">’ </w:t>
+            </w:r>
+            <w:proofErr w:type="spellStart"/>
+            <w:r>
+              <w:rPr>
+                <w:rFonts w:ascii="Times New Roman" w:eastAsia="SimSun" w:hAnsi="Times New Roman" w:cs="Times New Roman"/>
+                <w:sz w:val="24"/>
+                <w:szCs w:val="24"/>
+              </w:rPr>
+              <w:t>fong</w:t>
+            </w:r>
+            <w:proofErr w:type="spellEnd"/>
+            <w:r>
+              <w:rPr>
+                <w:rFonts w:ascii="Times New Roman" w:eastAsia="SimSun" w:hAnsi="Times New Roman" w:cs="Times New Roman"/>
+                <w:sz w:val="24"/>
+                <w:szCs w:val="24"/>
+              </w:rPr>
+              <w:t xml:space="preserve">. </w:t>
             </w:r>
           </w:p>
         </w:tc>
@@ -415,8 +4654,99 @@
             <w:tcW w:w="8640" w:type="dxa"/>
           </w:tcPr>
           <w:p>
-            <w:r>
-              <w:t>Liver, FF kin.</w:t>
+            <w:pPr>
+              <w:rPr>
+                <w:rFonts w:ascii="Times New Roman" w:eastAsia="SimSun" w:hAnsi="Times New Roman" w:cs="Times New Roman"/>
+                <w:sz w:val="24"/>
+                <w:szCs w:val="24"/>
+              </w:rPr>
+            </w:pPr>
+            <w:r>
+              <w:rPr>
+                <w:rFonts w:ascii="Times New Roman" w:eastAsia="SimSun" w:hAnsi="Times New Roman" w:cs="Times New Roman"/>
+                <w:sz w:val="24"/>
+                <w:szCs w:val="24"/>
+              </w:rPr>
+              <w:t>Liberate,</w:t>
+            </w:r>
+            <w:r>
+              <w:rPr>
+                <w:rFonts w:ascii="Times New Roman" w:eastAsia="SimSun" w:hAnsi="Times New Roman" w:cs="Times New Roman"/>
+                <w:sz w:val="24"/>
+                <w:szCs w:val="24"/>
+                <w:lang w:eastAsia="zh-CN"/>
+              </w:rPr>
+              <w:t xml:space="preserve"> </w:t>
+            </w:r>
+            <w:r>
+              <w:rPr>
+                <w:rFonts w:ascii="Times New Roman" w:eastAsia="SimSun" w:hAnsi="Times New Roman" w:cs="Times New Roman"/>
+                <w:sz w:val="24"/>
+                <w:szCs w:val="24"/>
+                <w:lang w:eastAsia="zh-CN"/>
+              </w:rPr>
+              <w:t>釋放</w:t>
+            </w:r>
+            <w:r>
+              <w:rPr>
+                <w:rFonts w:ascii="Times New Roman" w:eastAsia="SimSun" w:hAnsi="Times New Roman" w:cs="Times New Roman" w:hint="eastAsia"/>
+                <w:sz w:val="24"/>
+                <w:szCs w:val="24"/>
+                <w:lang w:eastAsia="zh-CN"/>
+              </w:rPr>
+              <w:t>,</w:t>
+            </w:r>
+            <w:r>
+              <w:rPr>
+                <w:rFonts w:ascii="Times New Roman" w:eastAsia="SimSun" w:hAnsi="Times New Roman" w:cs="Times New Roman"/>
+                <w:sz w:val="24"/>
+                <w:szCs w:val="24"/>
+              </w:rPr>
+              <w:t xml:space="preserve"> </w:t>
+            </w:r>
+            <w:proofErr w:type="spellStart"/>
+            <w:r>
+              <w:rPr>
+                <w:rFonts w:ascii="Times New Roman" w:eastAsia="SimSun" w:hAnsi="Times New Roman" w:cs="Times New Roman"/>
+                <w:sz w:val="24"/>
+                <w:szCs w:val="24"/>
+              </w:rPr>
+              <w:t>suh</w:t>
+            </w:r>
+            <w:proofErr w:type="spellEnd"/>
+            <w:r>
+              <w:rPr>
+                <w:rFonts w:ascii="Times New Roman" w:eastAsia="SimSun" w:hAnsi="Times New Roman" w:cs="Times New Roman"/>
+                <w:sz w:val="24"/>
+                <w:szCs w:val="24"/>
+              </w:rPr>
+              <w:t xml:space="preserve"> </w:t>
+            </w:r>
+            <w:proofErr w:type="spellStart"/>
+            <w:r>
+              <w:rPr>
+                <w:rFonts w:ascii="Times New Roman" w:eastAsia="SimSun" w:hAnsi="Times New Roman" w:cs="Times New Roman"/>
+                <w:sz w:val="24"/>
+                <w:szCs w:val="24"/>
+              </w:rPr>
+              <w:t>fong</w:t>
+            </w:r>
+            <w:proofErr w:type="spellEnd"/>
+            <w:r>
+              <w:rPr>
+                <w:rFonts w:ascii="Times New Roman" w:eastAsia="SimSun" w:hAnsi="Times New Roman" w:cs="Times New Roman"/>
+                <w:sz w:val="24"/>
+                <w:szCs w:val="24"/>
+              </w:rPr>
+              <w:t>’</w:t>
+            </w:r>
+            <w:r>
+              <w:rPr>
+                <w:rFonts w:ascii="Times New Roman" w:eastAsia="SimSun" w:hAnsi="Times New Roman" w:cs="Times New Roman"/>
+                <w:sz w:val="24"/>
+                <w:szCs w:val="24"/>
+              </w:rPr>
+              <w:t>.</w:t>
             </w:r>
           </w:p>
         </w:tc>
@@ -427,8 +4757,82 @@
             <w:tcW w:w="8640" w:type="dxa"/>
           </w:tcPr>
           <w:p>
-            <w:r>
-              <w:t>Liberal, FLAKE k’wén hing di</w:t>
+            <w:pPr>
+              <w:rPr>
+                <w:rFonts w:ascii="Times New Roman" w:eastAsia="SimSun" w:hAnsi="Times New Roman" w:cs="Times New Roman"/>
+                <w:sz w:val="24"/>
+                <w:szCs w:val="24"/>
+              </w:rPr>
+            </w:pPr>
+            <w:r>
+              <w:rPr>
+                <w:rFonts w:ascii="Times New Roman" w:eastAsia="SimSun" w:hAnsi="Times New Roman" w:cs="Times New Roman"/>
+                <w:sz w:val="24"/>
+                <w:szCs w:val="24"/>
+              </w:rPr>
+              <w:t xml:space="preserve">Library, </w:t>
+            </w:r>
+            <w:r>
+              <w:rPr>
+                <w:rFonts w:ascii="Times New Roman" w:eastAsia="SimSun" w:hAnsi="Times New Roman" w:cs="Times New Roman"/>
+                <w:sz w:val="24"/>
+                <w:szCs w:val="24"/>
+                <w:lang w:eastAsia="zh-CN"/>
+              </w:rPr>
+              <w:t>書房</w:t>
+            </w:r>
+            <w:r>
+              <w:rPr>
+                <w:rFonts w:ascii="Times New Roman" w:eastAsia="SimSun" w:hAnsi="Times New Roman" w:cs="Times New Roman"/>
+                <w:sz w:val="24"/>
+                <w:szCs w:val="24"/>
+                <w:lang w:eastAsia="zh-CN"/>
+              </w:rPr>
+              <w:t xml:space="preserve">, </w:t>
+            </w:r>
+            <w:proofErr w:type="spellStart"/>
+            <w:r>
+              <w:rPr>
+                <w:rFonts w:ascii="Times New Roman" w:eastAsia="SimSun" w:hAnsi="Times New Roman" w:cs="Times New Roman"/>
+                <w:sz w:val="24"/>
+                <w:szCs w:val="24"/>
+              </w:rPr>
+              <w:t>s</w:t>
+            </w:r>
+            <w:r>
+              <w:rPr>
+                <w:rFonts w:ascii="Times New Roman" w:eastAsia="SimSun" w:hAnsi="Times New Roman" w:cs="Times New Roman"/>
+                <w:sz w:val="24"/>
+                <w:szCs w:val="24"/>
+              </w:rPr>
+              <w:t>û</w:t>
+            </w:r>
+            <w:proofErr w:type="spellEnd"/>
+            <w:r>
+              <w:rPr>
+                <w:rFonts w:ascii="Times New Roman" w:eastAsia="SimSun" w:hAnsi="Times New Roman" w:cs="Times New Roman"/>
+                <w:sz w:val="24"/>
+                <w:szCs w:val="24"/>
+              </w:rPr>
+              <w:t xml:space="preserve"> </w:t>
+            </w:r>
+            <w:proofErr w:type="spellStart"/>
+            <w:r>
+              <w:rPr>
+                <w:rFonts w:ascii="Times New Roman" w:eastAsia="SimSun" w:hAnsi="Times New Roman" w:cs="Times New Roman"/>
+                <w:sz w:val="24"/>
+                <w:szCs w:val="24"/>
+              </w:rPr>
+              <w:t>vong</w:t>
+            </w:r>
+            <w:proofErr w:type="spellEnd"/>
+            <w:r>
+              <w:rPr>
+                <w:rFonts w:ascii="Times New Roman" w:eastAsia="SimSun" w:hAnsi="Times New Roman" w:cs="Times New Roman"/>
+                <w:sz w:val="24"/>
+                <w:szCs w:val="24"/>
+              </w:rPr>
+              <w:t xml:space="preserve">. </w:t>
             </w:r>
           </w:p>
         </w:tc>
@@ -439,8 +4843,174 @@
             <w:tcW w:w="8640" w:type="dxa"/>
           </w:tcPr>
           <w:p>
-            <w:r>
-              <w:t>Liberate, = I suh fong*.</w:t>
+            <w:pPr>
+              <w:rPr>
+                <w:rFonts w:ascii="Times New Roman" w:eastAsia="SimSun" w:hAnsi="Times New Roman" w:cs="Times New Roman"/>
+                <w:sz w:val="24"/>
+                <w:szCs w:val="24"/>
+              </w:rPr>
+            </w:pPr>
+            <w:r>
+              <w:rPr>
+                <w:rFonts w:ascii="Times New Roman" w:eastAsia="SimSun" w:hAnsi="Times New Roman" w:cs="Times New Roman"/>
+                <w:sz w:val="24"/>
+                <w:szCs w:val="24"/>
+              </w:rPr>
+              <w:t xml:space="preserve">License, (certificate) </w:t>
+            </w:r>
+            <w:r>
+              <w:rPr>
+                <w:rFonts w:ascii="Times New Roman" w:eastAsia="SimSun" w:hAnsi="Times New Roman" w:cs="Times New Roman"/>
+                <w:sz w:val="24"/>
+                <w:szCs w:val="24"/>
+                <w:lang w:eastAsia="zh-CN"/>
+              </w:rPr>
+              <w:t>執照</w:t>
+            </w:r>
+            <w:r>
+              <w:rPr>
+                <w:rFonts w:ascii="Times New Roman" w:eastAsia="SimSun" w:hAnsi="Times New Roman" w:cs="Times New Roman"/>
+                <w:sz w:val="24"/>
+                <w:szCs w:val="24"/>
+                <w:lang w:eastAsia="zh-CN"/>
+              </w:rPr>
+              <w:t xml:space="preserve">, </w:t>
+            </w:r>
+            <w:proofErr w:type="spellStart"/>
+            <w:r>
+              <w:rPr>
+                <w:rFonts w:ascii="Times New Roman" w:eastAsia="SimSun" w:hAnsi="Times New Roman" w:cs="Times New Roman"/>
+                <w:sz w:val="24"/>
+                <w:szCs w:val="24"/>
+              </w:rPr>
+              <w:t>tseh</w:t>
+            </w:r>
+            <w:proofErr w:type="spellEnd"/>
+            <w:r>
+              <w:rPr>
+                <w:rFonts w:ascii="Times New Roman" w:eastAsia="SimSun" w:hAnsi="Times New Roman" w:cs="Times New Roman"/>
+                <w:sz w:val="24"/>
+                <w:szCs w:val="24"/>
+              </w:rPr>
+              <w:t xml:space="preserve"> </w:t>
+            </w:r>
+            <w:proofErr w:type="spellStart"/>
+            <w:r>
+              <w:rPr>
+                <w:rFonts w:ascii="Times New Roman" w:eastAsia="SimSun" w:hAnsi="Times New Roman" w:cs="Times New Roman"/>
+                <w:sz w:val="24"/>
+                <w:szCs w:val="24"/>
+              </w:rPr>
+              <w:t>tsau</w:t>
+            </w:r>
+            <w:proofErr w:type="spellEnd"/>
+            <w:r>
+              <w:rPr>
+                <w:rFonts w:ascii="Times New Roman" w:eastAsia="SimSun" w:hAnsi="Times New Roman" w:cs="Times New Roman"/>
+                <w:sz w:val="24"/>
+                <w:szCs w:val="24"/>
+              </w:rPr>
+              <w:t xml:space="preserve">’, (give license to passions) </w:t>
+            </w:r>
+            <w:proofErr w:type="spellStart"/>
+            <w:r>
+              <w:rPr>
+                <w:rFonts w:ascii="Times New Roman" w:eastAsia="SimSun" w:hAnsi="Times New Roman" w:cs="Times New Roman"/>
+                <w:sz w:val="24"/>
+                <w:szCs w:val="24"/>
+              </w:rPr>
+              <w:t>放縱私</w:t>
+            </w:r>
+            <w:proofErr w:type="spellEnd"/>
+            <w:r>
+              <w:rPr>
+                <w:rFonts w:ascii="Times New Roman" w:eastAsia="SimSun" w:hAnsi="Times New Roman" w:cs="Times New Roman"/>
+                <w:sz w:val="24"/>
+                <w:szCs w:val="24"/>
+                <w:lang w:eastAsia="zh-CN"/>
+              </w:rPr>
+              <w:t>欲</w:t>
+            </w:r>
+            <w:r>
+              <w:rPr>
+                <w:rFonts w:ascii="Times New Roman" w:eastAsia="SimSun" w:hAnsi="Times New Roman" w:cs="Times New Roman"/>
+                <w:sz w:val="24"/>
+                <w:szCs w:val="24"/>
+                <w:lang w:eastAsia="zh-CN"/>
+              </w:rPr>
+              <w:t xml:space="preserve">, </w:t>
+            </w:r>
+            <w:proofErr w:type="spellStart"/>
+            <w:r>
+              <w:rPr>
+                <w:rFonts w:ascii="Times New Roman" w:eastAsia="SimSun" w:hAnsi="Times New Roman" w:cs="Times New Roman"/>
+                <w:sz w:val="24"/>
+                <w:szCs w:val="24"/>
+              </w:rPr>
+              <w:t>fong</w:t>
+            </w:r>
+            <w:proofErr w:type="spellEnd"/>
+            <w:r>
+              <w:rPr>
+                <w:rFonts w:ascii="Times New Roman" w:eastAsia="SimSun" w:hAnsi="Times New Roman" w:cs="Times New Roman"/>
+                <w:sz w:val="24"/>
+                <w:szCs w:val="24"/>
+              </w:rPr>
+              <w:t xml:space="preserve">’ </w:t>
+            </w:r>
+            <w:proofErr w:type="spellStart"/>
+            <w:r>
+              <w:rPr>
+                <w:rFonts w:ascii="Times New Roman" w:eastAsia="SimSun" w:hAnsi="Times New Roman" w:cs="Times New Roman"/>
+                <w:sz w:val="24"/>
+                <w:szCs w:val="24"/>
+              </w:rPr>
+              <w:t>tsúng</w:t>
+            </w:r>
+            <w:proofErr w:type="spellEnd"/>
+            <w:r>
+              <w:rPr>
+                <w:rFonts w:ascii="Times New Roman" w:eastAsia="SimSun" w:hAnsi="Times New Roman" w:cs="Times New Roman"/>
+                <w:sz w:val="24"/>
+                <w:szCs w:val="24"/>
+              </w:rPr>
+              <w:t xml:space="preserve"> </w:t>
+            </w:r>
+            <w:proofErr w:type="spellStart"/>
+            <w:r>
+              <w:rPr>
+                <w:rFonts w:ascii="Times New Roman" w:eastAsia="SimSun" w:hAnsi="Times New Roman" w:cs="Times New Roman"/>
+                <w:sz w:val="24"/>
+                <w:szCs w:val="24"/>
+              </w:rPr>
+              <w:t>sz</w:t>
+            </w:r>
+            <w:proofErr w:type="spellEnd"/>
+            <w:r>
+              <w:rPr>
+                <w:rFonts w:ascii="Times New Roman" w:eastAsia="SimSun" w:hAnsi="Times New Roman" w:cs="Times New Roman"/>
+                <w:sz w:val="24"/>
+                <w:szCs w:val="24"/>
+              </w:rPr>
+              <w:t xml:space="preserve"> </w:t>
+            </w:r>
+            <w:proofErr w:type="spellStart"/>
+            <w:r>
+              <w:rPr>
+                <w:rFonts w:ascii="Times New Roman" w:eastAsia="SimSun" w:hAnsi="Times New Roman" w:cs="Times New Roman"/>
+                <w:sz w:val="24"/>
+                <w:szCs w:val="24"/>
+              </w:rPr>
+              <w:t>yóh</w:t>
+            </w:r>
+            <w:proofErr w:type="spellEnd"/>
+            <w:r>
+              <w:rPr>
+                <w:rFonts w:ascii="Times New Roman" w:eastAsia="SimSun" w:hAnsi="Times New Roman" w:cs="Times New Roman"/>
+                <w:sz w:val="24"/>
+                <w:szCs w:val="24"/>
+              </w:rPr>
+              <w:t xml:space="preserve">. </w:t>
             </w:r>
           </w:p>
         </w:tc>
@@ -451,8 +5021,180 @@
             <w:tcW w:w="8640" w:type="dxa"/>
           </w:tcPr>
           <w:p>
-            <w:r>
-              <w:t>Library, Be sa vong,</w:t>
+            <w:pPr>
+              <w:rPr>
+                <w:rFonts w:ascii="Times New Roman" w:eastAsia="SimSun" w:hAnsi="Times New Roman" w:cs="Times New Roman"/>
+                <w:sz w:val="24"/>
+                <w:szCs w:val="24"/>
+              </w:rPr>
+            </w:pPr>
+            <w:r>
+              <w:rPr>
+                <w:rFonts w:ascii="Times New Roman" w:eastAsia="SimSun" w:hAnsi="Times New Roman" w:cs="Times New Roman"/>
+                <w:sz w:val="24"/>
+                <w:szCs w:val="24"/>
+              </w:rPr>
+              <w:t>Lichees,</w:t>
+            </w:r>
+            <w:r>
+              <w:rPr>
+                <w:rFonts w:ascii="Times New Roman" w:eastAsia="SimSun" w:hAnsi="Times New Roman" w:cs="Times New Roman"/>
+                <w:sz w:val="24"/>
+                <w:szCs w:val="24"/>
+              </w:rPr>
+              <w:t xml:space="preserve"> </w:t>
+            </w:r>
+            <w:r>
+              <w:rPr>
+                <w:rFonts w:ascii="Times New Roman" w:eastAsia="SimSun" w:hAnsi="Times New Roman" w:cs="Times New Roman"/>
+                <w:sz w:val="24"/>
+                <w:szCs w:val="24"/>
+                <w:lang w:eastAsia="zh-CN"/>
+              </w:rPr>
+              <w:t>荔</w:t>
+            </w:r>
+            <w:r>
+              <w:rPr>
+                <w:rFonts w:ascii="Times New Roman" w:eastAsia="SimSun" w:hAnsi="Times New Roman" w:cs="Times New Roman"/>
+                <w:sz w:val="24"/>
+                <w:szCs w:val="24"/>
+                <w:lang w:eastAsia="zh-CN"/>
+              </w:rPr>
+              <w:t>枝</w:t>
+            </w:r>
+            <w:r>
+              <w:rPr>
+                <w:rFonts w:ascii="Times New Roman" w:eastAsia="SimSun" w:hAnsi="Times New Roman" w:cs="Times New Roman"/>
+                <w:sz w:val="24"/>
+                <w:szCs w:val="24"/>
+                <w:lang w:eastAsia="zh-CN"/>
+              </w:rPr>
+              <w:t xml:space="preserve">, </w:t>
+            </w:r>
+            <w:proofErr w:type="spellStart"/>
+            <w:r>
+              <w:rPr>
+                <w:rFonts w:ascii="Times New Roman" w:eastAsia="SimSun" w:hAnsi="Times New Roman" w:cs="Times New Roman"/>
+                <w:sz w:val="24"/>
+                <w:szCs w:val="24"/>
+              </w:rPr>
+              <w:t>l</w:t>
+            </w:r>
+            <w:r>
+              <w:rPr>
+                <w:rFonts w:ascii="Times New Roman" w:eastAsia="SimSun" w:hAnsi="Times New Roman" w:cs="Times New Roman"/>
+                <w:sz w:val="24"/>
+                <w:szCs w:val="24"/>
+              </w:rPr>
+              <w:t>í</w:t>
+            </w:r>
+            <w:proofErr w:type="spellEnd"/>
+            <w:r>
+              <w:rPr>
+                <w:rFonts w:ascii="Times New Roman" w:eastAsia="SimSun" w:hAnsi="Times New Roman" w:cs="Times New Roman"/>
+                <w:sz w:val="24"/>
+                <w:szCs w:val="24"/>
+              </w:rPr>
+              <w:t>’</w:t>
+            </w:r>
+            <w:r>
+              <w:rPr>
+                <w:rFonts w:ascii="Times New Roman" w:eastAsia="SimSun" w:hAnsi="Times New Roman" w:cs="Times New Roman"/>
+                <w:sz w:val="24"/>
+                <w:szCs w:val="24"/>
+              </w:rPr>
+              <w:t xml:space="preserve"> </w:t>
+            </w:r>
+            <w:proofErr w:type="spellStart"/>
+            <w:r>
+              <w:rPr>
+                <w:rFonts w:ascii="Times New Roman" w:eastAsia="SimSun" w:hAnsi="Times New Roman" w:cs="Times New Roman"/>
+                <w:sz w:val="24"/>
+                <w:szCs w:val="24"/>
+              </w:rPr>
+              <w:t>tsz</w:t>
+            </w:r>
+            <w:proofErr w:type="spellEnd"/>
+            <w:r>
+              <w:rPr>
+                <w:rFonts w:ascii="Times New Roman" w:eastAsia="SimSun" w:hAnsi="Times New Roman" w:cs="Times New Roman"/>
+                <w:sz w:val="24"/>
+                <w:szCs w:val="24"/>
+              </w:rPr>
+              <w:t>, (</w:t>
+            </w:r>
+            <w:proofErr w:type="gramStart"/>
+            <w:r>
+              <w:rPr>
+                <w:rFonts w:ascii="Times New Roman" w:eastAsia="SimSun" w:hAnsi="Times New Roman" w:cs="Times New Roman"/>
+                <w:sz w:val="24"/>
+                <w:szCs w:val="24"/>
+              </w:rPr>
+              <w:t xml:space="preserve">dried) </w:t>
+            </w:r>
+            <w:r>
+              <w:rPr>
+                <w:rFonts w:ascii="Times New Roman" w:eastAsia="SimSun" w:hAnsi="Times New Roman" w:cs="Times New Roman"/>
+                <w:sz w:val="24"/>
+                <w:szCs w:val="24"/>
+                <w:lang w:eastAsia="zh-CN"/>
+              </w:rPr>
+              <w:t xml:space="preserve"> </w:t>
+            </w:r>
+            <w:r>
+              <w:rPr>
+                <w:rFonts w:ascii="Times New Roman" w:eastAsia="SimSun" w:hAnsi="Times New Roman" w:cs="Times New Roman"/>
+                <w:sz w:val="24"/>
+                <w:szCs w:val="24"/>
+                <w:lang w:eastAsia="zh-CN"/>
+              </w:rPr>
+              <w:t>荔乾</w:t>
+            </w:r>
+            <w:proofErr w:type="gramEnd"/>
+            <w:r>
+              <w:rPr>
+                <w:rFonts w:ascii="Times New Roman" w:eastAsia="SimSun" w:hAnsi="Times New Roman" w:cs="Times New Roman"/>
+                <w:sz w:val="24"/>
+                <w:szCs w:val="24"/>
+                <w:lang w:eastAsia="zh-CN"/>
+              </w:rPr>
+              <w:t xml:space="preserve">, </w:t>
+            </w:r>
+            <w:proofErr w:type="spellStart"/>
+            <w:r>
+              <w:rPr>
+                <w:rFonts w:ascii="Times New Roman" w:eastAsia="SimSun" w:hAnsi="Times New Roman" w:cs="Times New Roman"/>
+                <w:sz w:val="24"/>
+                <w:szCs w:val="24"/>
+              </w:rPr>
+              <w:t>lí</w:t>
+            </w:r>
+            <w:proofErr w:type="spellEnd"/>
+            <w:r>
+              <w:rPr>
+                <w:rFonts w:ascii="Times New Roman" w:eastAsia="SimSun" w:hAnsi="Times New Roman" w:cs="Times New Roman"/>
+                <w:sz w:val="24"/>
+                <w:szCs w:val="24"/>
+              </w:rPr>
+              <w:t xml:space="preserve">’ </w:t>
+            </w:r>
+            <w:proofErr w:type="spellStart"/>
+            <w:r>
+              <w:rPr>
+                <w:rFonts w:ascii="Times New Roman" w:eastAsia="SimSun" w:hAnsi="Times New Roman" w:cs="Times New Roman"/>
+                <w:sz w:val="24"/>
+                <w:szCs w:val="24"/>
+              </w:rPr>
+              <w:t>kûn</w:t>
+            </w:r>
+            <w:proofErr w:type="spellEnd"/>
+            <w:r>
+              <w:rPr>
+                <w:rFonts w:ascii="Times New Roman" w:eastAsia="SimSun" w:hAnsi="Times New Roman" w:cs="Times New Roman"/>
+                <w:sz w:val="24"/>
+                <w:szCs w:val="24"/>
+              </w:rPr>
+              <w:t xml:space="preserve"> . </w:t>
             </w:r>
           </w:p>
         </w:tc>
@@ -463,8 +5205,100 @@
             <w:tcW w:w="8640" w:type="dxa"/>
           </w:tcPr>
           <w:p>
-            <w:r>
-              <w:t>License, (certificate) oh HA tseh tsau‘,</w:t>
+            <w:pPr>
+              <w:rPr>
+                <w:rFonts w:ascii="Times New Roman" w:eastAsia="SimSun" w:hAnsi="Times New Roman" w:cs="Times New Roman"/>
+                <w:sz w:val="24"/>
+                <w:szCs w:val="24"/>
+                <w:lang w:val="en-SG"/>
+              </w:rPr>
+            </w:pPr>
+            <w:r>
+              <w:rPr>
+                <w:rFonts w:ascii="Times New Roman" w:eastAsia="SimSun" w:hAnsi="Times New Roman" w:cs="Times New Roman"/>
+                <w:sz w:val="24"/>
+                <w:szCs w:val="24"/>
+              </w:rPr>
+              <w:t>Lick,</w:t>
+            </w:r>
+            <w:r>
+              <w:rPr>
+                <w:rFonts w:ascii="Times New Roman" w:eastAsia="SimSun" w:hAnsi="Times New Roman" w:cs="Times New Roman"/>
+                <w:sz w:val="24"/>
+                <w:szCs w:val="24"/>
+                <w:lang w:eastAsia="zh-CN"/>
+              </w:rPr>
+              <w:t xml:space="preserve"> </w:t>
+            </w:r>
+            <w:proofErr w:type="gramStart"/>
+            <w:r>
+              <w:rPr>
+                <w:rFonts w:ascii="Times New Roman" w:eastAsia="SimSun" w:hAnsi="Times New Roman" w:cs="Times New Roman"/>
+                <w:sz w:val="24"/>
+                <w:szCs w:val="24"/>
+                <w:lang w:val="en-SG"/>
+              </w:rPr>
+              <w:t>餂</w:t>
+            </w:r>
+            <w:r>
+              <w:rPr>
+                <w:rFonts w:ascii="Times New Roman" w:eastAsia="SimSun" w:hAnsi="Times New Roman" w:cs="Times New Roman"/>
+                <w:sz w:val="24"/>
+                <w:szCs w:val="24"/>
+                <w:lang w:val="en-SG" w:eastAsia="zh-CN"/>
+              </w:rPr>
+              <w:t xml:space="preserve">, </w:t>
+            </w:r>
+            <w:r>
+              <w:rPr>
+                <w:rFonts w:ascii="Times New Roman" w:eastAsia="SimSun" w:hAnsi="Times New Roman" w:cs="Times New Roman"/>
+                <w:sz w:val="24"/>
+                <w:szCs w:val="24"/>
+              </w:rPr>
+              <w:t xml:space="preserve"> </w:t>
+            </w:r>
+            <w:r>
+              <w:rPr>
+                <w:rFonts w:ascii="Times New Roman" w:eastAsia="SimSun" w:hAnsi="Times New Roman" w:cs="Times New Roman"/>
+                <w:sz w:val="24"/>
+                <w:szCs w:val="24"/>
+              </w:rPr>
+              <w:t>‘</w:t>
+            </w:r>
+            <w:proofErr w:type="spellStart"/>
+            <w:proofErr w:type="gramEnd"/>
+            <w:r>
+              <w:rPr>
+                <w:rFonts w:ascii="Times New Roman" w:eastAsia="SimSun" w:hAnsi="Times New Roman" w:cs="Times New Roman"/>
+                <w:sz w:val="24"/>
+                <w:szCs w:val="24"/>
+              </w:rPr>
+              <w:t>t</w:t>
+            </w:r>
+            <w:r>
+              <w:rPr>
+                <w:rFonts w:ascii="Times New Roman" w:eastAsia="SimSun" w:hAnsi="Times New Roman" w:cs="Times New Roman"/>
+                <w:sz w:val="24"/>
+                <w:szCs w:val="24"/>
+              </w:rPr>
+              <w:t>’</w:t>
+            </w:r>
+            <w:r>
+              <w:rPr>
+                <w:rFonts w:ascii="Times New Roman" w:eastAsia="SimSun" w:hAnsi="Times New Roman" w:cs="Times New Roman"/>
+                <w:sz w:val="24"/>
+                <w:szCs w:val="24"/>
+              </w:rPr>
+              <w:t>ien</w:t>
+            </w:r>
+            <w:proofErr w:type="spellEnd"/>
+            <w:r>
+              <w:rPr>
+                <w:rFonts w:ascii="Times New Roman" w:eastAsia="SimSun" w:hAnsi="Times New Roman" w:cs="Times New Roman"/>
+                <w:sz w:val="24"/>
+                <w:szCs w:val="24"/>
+              </w:rPr>
+              <w:t>.</w:t>
             </w:r>
           </w:p>
         </w:tc>
@@ -475,8 +5309,91 @@
             <w:tcW w:w="8640" w:type="dxa"/>
           </w:tcPr>
           <w:p>
-            <w:r>
-              <w:t>(give license to passions) PORE FL</w:t>
+            <w:pPr>
+              <w:rPr>
+                <w:rFonts w:ascii="Times New Roman" w:eastAsia="SimSun" w:hAnsi="Times New Roman" w:cs="Times New Roman"/>
+                <w:sz w:val="24"/>
+                <w:szCs w:val="24"/>
+              </w:rPr>
+            </w:pPr>
+            <w:r>
+              <w:rPr>
+                <w:rFonts w:ascii="Times New Roman" w:eastAsia="SimSun" w:hAnsi="Times New Roman" w:cs="Times New Roman"/>
+                <w:sz w:val="24"/>
+                <w:szCs w:val="24"/>
+              </w:rPr>
+              <w:t xml:space="preserve">Lictors, </w:t>
+            </w:r>
+            <w:proofErr w:type="spellStart"/>
+            <w:proofErr w:type="gramStart"/>
+            <w:r>
+              <w:rPr>
+                <w:rFonts w:ascii="Times New Roman" w:eastAsia="SimSun" w:hAnsi="Times New Roman" w:cs="Times New Roman"/>
+                <w:sz w:val="24"/>
+                <w:szCs w:val="24"/>
+              </w:rPr>
+              <w:t>皂隸</w:t>
+            </w:r>
+            <w:r>
+              <w:rPr>
+                <w:rFonts w:ascii="Times New Roman" w:eastAsia="SimSun" w:hAnsi="Times New Roman" w:cs="Times New Roman"/>
+                <w:sz w:val="24"/>
+                <w:szCs w:val="24"/>
+                <w:lang w:eastAsia="zh-CN"/>
+              </w:rPr>
+              <w:t>,</w:t>
+            </w:r>
+            <w:r>
+              <w:rPr>
+                <w:rFonts w:ascii="Times New Roman" w:eastAsia="SimSun" w:hAnsi="Times New Roman" w:cs="Times New Roman"/>
+                <w:sz w:val="24"/>
+                <w:szCs w:val="24"/>
+              </w:rPr>
+              <w:t>zau</w:t>
+            </w:r>
+            <w:proofErr w:type="spellEnd"/>
+            <w:proofErr w:type="gramEnd"/>
+            <w:r>
+              <w:rPr>
+                <w:rFonts w:ascii="Times New Roman" w:eastAsia="SimSun" w:hAnsi="Times New Roman" w:cs="Times New Roman"/>
+                <w:sz w:val="24"/>
+                <w:szCs w:val="24"/>
+              </w:rPr>
+              <w:t>’</w:t>
+            </w:r>
+            <w:r>
+              <w:rPr>
+                <w:rFonts w:ascii="Times New Roman" w:eastAsia="SimSun" w:hAnsi="Times New Roman" w:cs="Times New Roman"/>
+                <w:sz w:val="24"/>
+                <w:szCs w:val="24"/>
+              </w:rPr>
+              <w:t xml:space="preserve"> </w:t>
+            </w:r>
+            <w:proofErr w:type="spellStart"/>
+            <w:r>
+              <w:rPr>
+                <w:rFonts w:ascii="Times New Roman" w:eastAsia="SimSun" w:hAnsi="Times New Roman" w:cs="Times New Roman"/>
+                <w:sz w:val="24"/>
+                <w:szCs w:val="24"/>
+              </w:rPr>
+              <w:t>d</w:t>
+            </w:r>
+            <w:r>
+              <w:rPr>
+                <w:rFonts w:ascii="Times New Roman" w:eastAsia="SimSun" w:hAnsi="Times New Roman" w:cs="Times New Roman"/>
+                <w:sz w:val="24"/>
+                <w:szCs w:val="24"/>
+              </w:rPr>
+              <w:t>í</w:t>
+            </w:r>
+            <w:proofErr w:type="spellEnd"/>
+            <w:r>
+              <w:rPr>
+                <w:rFonts w:ascii="Times New Roman" w:eastAsia="SimSun" w:hAnsi="Times New Roman" w:cs="Times New Roman"/>
+                <w:sz w:val="24"/>
+                <w:szCs w:val="24"/>
+              </w:rPr>
+              <w:t xml:space="preserve">’ . </w:t>
             </w:r>
           </w:p>
         </w:tc>
@@ -487,8 +5404,55 @@
             <w:tcW w:w="8640" w:type="dxa"/>
           </w:tcPr>
           <w:p>
-            <w:r>
-              <w:t>Lichees, $44¥ li‘ tsz, (dried) ti le</w:t>
+            <w:pPr>
+              <w:rPr>
+                <w:rFonts w:ascii="Times New Roman" w:eastAsia="SimSun" w:hAnsi="Times New Roman" w:cs="Times New Roman"/>
+                <w:sz w:val="24"/>
+                <w:szCs w:val="24"/>
+              </w:rPr>
+            </w:pPr>
+            <w:r>
+              <w:rPr>
+                <w:rFonts w:ascii="Times New Roman" w:eastAsia="SimSun" w:hAnsi="Times New Roman" w:cs="Times New Roman"/>
+                <w:sz w:val="24"/>
+                <w:szCs w:val="24"/>
+              </w:rPr>
+              <w:t xml:space="preserve">Lid, </w:t>
+            </w:r>
+            <w:r>
+              <w:rPr>
+                <w:rFonts w:ascii="Times New Roman" w:eastAsia="SimSun" w:hAnsi="Times New Roman" w:cs="Times New Roman"/>
+                <w:sz w:val="24"/>
+                <w:szCs w:val="24"/>
+              </w:rPr>
+              <w:t>蓋</w:t>
+            </w:r>
+            <w:r>
+              <w:rPr>
+                <w:rFonts w:ascii="Times New Roman" w:eastAsia="SimSun" w:hAnsi="Times New Roman" w:cs="Times New Roman"/>
+                <w:sz w:val="24"/>
+                <w:szCs w:val="24"/>
+                <w:lang w:eastAsia="zh-CN"/>
+              </w:rPr>
+              <w:t xml:space="preserve">, </w:t>
+            </w:r>
+            <w:proofErr w:type="spellStart"/>
+            <w:r>
+              <w:rPr>
+                <w:rFonts w:ascii="Times New Roman" w:eastAsia="SimSun" w:hAnsi="Times New Roman" w:cs="Times New Roman"/>
+                <w:sz w:val="24"/>
+                <w:szCs w:val="24"/>
+              </w:rPr>
+              <w:t>ké</w:t>
+            </w:r>
+            <w:proofErr w:type="spellEnd"/>
+            <w:r>
+              <w:rPr>
+                <w:rFonts w:ascii="Times New Roman" w:eastAsia="SimSun" w:hAnsi="Times New Roman" w:cs="Times New Roman"/>
+                <w:sz w:val="24"/>
+                <w:szCs w:val="24"/>
+              </w:rPr>
+              <w:t xml:space="preserve">’. </w:t>
             </w:r>
           </w:p>
         </w:tc>
@@ -499,8 +5463,160 @@
             <w:tcW w:w="8640" w:type="dxa"/>
           </w:tcPr>
           <w:p>
-            <w:r>
-              <w:t>Lick, #E tien.</w:t>
+            <w:pPr>
+              <w:rPr>
+                <w:rFonts w:ascii="Times New Roman" w:eastAsia="SimSun" w:hAnsi="Times New Roman" w:cs="Times New Roman"/>
+                <w:sz w:val="24"/>
+                <w:szCs w:val="24"/>
+              </w:rPr>
+            </w:pPr>
+            <w:r>
+              <w:rPr>
+                <w:rFonts w:ascii="Times New Roman" w:eastAsia="SimSun" w:hAnsi="Times New Roman" w:cs="Times New Roman"/>
+                <w:sz w:val="24"/>
+                <w:szCs w:val="24"/>
+              </w:rPr>
+              <w:t xml:space="preserve">Lie, (down) </w:t>
+            </w:r>
+            <w:proofErr w:type="spellStart"/>
+            <w:r>
+              <w:rPr>
+                <w:rFonts w:ascii="Times New Roman" w:eastAsia="SimSun" w:hAnsi="Times New Roman" w:cs="Times New Roman"/>
+                <w:sz w:val="24"/>
+                <w:szCs w:val="24"/>
+              </w:rPr>
+              <w:t>偃卧</w:t>
+            </w:r>
+            <w:proofErr w:type="spellEnd"/>
+            <w:r>
+              <w:rPr>
+                <w:rFonts w:ascii="Times New Roman" w:eastAsia="SimSun" w:hAnsi="Times New Roman" w:cs="Times New Roman"/>
+                <w:sz w:val="24"/>
+                <w:szCs w:val="24"/>
+                <w:lang w:eastAsia="zh-CN"/>
+              </w:rPr>
+              <w:t xml:space="preserve">, </w:t>
+            </w:r>
+            <w:r>
+              <w:rPr>
+                <w:rFonts w:ascii="Times New Roman" w:eastAsia="SimSun" w:hAnsi="Times New Roman" w:cs="Times New Roman"/>
+                <w:sz w:val="24"/>
+                <w:szCs w:val="24"/>
+              </w:rPr>
+              <w:t>‘</w:t>
+            </w:r>
+            <w:proofErr w:type="spellStart"/>
+            <w:r>
+              <w:rPr>
+                <w:rFonts w:ascii="Times New Roman" w:eastAsia="SimSun" w:hAnsi="Times New Roman" w:cs="Times New Roman"/>
+                <w:sz w:val="24"/>
+                <w:szCs w:val="24"/>
+              </w:rPr>
+              <w:t>yien</w:t>
+            </w:r>
+            <w:proofErr w:type="spellEnd"/>
+            <w:r>
+              <w:rPr>
+                <w:rFonts w:ascii="Times New Roman" w:eastAsia="SimSun" w:hAnsi="Times New Roman" w:cs="Times New Roman"/>
+                <w:sz w:val="24"/>
+                <w:szCs w:val="24"/>
+              </w:rPr>
+              <w:t xml:space="preserve"> </w:t>
+            </w:r>
+            <w:proofErr w:type="spellStart"/>
+            <w:r>
+              <w:rPr>
+                <w:rFonts w:ascii="Times New Roman" w:eastAsia="SimSun" w:hAnsi="Times New Roman" w:cs="Times New Roman"/>
+                <w:sz w:val="24"/>
+                <w:szCs w:val="24"/>
+              </w:rPr>
+              <w:t>n</w:t>
+            </w:r>
+            <w:r>
+              <w:rPr>
+                <w:rFonts w:ascii="Times New Roman" w:eastAsia="SimSun" w:hAnsi="Times New Roman" w:cs="Times New Roman"/>
+                <w:sz w:val="24"/>
+                <w:szCs w:val="24"/>
+              </w:rPr>
+              <w:t>gú</w:t>
+            </w:r>
+            <w:proofErr w:type="spellEnd"/>
+            <w:r>
+              <w:rPr>
+                <w:rFonts w:ascii="Times New Roman" w:eastAsia="SimSun" w:hAnsi="Times New Roman" w:cs="Times New Roman"/>
+                <w:sz w:val="24"/>
+                <w:szCs w:val="24"/>
+              </w:rPr>
+              <w:t>’</w:t>
+            </w:r>
+            <w:r>
+              <w:rPr>
+                <w:rFonts w:ascii="Times New Roman" w:eastAsia="SimSun" w:hAnsi="Times New Roman" w:cs="Times New Roman"/>
+                <w:sz w:val="24"/>
+                <w:szCs w:val="24"/>
+              </w:rPr>
+              <w:t>,</w:t>
+            </w:r>
+            <w:r>
+              <w:rPr>
+                <w:rFonts w:ascii="Times New Roman" w:eastAsia="SimSun" w:hAnsi="Times New Roman" w:cs="Times New Roman"/>
+                <w:sz w:val="24"/>
+                <w:szCs w:val="24"/>
+                <w:lang w:eastAsia="zh-CN"/>
+              </w:rPr>
+              <w:t xml:space="preserve"> </w:t>
+            </w:r>
+            <w:r>
+              <w:rPr>
+                <w:rFonts w:ascii="Times New Roman" w:eastAsia="SimSun" w:hAnsi="Times New Roman" w:cs="Times New Roman"/>
+                <w:sz w:val="24"/>
+                <w:szCs w:val="24"/>
+                <w:lang w:eastAsia="zh-CN"/>
+              </w:rPr>
+              <w:t>倒下来</w:t>
+            </w:r>
+            <w:r>
+              <w:rPr>
+                <w:rFonts w:ascii="Times New Roman" w:eastAsia="SimSun" w:hAnsi="Times New Roman" w:cs="Times New Roman"/>
+                <w:sz w:val="24"/>
+                <w:szCs w:val="24"/>
+                <w:lang w:eastAsia="zh-CN"/>
+              </w:rPr>
+              <w:t>,</w:t>
+            </w:r>
+            <w:r>
+              <w:rPr>
+                <w:rFonts w:ascii="Times New Roman" w:eastAsia="SimSun" w:hAnsi="Times New Roman" w:cs="Times New Roman"/>
+                <w:sz w:val="24"/>
+                <w:szCs w:val="24"/>
+              </w:rPr>
+              <w:t xml:space="preserve"> </w:t>
+            </w:r>
+            <w:r>
+              <w:rPr>
+                <w:rFonts w:ascii="Times New Roman" w:eastAsia="SimSun" w:hAnsi="Times New Roman" w:cs="Times New Roman"/>
+                <w:sz w:val="24"/>
+                <w:szCs w:val="24"/>
+              </w:rPr>
+              <w:t>‘tau ‘</w:t>
+            </w:r>
+            <w:proofErr w:type="spellStart"/>
+            <w:r>
+              <w:rPr>
+                <w:rFonts w:ascii="Times New Roman" w:eastAsia="SimSun" w:hAnsi="Times New Roman" w:cs="Times New Roman"/>
+                <w:sz w:val="24"/>
+                <w:szCs w:val="24"/>
+              </w:rPr>
+              <w:t>hau</w:t>
+            </w:r>
+            <w:proofErr w:type="spellEnd"/>
+            <w:r>
+              <w:rPr>
+                <w:rFonts w:ascii="Times New Roman" w:eastAsia="SimSun" w:hAnsi="Times New Roman" w:cs="Times New Roman"/>
+                <w:sz w:val="24"/>
+                <w:szCs w:val="24"/>
+              </w:rPr>
+              <w:t xml:space="preserve"> lé. </w:t>
             </w:r>
           </w:p>
         </w:tc>
@@ -511,16 +5627,217 @@
             <w:tcW w:w="8640" w:type="dxa"/>
           </w:tcPr>
           <w:p>
-            <w:r>
-              <w:t xml:space="preserve">Lictors, JES? </w:t>
-            </w:r>
+            <w:pPr>
+              <w:rPr>
+                <w:rFonts w:ascii="Times New Roman" w:eastAsia="SimSun" w:hAnsi="Times New Roman" w:cs="Times New Roman"/>
+                <w:sz w:val="24"/>
+                <w:szCs w:val="24"/>
+              </w:rPr>
+            </w:pPr>
             <w:proofErr w:type="gramStart"/>
             <w:r>
-              <w:t>zau‘ dit</w:t>
-            </w:r>
+              <w:rPr>
+                <w:rFonts w:ascii="Times New Roman" w:eastAsia="SimSun" w:hAnsi="Times New Roman" w:cs="Times New Roman"/>
+                <w:sz w:val="24"/>
+                <w:szCs w:val="24"/>
+              </w:rPr>
+              <w:t xml:space="preserve">Lie,  </w:t>
+            </w:r>
+            <w:proofErr w:type="spellStart"/>
+            <w:r>
+              <w:rPr>
+                <w:rFonts w:ascii="Times New Roman" w:eastAsia="SimSun" w:hAnsi="Times New Roman" w:cs="Times New Roman"/>
+                <w:sz w:val="24"/>
+                <w:szCs w:val="24"/>
+              </w:rPr>
+              <w:t>說謊</w:t>
+            </w:r>
+            <w:proofErr w:type="spellEnd"/>
             <w:proofErr w:type="gramEnd"/>
             <w:r>
-              <w:t>.</w:t>
+              <w:rPr>
+                <w:rFonts w:ascii="Times New Roman" w:eastAsia="SimSun" w:hAnsi="Times New Roman" w:cs="Times New Roman"/>
+                <w:sz w:val="24"/>
+                <w:szCs w:val="24"/>
+                <w:lang w:eastAsia="zh-CN"/>
+              </w:rPr>
+              <w:t xml:space="preserve">, </w:t>
+            </w:r>
+            <w:proofErr w:type="spellStart"/>
+            <w:r>
+              <w:rPr>
+                <w:rFonts w:ascii="Times New Roman" w:eastAsia="SimSun" w:hAnsi="Times New Roman" w:cs="Times New Roman"/>
+                <w:sz w:val="24"/>
+                <w:szCs w:val="24"/>
+              </w:rPr>
+              <w:t>s</w:t>
+            </w:r>
+            <w:r>
+              <w:rPr>
+                <w:rFonts w:ascii="Times New Roman" w:eastAsia="SimSun" w:hAnsi="Times New Roman" w:cs="Times New Roman"/>
+                <w:sz w:val="24"/>
+                <w:szCs w:val="24"/>
+              </w:rPr>
+              <w:t>ü</w:t>
+            </w:r>
+            <w:r>
+              <w:rPr>
+                <w:rFonts w:ascii="Times New Roman" w:eastAsia="SimSun" w:hAnsi="Times New Roman" w:cs="Times New Roman"/>
+                <w:sz w:val="24"/>
+                <w:szCs w:val="24"/>
+              </w:rPr>
+              <w:t>h</w:t>
+            </w:r>
+            <w:proofErr w:type="spellEnd"/>
+            <w:r>
+              <w:rPr>
+                <w:rFonts w:ascii="Times New Roman" w:eastAsia="SimSun" w:hAnsi="Times New Roman" w:cs="Times New Roman"/>
+                <w:sz w:val="24"/>
+                <w:szCs w:val="24"/>
+              </w:rPr>
+              <w:t xml:space="preserve"> </w:t>
+            </w:r>
+            <w:proofErr w:type="spellStart"/>
+            <w:r>
+              <w:rPr>
+                <w:rFonts w:ascii="Times New Roman" w:eastAsia="SimSun" w:hAnsi="Times New Roman" w:cs="Times New Roman"/>
+                <w:sz w:val="24"/>
+                <w:szCs w:val="24"/>
+              </w:rPr>
+              <w:t>hwong</w:t>
+            </w:r>
+            <w:proofErr w:type="spellEnd"/>
+            <w:r>
+              <w:rPr>
+                <w:rFonts w:ascii="Times New Roman" w:eastAsia="SimSun" w:hAnsi="Times New Roman" w:cs="Times New Roman"/>
+                <w:sz w:val="24"/>
+                <w:szCs w:val="24"/>
+              </w:rPr>
+              <w:t>,</w:t>
+            </w:r>
+            <w:r>
+              <w:rPr>
+                <w:rFonts w:ascii="Times New Roman" w:eastAsia="SimSun" w:hAnsi="Times New Roman" w:cs="Times New Roman"/>
+                <w:sz w:val="24"/>
+                <w:szCs w:val="24"/>
+              </w:rPr>
+              <w:t xml:space="preserve"> </w:t>
+            </w:r>
+            <w:proofErr w:type="spellStart"/>
+            <w:r>
+              <w:rPr>
+                <w:rFonts w:ascii="Times New Roman" w:eastAsia="SimSun" w:hAnsi="Times New Roman" w:cs="Times New Roman"/>
+                <w:sz w:val="24"/>
+                <w:szCs w:val="24"/>
+              </w:rPr>
+              <w:t>妄</w:t>
+            </w:r>
+            <w:r>
+              <w:rPr>
+                <w:rFonts w:ascii="Times New Roman" w:eastAsia="SimSun" w:hAnsi="Times New Roman" w:cs="Times New Roman"/>
+                <w:sz w:val="24"/>
+                <w:szCs w:val="24"/>
+              </w:rPr>
+              <w:t>証</w:t>
+            </w:r>
+            <w:r>
+              <w:rPr>
+                <w:rFonts w:ascii="Times New Roman" w:eastAsia="SimSun" w:hAnsi="Times New Roman" w:cs="Times New Roman"/>
+                <w:sz w:val="24"/>
+                <w:szCs w:val="24"/>
+                <w:lang w:eastAsia="zh-CN"/>
+              </w:rPr>
+              <w:t>,</w:t>
+            </w:r>
+            <w:r>
+              <w:rPr>
+                <w:rFonts w:ascii="Times New Roman" w:eastAsia="SimSun" w:hAnsi="Times New Roman" w:cs="Times New Roman"/>
+                <w:sz w:val="24"/>
+                <w:szCs w:val="24"/>
+              </w:rPr>
+              <w:t>vong</w:t>
+            </w:r>
+            <w:proofErr w:type="spellEnd"/>
+            <w:r>
+              <w:rPr>
+                <w:rFonts w:ascii="Times New Roman" w:eastAsia="SimSun" w:hAnsi="Times New Roman" w:cs="Times New Roman"/>
+                <w:sz w:val="24"/>
+                <w:szCs w:val="24"/>
+              </w:rPr>
+              <w:t xml:space="preserve"> </w:t>
+            </w:r>
+            <w:proofErr w:type="spellStart"/>
+            <w:r>
+              <w:rPr>
+                <w:rFonts w:ascii="Times New Roman" w:eastAsia="SimSun" w:hAnsi="Times New Roman" w:cs="Times New Roman"/>
+                <w:sz w:val="24"/>
+                <w:szCs w:val="24"/>
+              </w:rPr>
+              <w:t>tsung</w:t>
+            </w:r>
+            <w:proofErr w:type="spellEnd"/>
+            <w:r>
+              <w:rPr>
+                <w:rFonts w:ascii="Times New Roman" w:eastAsia="SimSun" w:hAnsi="Times New Roman" w:cs="Times New Roman"/>
+                <w:sz w:val="24"/>
+                <w:szCs w:val="24"/>
+              </w:rPr>
+              <w:t xml:space="preserve">’, </w:t>
+            </w:r>
+            <w:proofErr w:type="spellStart"/>
+            <w:r>
+              <w:rPr>
+                <w:rFonts w:ascii="Times New Roman" w:eastAsia="SimSun" w:hAnsi="Times New Roman" w:cs="Times New Roman"/>
+                <w:sz w:val="24"/>
+                <w:szCs w:val="24"/>
+              </w:rPr>
+              <w:t>妄言</w:t>
+            </w:r>
+            <w:proofErr w:type="spellEnd"/>
+            <w:r>
+              <w:rPr>
+                <w:rFonts w:ascii="Times New Roman" w:eastAsia="SimSun" w:hAnsi="Times New Roman" w:cs="Times New Roman"/>
+                <w:sz w:val="24"/>
+                <w:szCs w:val="24"/>
+                <w:lang w:eastAsia="zh-CN"/>
+              </w:rPr>
+              <w:t xml:space="preserve">, </w:t>
+            </w:r>
+            <w:proofErr w:type="spellStart"/>
+            <w:r>
+              <w:rPr>
+                <w:rFonts w:ascii="Times New Roman" w:eastAsia="SimSun" w:hAnsi="Times New Roman" w:cs="Times New Roman"/>
+                <w:sz w:val="24"/>
+                <w:szCs w:val="24"/>
+              </w:rPr>
+              <w:t>vong</w:t>
+            </w:r>
+            <w:proofErr w:type="spellEnd"/>
+            <w:r>
+              <w:rPr>
+                <w:rFonts w:ascii="Times New Roman" w:eastAsia="SimSun" w:hAnsi="Times New Roman" w:cs="Times New Roman"/>
+                <w:sz w:val="24"/>
+                <w:szCs w:val="24"/>
+              </w:rPr>
+              <w:t xml:space="preserve">’ </w:t>
+            </w:r>
+            <w:proofErr w:type="spellStart"/>
+            <w:r>
+              <w:rPr>
+                <w:rFonts w:ascii="Times New Roman" w:eastAsia="SimSun" w:hAnsi="Times New Roman" w:cs="Times New Roman"/>
+                <w:sz w:val="24"/>
+                <w:szCs w:val="24"/>
+              </w:rPr>
+              <w:t>yien</w:t>
+            </w:r>
+            <w:proofErr w:type="spellEnd"/>
+            <w:r>
+              <w:rPr>
+                <w:rFonts w:ascii="Times New Roman" w:eastAsia="SimSun" w:hAnsi="Times New Roman" w:cs="Times New Roman"/>
+                <w:sz w:val="24"/>
+                <w:szCs w:val="24"/>
+              </w:rPr>
+              <w:t xml:space="preserve">. </w:t>
             </w:r>
           </w:p>
         </w:tc>
@@ -531,11 +5848,330 @@
             <w:tcW w:w="8640" w:type="dxa"/>
           </w:tcPr>
           <w:p>
-            <w:r>
-              <w:t xml:space="preserve">Lid, </w:t>
-            </w:r>
-            <w:r>
+            <w:pPr>
+              <w:rPr>
+                <w:rFonts w:ascii="Times New Roman" w:eastAsia="SimSun" w:hAnsi="Times New Roman" w:cs="Times New Roman"/>
+                <w:sz w:val="24"/>
+                <w:szCs w:val="24"/>
+              </w:rPr>
+            </w:pPr>
+            <w:proofErr w:type="gramStart"/>
+            <w:r>
+              <w:rPr>
+                <w:rFonts w:ascii="Times New Roman" w:eastAsia="SimSun" w:hAnsi="Times New Roman" w:cs="Times New Roman"/>
+                <w:sz w:val="24"/>
+                <w:szCs w:val="24"/>
+              </w:rPr>
+              <w:t xml:space="preserve">Life,  </w:t>
+            </w:r>
+            <w:r>
+              <w:rPr>
+                <w:rFonts w:ascii="Times New Roman" w:eastAsia="SimSun" w:hAnsi="Times New Roman" w:cs="Times New Roman"/>
+                <w:sz w:val="24"/>
+                <w:szCs w:val="24"/>
+                <w:lang w:eastAsia="zh-CN"/>
+              </w:rPr>
+              <w:t>性命</w:t>
+            </w:r>
+            <w:proofErr w:type="gramEnd"/>
+            <w:r>
+              <w:rPr>
+                <w:rFonts w:ascii="Times New Roman" w:eastAsia="SimSun" w:hAnsi="Times New Roman" w:cs="Times New Roman"/>
+                <w:sz w:val="24"/>
+                <w:szCs w:val="24"/>
+                <w:lang w:eastAsia="zh-CN"/>
+              </w:rPr>
+              <w:t xml:space="preserve">, </w:t>
+            </w:r>
+            <w:r>
+              <w:rPr>
+                <w:rFonts w:ascii="Times New Roman" w:eastAsia="SimSun" w:hAnsi="Times New Roman" w:cs="Times New Roman"/>
+                <w:sz w:val="24"/>
+                <w:szCs w:val="24"/>
+              </w:rPr>
+              <w:t>sing</w:t>
+            </w:r>
+            <w:r>
+              <w:rPr>
+                <w:rFonts w:ascii="Times New Roman" w:eastAsia="SimSun" w:hAnsi="Times New Roman" w:cs="Times New Roman"/>
+                <w:sz w:val="24"/>
+                <w:szCs w:val="24"/>
+              </w:rPr>
+              <w:t>’</w:t>
+            </w:r>
+            <w:r>
+              <w:rPr>
+                <w:rFonts w:ascii="Times New Roman" w:eastAsia="SimSun" w:hAnsi="Times New Roman" w:cs="Times New Roman"/>
+                <w:sz w:val="24"/>
+                <w:szCs w:val="24"/>
+              </w:rPr>
               <w:t xml:space="preserve"> </w:t>
+            </w:r>
+            <w:proofErr w:type="spellStart"/>
+            <w:r>
+              <w:rPr>
+                <w:rFonts w:ascii="Times New Roman" w:eastAsia="SimSun" w:hAnsi="Times New Roman" w:cs="Times New Roman"/>
+                <w:sz w:val="24"/>
+                <w:szCs w:val="24"/>
+              </w:rPr>
+              <w:t>ming</w:t>
+            </w:r>
+            <w:proofErr w:type="spellEnd"/>
+            <w:r>
+              <w:rPr>
+                <w:rFonts w:ascii="Times New Roman" w:eastAsia="SimSun" w:hAnsi="Times New Roman" w:cs="Times New Roman"/>
+                <w:sz w:val="24"/>
+                <w:szCs w:val="24"/>
+              </w:rPr>
+              <w:t>’</w:t>
+            </w:r>
+            <w:r>
+              <w:rPr>
+                <w:rFonts w:ascii="Times New Roman" w:eastAsia="SimSun" w:hAnsi="Times New Roman" w:cs="Times New Roman"/>
+                <w:sz w:val="24"/>
+                <w:szCs w:val="24"/>
+              </w:rPr>
+              <w:t>, (present life)</w:t>
+            </w:r>
+            <w:r>
+              <w:rPr>
+                <w:rFonts w:ascii="Times New Roman" w:eastAsia="SimSun" w:hAnsi="Times New Roman" w:cs="Times New Roman"/>
+                <w:sz w:val="24"/>
+                <w:szCs w:val="24"/>
+                <w:lang w:eastAsia="zh-CN"/>
+              </w:rPr>
+              <w:t xml:space="preserve"> </w:t>
+            </w:r>
+            <w:r>
+              <w:rPr>
+                <w:rFonts w:ascii="Times New Roman" w:eastAsia="SimSun" w:hAnsi="Times New Roman" w:cs="Times New Roman"/>
+                <w:sz w:val="24"/>
+                <w:szCs w:val="24"/>
+                <w:lang w:eastAsia="zh-CN"/>
+              </w:rPr>
+              <w:t>今生</w:t>
+            </w:r>
+            <w:r>
+              <w:rPr>
+                <w:rFonts w:ascii="Times New Roman" w:eastAsia="SimSun" w:hAnsi="Times New Roman" w:cs="Times New Roman"/>
+                <w:sz w:val="24"/>
+                <w:szCs w:val="24"/>
+                <w:lang w:eastAsia="zh-CN"/>
+              </w:rPr>
+              <w:t>,</w:t>
+            </w:r>
+            <w:r>
+              <w:rPr>
+                <w:rFonts w:ascii="Times New Roman" w:eastAsia="SimSun" w:hAnsi="Times New Roman" w:cs="Times New Roman"/>
+                <w:sz w:val="24"/>
+                <w:szCs w:val="24"/>
+              </w:rPr>
+              <w:t xml:space="preserve"> </w:t>
+            </w:r>
+            <w:proofErr w:type="spellStart"/>
+            <w:r>
+              <w:rPr>
+                <w:rFonts w:ascii="Times New Roman" w:eastAsia="SimSun" w:hAnsi="Times New Roman" w:cs="Times New Roman"/>
+                <w:sz w:val="24"/>
+                <w:szCs w:val="24"/>
+              </w:rPr>
+              <w:t>kiun</w:t>
+            </w:r>
+            <w:proofErr w:type="spellEnd"/>
+            <w:r>
+              <w:rPr>
+                <w:rFonts w:ascii="Times New Roman" w:eastAsia="SimSun" w:hAnsi="Times New Roman" w:cs="Times New Roman"/>
+                <w:sz w:val="24"/>
+                <w:szCs w:val="24"/>
+              </w:rPr>
+              <w:t xml:space="preserve"> sung, (future) </w:t>
+            </w:r>
+            <w:r>
+              <w:rPr>
+                <w:rFonts w:ascii="Times New Roman" w:eastAsia="SimSun" w:hAnsi="Times New Roman" w:cs="Times New Roman"/>
+                <w:sz w:val="24"/>
+                <w:szCs w:val="24"/>
+                <w:lang w:eastAsia="zh-CN"/>
+              </w:rPr>
+              <w:t>来生</w:t>
+            </w:r>
+            <w:r>
+              <w:rPr>
+                <w:rFonts w:ascii="Times New Roman" w:eastAsia="SimSun" w:hAnsi="Times New Roman" w:cs="Times New Roman"/>
+                <w:sz w:val="24"/>
+                <w:szCs w:val="24"/>
+                <w:lang w:eastAsia="zh-CN"/>
+              </w:rPr>
+              <w:t xml:space="preserve">, </w:t>
+            </w:r>
+            <w:proofErr w:type="spellStart"/>
+            <w:r>
+              <w:rPr>
+                <w:rFonts w:ascii="Times New Roman" w:eastAsia="SimSun" w:hAnsi="Times New Roman" w:cs="Times New Roman"/>
+                <w:sz w:val="24"/>
+                <w:szCs w:val="24"/>
+              </w:rPr>
+              <w:t>lé</w:t>
+            </w:r>
+            <w:proofErr w:type="spellEnd"/>
+            <w:r>
+              <w:rPr>
+                <w:rFonts w:ascii="Times New Roman" w:eastAsia="SimSun" w:hAnsi="Times New Roman" w:cs="Times New Roman"/>
+                <w:sz w:val="24"/>
+                <w:szCs w:val="24"/>
+              </w:rPr>
+              <w:t xml:space="preserve"> sung,</w:t>
+            </w:r>
+            <w:r>
+              <w:rPr>
+                <w:rFonts w:ascii="Times New Roman" w:eastAsia="SimSun" w:hAnsi="Times New Roman" w:cs="Times New Roman"/>
+                <w:sz w:val="24"/>
+                <w:szCs w:val="24"/>
+                <w:lang w:eastAsia="zh-CN"/>
+              </w:rPr>
+              <w:t xml:space="preserve"> </w:t>
+            </w:r>
+            <w:r>
+              <w:rPr>
+                <w:rFonts w:ascii="Times New Roman" w:eastAsia="SimSun" w:hAnsi="Times New Roman" w:cs="Times New Roman"/>
+                <w:sz w:val="24"/>
+                <w:szCs w:val="24"/>
+                <w:lang w:eastAsia="zh-CN"/>
+              </w:rPr>
+              <w:t>後世</w:t>
+            </w:r>
+            <w:r>
+              <w:rPr>
+                <w:rFonts w:ascii="Times New Roman" w:eastAsia="SimSun" w:hAnsi="Times New Roman" w:cs="Times New Roman"/>
+                <w:sz w:val="24"/>
+                <w:szCs w:val="24"/>
+                <w:lang w:eastAsia="zh-CN"/>
+              </w:rPr>
+              <w:t>,</w:t>
+            </w:r>
+            <w:r>
+              <w:rPr>
+                <w:rFonts w:ascii="Times New Roman" w:eastAsia="SimSun" w:hAnsi="Times New Roman" w:cs="Times New Roman"/>
+                <w:sz w:val="24"/>
+                <w:szCs w:val="24"/>
+              </w:rPr>
+              <w:t xml:space="preserve"> ‘</w:t>
+            </w:r>
+            <w:proofErr w:type="spellStart"/>
+            <w:r>
+              <w:rPr>
+                <w:rFonts w:ascii="Times New Roman" w:eastAsia="SimSun" w:hAnsi="Times New Roman" w:cs="Times New Roman"/>
+                <w:sz w:val="24"/>
+                <w:szCs w:val="24"/>
+              </w:rPr>
+              <w:t>heu</w:t>
+            </w:r>
+            <w:proofErr w:type="spellEnd"/>
+            <w:r>
+              <w:rPr>
+                <w:rFonts w:ascii="Times New Roman" w:eastAsia="SimSun" w:hAnsi="Times New Roman" w:cs="Times New Roman"/>
+                <w:sz w:val="24"/>
+                <w:szCs w:val="24"/>
+              </w:rPr>
+              <w:t xml:space="preserve"> </w:t>
+            </w:r>
+            <w:proofErr w:type="spellStart"/>
+            <w:r>
+              <w:rPr>
+                <w:rFonts w:ascii="Times New Roman" w:eastAsia="SimSun" w:hAnsi="Times New Roman" w:cs="Times New Roman"/>
+                <w:sz w:val="24"/>
+                <w:szCs w:val="24"/>
+              </w:rPr>
+              <w:t>sz</w:t>
+            </w:r>
+            <w:proofErr w:type="spellEnd"/>
+            <w:r>
+              <w:rPr>
+                <w:rFonts w:ascii="Times New Roman" w:eastAsia="SimSun" w:hAnsi="Times New Roman" w:cs="Times New Roman"/>
+                <w:sz w:val="24"/>
+                <w:szCs w:val="24"/>
+              </w:rPr>
+              <w:t>’, (life time)</w:t>
+            </w:r>
+            <w:r>
+              <w:rPr>
+                <w:rFonts w:ascii="Times New Roman" w:eastAsia="SimSun" w:hAnsi="Times New Roman" w:cs="Times New Roman"/>
+                <w:sz w:val="24"/>
+                <w:szCs w:val="24"/>
+                <w:lang w:eastAsia="zh-CN"/>
+              </w:rPr>
+              <w:t>一生一世</w:t>
+            </w:r>
+            <w:r>
+              <w:rPr>
+                <w:rFonts w:ascii="Times New Roman" w:eastAsia="SimSun" w:hAnsi="Times New Roman" w:cs="Times New Roman"/>
+                <w:sz w:val="24"/>
+                <w:szCs w:val="24"/>
+                <w:lang w:eastAsia="zh-CN"/>
+              </w:rPr>
+              <w:t>,</w:t>
+            </w:r>
+            <w:r>
+              <w:rPr>
+                <w:rFonts w:ascii="Times New Roman" w:eastAsia="SimSun" w:hAnsi="Times New Roman" w:cs="Times New Roman"/>
+                <w:sz w:val="24"/>
+                <w:szCs w:val="24"/>
+              </w:rPr>
+              <w:t xml:space="preserve"> </w:t>
+            </w:r>
+            <w:proofErr w:type="spellStart"/>
+            <w:r>
+              <w:rPr>
+                <w:rFonts w:ascii="Times New Roman" w:eastAsia="SimSun" w:hAnsi="Times New Roman" w:cs="Times New Roman"/>
+                <w:sz w:val="24"/>
+                <w:szCs w:val="24"/>
+              </w:rPr>
+              <w:t>ih</w:t>
+            </w:r>
+            <w:proofErr w:type="spellEnd"/>
+            <w:r>
+              <w:rPr>
+                <w:rFonts w:ascii="Times New Roman" w:eastAsia="SimSun" w:hAnsi="Times New Roman" w:cs="Times New Roman"/>
+                <w:sz w:val="24"/>
+                <w:szCs w:val="24"/>
+              </w:rPr>
+              <w:t xml:space="preserve"> sang </w:t>
+            </w:r>
+            <w:proofErr w:type="spellStart"/>
+            <w:r>
+              <w:rPr>
+                <w:rFonts w:ascii="Times New Roman" w:eastAsia="SimSun" w:hAnsi="Times New Roman" w:cs="Times New Roman"/>
+                <w:sz w:val="24"/>
+                <w:szCs w:val="24"/>
+              </w:rPr>
+              <w:t>ih</w:t>
+            </w:r>
+            <w:proofErr w:type="spellEnd"/>
+            <w:r>
+              <w:rPr>
+                <w:rFonts w:ascii="Times New Roman" w:eastAsia="SimSun" w:hAnsi="Times New Roman" w:cs="Times New Roman"/>
+                <w:sz w:val="24"/>
+                <w:szCs w:val="24"/>
+              </w:rPr>
+              <w:t xml:space="preserve"> </w:t>
+            </w:r>
+            <w:proofErr w:type="spellStart"/>
+            <w:r>
+              <w:rPr>
+                <w:rFonts w:ascii="Times New Roman" w:eastAsia="SimSun" w:hAnsi="Times New Roman" w:cs="Times New Roman"/>
+                <w:sz w:val="24"/>
+                <w:szCs w:val="24"/>
+              </w:rPr>
+              <w:t>sz</w:t>
+            </w:r>
+            <w:proofErr w:type="spellEnd"/>
+            <w:r>
+              <w:rPr>
+                <w:rFonts w:ascii="Times New Roman" w:eastAsia="SimSun" w:hAnsi="Times New Roman" w:cs="Times New Roman"/>
+                <w:sz w:val="24"/>
+                <w:szCs w:val="24"/>
+              </w:rPr>
+              <w:t xml:space="preserve">’. </w:t>
             </w:r>
           </w:p>
         </w:tc>
@@ -546,8 +6182,347 @@
             <w:tcW w:w="8640" w:type="dxa"/>
           </w:tcPr>
           <w:p>
-            <w:r>
-              <w:t>Lie, (down) AS AR, ‘yien neu‘, fF</w:t>
+            <w:pPr>
+              <w:rPr>
+                <w:rFonts w:ascii="Times New Roman" w:eastAsia="SimSun" w:hAnsi="Times New Roman" w:cs="Times New Roman"/>
+                <w:sz w:val="24"/>
+                <w:szCs w:val="24"/>
+              </w:rPr>
+            </w:pPr>
+            <w:r>
+              <w:rPr>
+                <w:rFonts w:ascii="Times New Roman" w:eastAsia="SimSun" w:hAnsi="Times New Roman" w:cs="Times New Roman"/>
+                <w:sz w:val="24"/>
+                <w:szCs w:val="24"/>
+              </w:rPr>
+              <w:t xml:space="preserve">Lift, </w:t>
+            </w:r>
+            <w:r>
+              <w:rPr>
+                <w:rFonts w:ascii="Times New Roman" w:eastAsia="SimSun" w:hAnsi="Times New Roman" w:cs="Times New Roman"/>
+                <w:sz w:val="24"/>
+                <w:szCs w:val="24"/>
+              </w:rPr>
+              <w:t>舉</w:t>
+            </w:r>
+            <w:r>
+              <w:rPr>
+                <w:rFonts w:ascii="Times New Roman" w:eastAsia="SimSun" w:hAnsi="Times New Roman" w:cs="Times New Roman"/>
+                <w:sz w:val="24"/>
+                <w:szCs w:val="24"/>
+                <w:lang w:eastAsia="zh-CN"/>
+              </w:rPr>
+              <w:t xml:space="preserve">, </w:t>
+            </w:r>
+            <w:r>
+              <w:rPr>
+                <w:rFonts w:ascii="Times New Roman" w:eastAsia="SimSun" w:hAnsi="Times New Roman" w:cs="Times New Roman"/>
+                <w:sz w:val="24"/>
+                <w:szCs w:val="24"/>
+              </w:rPr>
+              <w:t>‘</w:t>
+            </w:r>
+            <w:proofErr w:type="spellStart"/>
+            <w:r>
+              <w:rPr>
+                <w:rFonts w:ascii="Times New Roman" w:eastAsia="SimSun" w:hAnsi="Times New Roman" w:cs="Times New Roman"/>
+                <w:sz w:val="24"/>
+                <w:szCs w:val="24"/>
+              </w:rPr>
+              <w:t>k</w:t>
+            </w:r>
+            <w:r>
+              <w:rPr>
+                <w:rFonts w:ascii="Times New Roman" w:eastAsia="SimSun" w:hAnsi="Times New Roman" w:cs="Times New Roman"/>
+                <w:sz w:val="24"/>
+                <w:szCs w:val="24"/>
+              </w:rPr>
+              <w:t>ü</w:t>
+            </w:r>
+            <w:proofErr w:type="spellEnd"/>
+            <w:r>
+              <w:rPr>
+                <w:rFonts w:ascii="Times New Roman" w:eastAsia="SimSun" w:hAnsi="Times New Roman" w:cs="Times New Roman"/>
+                <w:sz w:val="24"/>
+                <w:szCs w:val="24"/>
+              </w:rPr>
+              <w:t>, (pick up from ground)</w:t>
+            </w:r>
+            <w:r>
+              <w:rPr>
+                <w:rFonts w:ascii="Times New Roman" w:eastAsia="SimSun" w:hAnsi="Times New Roman" w:cs="Times New Roman"/>
+                <w:sz w:val="24"/>
+                <w:szCs w:val="24"/>
+              </w:rPr>
+              <w:t xml:space="preserve"> </w:t>
+            </w:r>
+            <w:proofErr w:type="gramStart"/>
+            <w:r>
+              <w:rPr>
+                <w:rFonts w:ascii="Times New Roman" w:eastAsia="SimSun" w:hAnsi="Times New Roman" w:cs="Times New Roman"/>
+                <w:sz w:val="24"/>
+                <w:szCs w:val="24"/>
+                <w:lang w:eastAsia="zh-CN"/>
+              </w:rPr>
+              <w:t>拾</w:t>
+            </w:r>
+            <w:r>
+              <w:rPr>
+                <w:rFonts w:ascii="Times New Roman" w:eastAsia="SimSun" w:hAnsi="Times New Roman" w:cs="Times New Roman"/>
+                <w:sz w:val="24"/>
+                <w:szCs w:val="24"/>
+                <w:lang w:eastAsia="zh-CN"/>
+              </w:rPr>
+              <w:t>,</w:t>
+            </w:r>
+            <w:proofErr w:type="spellStart"/>
+            <w:r>
+              <w:rPr>
+                <w:rFonts w:ascii="Times New Roman" w:eastAsia="SimSun" w:hAnsi="Times New Roman" w:cs="Times New Roman"/>
+                <w:sz w:val="24"/>
+                <w:szCs w:val="24"/>
+              </w:rPr>
+              <w:t>zih</w:t>
+            </w:r>
+            <w:proofErr w:type="spellEnd"/>
+            <w:proofErr w:type="gramEnd"/>
+            <w:r>
+              <w:rPr>
+                <w:rFonts w:ascii="Times New Roman" w:eastAsia="SimSun" w:hAnsi="Times New Roman" w:cs="Times New Roman"/>
+                <w:sz w:val="24"/>
+                <w:szCs w:val="24"/>
+              </w:rPr>
+              <w:t>, (the eyes)</w:t>
+            </w:r>
+            <w:r>
+              <w:rPr>
+                <w:rFonts w:ascii="Times New Roman" w:eastAsia="SimSun" w:hAnsi="Times New Roman" w:cs="Times New Roman"/>
+                <w:sz w:val="24"/>
+                <w:szCs w:val="24"/>
+                <w:lang w:eastAsia="zh-CN"/>
+              </w:rPr>
+              <w:t xml:space="preserve"> </w:t>
+            </w:r>
+            <w:r>
+              <w:rPr>
+                <w:rFonts w:ascii="Times New Roman" w:eastAsia="SimSun" w:hAnsi="Times New Roman" w:cs="Times New Roman"/>
+                <w:sz w:val="24"/>
+                <w:szCs w:val="24"/>
+                <w:lang w:eastAsia="zh-CN"/>
+              </w:rPr>
+              <w:t>仰目</w:t>
+            </w:r>
+            <w:r>
+              <w:rPr>
+                <w:rFonts w:ascii="Times New Roman" w:eastAsia="SimSun" w:hAnsi="Times New Roman" w:cs="Times New Roman"/>
+                <w:sz w:val="24"/>
+                <w:szCs w:val="24"/>
+                <w:lang w:eastAsia="zh-CN"/>
+              </w:rPr>
+              <w:t>,</w:t>
+            </w:r>
+            <w:r>
+              <w:rPr>
+                <w:rFonts w:ascii="Times New Roman" w:eastAsia="SimSun" w:hAnsi="Times New Roman" w:cs="Times New Roman"/>
+                <w:sz w:val="24"/>
+                <w:szCs w:val="24"/>
+              </w:rPr>
+              <w:t xml:space="preserve"> ‘</w:t>
+            </w:r>
+            <w:proofErr w:type="spellStart"/>
+            <w:r>
+              <w:rPr>
+                <w:rFonts w:ascii="Times New Roman" w:eastAsia="SimSun" w:hAnsi="Times New Roman" w:cs="Times New Roman"/>
+                <w:sz w:val="24"/>
+                <w:szCs w:val="24"/>
+              </w:rPr>
+              <w:t>niang</w:t>
+            </w:r>
+            <w:proofErr w:type="spellEnd"/>
+            <w:r>
+              <w:rPr>
+                <w:rFonts w:ascii="Times New Roman" w:eastAsia="SimSun" w:hAnsi="Times New Roman" w:cs="Times New Roman"/>
+                <w:sz w:val="24"/>
+                <w:szCs w:val="24"/>
+              </w:rPr>
+              <w:t xml:space="preserve"> </w:t>
+            </w:r>
+            <w:proofErr w:type="spellStart"/>
+            <w:r>
+              <w:rPr>
+                <w:rFonts w:ascii="Times New Roman" w:eastAsia="SimSun" w:hAnsi="Times New Roman" w:cs="Times New Roman"/>
+                <w:sz w:val="24"/>
+                <w:szCs w:val="24"/>
+              </w:rPr>
+              <w:t>móh</w:t>
+            </w:r>
+            <w:proofErr w:type="spellEnd"/>
+            <w:r>
+              <w:rPr>
+                <w:rFonts w:ascii="Times New Roman" w:eastAsia="SimSun" w:hAnsi="Times New Roman" w:cs="Times New Roman"/>
+                <w:sz w:val="24"/>
+                <w:szCs w:val="24"/>
+              </w:rPr>
+              <w:t xml:space="preserve">, (with the hands) </w:t>
+            </w:r>
+            <w:r>
+              <w:rPr>
+                <w:rFonts w:ascii="Times New Roman" w:eastAsia="SimSun" w:hAnsi="Times New Roman" w:cs="Times New Roman"/>
+                <w:sz w:val="24"/>
+                <w:szCs w:val="24"/>
+                <w:lang w:eastAsia="zh-CN"/>
+              </w:rPr>
+              <w:t>擡</w:t>
+            </w:r>
+            <w:r>
+              <w:rPr>
+                <w:rFonts w:ascii="Times New Roman" w:eastAsia="SimSun" w:hAnsi="Times New Roman" w:cs="Times New Roman"/>
+                <w:sz w:val="24"/>
+                <w:szCs w:val="24"/>
+                <w:lang w:eastAsia="zh-CN"/>
+              </w:rPr>
+              <w:t xml:space="preserve">, </w:t>
+            </w:r>
+            <w:proofErr w:type="spellStart"/>
+            <w:r>
+              <w:rPr>
+                <w:rFonts w:ascii="Times New Roman" w:eastAsia="SimSun" w:hAnsi="Times New Roman" w:cs="Times New Roman"/>
+                <w:sz w:val="24"/>
+                <w:szCs w:val="24"/>
+              </w:rPr>
+              <w:t>dé</w:t>
+            </w:r>
+            <w:proofErr w:type="spellEnd"/>
+            <w:r>
+              <w:rPr>
+                <w:rFonts w:ascii="Times New Roman" w:eastAsia="SimSun" w:hAnsi="Times New Roman" w:cs="Times New Roman"/>
+                <w:sz w:val="24"/>
+                <w:szCs w:val="24"/>
+                <w:lang w:eastAsia="zh-CN"/>
+              </w:rPr>
+              <w:t xml:space="preserve">, </w:t>
+            </w:r>
+            <w:r>
+              <w:rPr>
+                <w:rFonts w:ascii="Times New Roman" w:eastAsia="SimSun" w:hAnsi="Times New Roman" w:cs="Times New Roman"/>
+                <w:sz w:val="24"/>
+                <w:szCs w:val="24"/>
+              </w:rPr>
+              <w:t xml:space="preserve"> (the anchor)</w:t>
+            </w:r>
+            <w:r>
+              <w:rPr>
+                <w:rFonts w:ascii="Times New Roman" w:eastAsia="SimSun" w:hAnsi="Times New Roman" w:cs="Times New Roman"/>
+                <w:sz w:val="24"/>
+                <w:szCs w:val="24"/>
+                <w:lang w:eastAsia="zh-CN"/>
+              </w:rPr>
+              <w:t>起錨</w:t>
+            </w:r>
+            <w:r>
+              <w:rPr>
+                <w:rFonts w:ascii="Times New Roman" w:eastAsia="SimSun" w:hAnsi="Times New Roman" w:cs="Times New Roman"/>
+                <w:sz w:val="24"/>
+                <w:szCs w:val="24"/>
+                <w:lang w:eastAsia="zh-CN"/>
+              </w:rPr>
+              <w:t xml:space="preserve">, </w:t>
+            </w:r>
+            <w:r>
+              <w:rPr>
+                <w:rFonts w:ascii="Times New Roman" w:eastAsia="SimSun" w:hAnsi="Times New Roman" w:cs="Times New Roman"/>
+                <w:sz w:val="24"/>
+                <w:szCs w:val="24"/>
+              </w:rPr>
+              <w:t xml:space="preserve"> ‘</w:t>
+            </w:r>
+            <w:proofErr w:type="spellStart"/>
+            <w:r>
+              <w:rPr>
+                <w:rFonts w:ascii="Times New Roman" w:eastAsia="SimSun" w:hAnsi="Times New Roman" w:cs="Times New Roman"/>
+                <w:sz w:val="24"/>
+                <w:szCs w:val="24"/>
+              </w:rPr>
+              <w:t>k’í</w:t>
+            </w:r>
+            <w:proofErr w:type="spellEnd"/>
+            <w:r>
+              <w:rPr>
+                <w:rFonts w:ascii="Times New Roman" w:eastAsia="SimSun" w:hAnsi="Times New Roman" w:cs="Times New Roman"/>
+                <w:sz w:val="24"/>
+                <w:szCs w:val="24"/>
+              </w:rPr>
+              <w:t xml:space="preserve"> or (bah)</w:t>
+            </w:r>
+            <w:r>
+              <w:rPr>
+                <w:rFonts w:ascii="Times New Roman" w:eastAsia="SimSun" w:hAnsi="Times New Roman" w:cs="Times New Roman"/>
+                <w:sz w:val="24"/>
+                <w:szCs w:val="24"/>
+              </w:rPr>
+              <w:t xml:space="preserve"> </w:t>
+            </w:r>
+            <w:proofErr w:type="spellStart"/>
+            <w:r>
+              <w:rPr>
+                <w:rFonts w:ascii="Times New Roman" w:eastAsia="SimSun" w:hAnsi="Times New Roman" w:cs="Times New Roman"/>
+                <w:sz w:val="24"/>
+                <w:szCs w:val="24"/>
+              </w:rPr>
+              <w:t>mau</w:t>
+            </w:r>
+            <w:proofErr w:type="spellEnd"/>
+            <w:r>
+              <w:rPr>
+                <w:rFonts w:ascii="Times New Roman" w:eastAsia="SimSun" w:hAnsi="Times New Roman" w:cs="Times New Roman"/>
+                <w:sz w:val="24"/>
+                <w:szCs w:val="24"/>
+              </w:rPr>
+              <w:t>, (lift from ground)</w:t>
+            </w:r>
+            <w:r>
+              <w:rPr>
+                <w:rFonts w:ascii="Times New Roman" w:eastAsia="SimSun" w:hAnsi="Times New Roman" w:cs="Times New Roman"/>
+                <w:sz w:val="24"/>
+                <w:szCs w:val="24"/>
+                <w:lang w:eastAsia="zh-CN"/>
+              </w:rPr>
+              <w:t>擎</w:t>
+            </w:r>
+            <w:r>
+              <w:rPr>
+                <w:rFonts w:ascii="Times New Roman" w:eastAsia="SimSun" w:hAnsi="Times New Roman" w:cs="Times New Roman"/>
+                <w:sz w:val="24"/>
+                <w:szCs w:val="24"/>
+                <w:lang w:eastAsia="zh-CN"/>
+              </w:rPr>
+              <w:t>,</w:t>
+            </w:r>
+            <w:r>
+              <w:rPr>
+                <w:rFonts w:ascii="Times New Roman" w:eastAsia="SimSun" w:hAnsi="Times New Roman" w:cs="Times New Roman"/>
+                <w:sz w:val="24"/>
+                <w:szCs w:val="24"/>
+              </w:rPr>
+              <w:t xml:space="preserve"> </w:t>
+            </w:r>
+            <w:proofErr w:type="spellStart"/>
+            <w:r>
+              <w:rPr>
+                <w:rFonts w:ascii="Times New Roman" w:eastAsia="SimSun" w:hAnsi="Times New Roman" w:cs="Times New Roman"/>
+                <w:sz w:val="24"/>
+                <w:szCs w:val="24"/>
+              </w:rPr>
+              <w:t>giung</w:t>
+            </w:r>
+            <w:proofErr w:type="spellEnd"/>
+            <w:r>
+              <w:rPr>
+                <w:rFonts w:ascii="Times New Roman" w:eastAsia="SimSun" w:hAnsi="Times New Roman" w:cs="Times New Roman"/>
+                <w:sz w:val="24"/>
+                <w:szCs w:val="24"/>
+              </w:rPr>
+              <w:t xml:space="preserve">.  </w:t>
             </w:r>
           </w:p>
         </w:tc>
@@ -558,58 +6533,202 @@
             <w:tcW w:w="8640" w:type="dxa"/>
           </w:tcPr>
           <w:p>
-            <w:r>
-              <w:t>Lie, Stat sih hwong, Sie yong</w:t>
+            <w:pPr>
+              <w:rPr>
+                <w:rFonts w:ascii="Times New Roman" w:eastAsia="SimSun" w:hAnsi="Times New Roman" w:cs="Times New Roman"/>
+                <w:sz w:val="24"/>
+                <w:szCs w:val="24"/>
+              </w:rPr>
+            </w:pPr>
+            <w:r>
+              <w:rPr>
+                <w:rFonts w:ascii="Times New Roman" w:eastAsia="SimSun" w:hAnsi="Times New Roman" w:cs="Times New Roman"/>
+                <w:sz w:val="24"/>
+                <w:szCs w:val="24"/>
+              </w:rPr>
+              <w:t>Light,</w:t>
+            </w:r>
+            <w:r>
+              <w:rPr>
+                <w:rFonts w:ascii="Times New Roman" w:eastAsia="SimSun" w:hAnsi="Times New Roman" w:cs="Times New Roman"/>
+                <w:sz w:val="24"/>
+                <w:szCs w:val="24"/>
+                <w:lang w:eastAsia="zh-CN"/>
+              </w:rPr>
+              <w:t xml:space="preserve"> </w:t>
+            </w:r>
+            <w:r>
+              <w:rPr>
+                <w:rFonts w:ascii="Times New Roman" w:eastAsia="SimSun" w:hAnsi="Times New Roman" w:cs="Times New Roman"/>
+                <w:sz w:val="24"/>
+                <w:szCs w:val="24"/>
+                <w:lang w:eastAsia="zh-CN"/>
+              </w:rPr>
+              <w:t>光</w:t>
+            </w:r>
+            <w:r>
+              <w:rPr>
+                <w:rFonts w:ascii="Times New Roman" w:eastAsia="SimSun" w:hAnsi="Times New Roman" w:cs="Times New Roman"/>
+                <w:sz w:val="24"/>
+                <w:szCs w:val="24"/>
+                <w:lang w:eastAsia="zh-CN"/>
+              </w:rPr>
+              <w:t>,</w:t>
+            </w:r>
+            <w:r>
+              <w:rPr>
+                <w:rFonts w:ascii="Times New Roman" w:eastAsia="SimSun" w:hAnsi="Times New Roman" w:cs="Times New Roman"/>
+                <w:sz w:val="24"/>
+                <w:szCs w:val="24"/>
+              </w:rPr>
+              <w:t xml:space="preserve"> </w:t>
+            </w:r>
+            <w:proofErr w:type="spellStart"/>
+            <w:r>
+              <w:rPr>
+                <w:rFonts w:ascii="Times New Roman" w:eastAsia="SimSun" w:hAnsi="Times New Roman" w:cs="Times New Roman"/>
+                <w:sz w:val="24"/>
+                <w:szCs w:val="24"/>
+              </w:rPr>
+              <w:t>kwong</w:t>
+            </w:r>
+            <w:proofErr w:type="spellEnd"/>
+            <w:r>
+              <w:rPr>
+                <w:rFonts w:ascii="Times New Roman" w:eastAsia="SimSun" w:hAnsi="Times New Roman" w:cs="Times New Roman"/>
+                <w:sz w:val="24"/>
+                <w:szCs w:val="24"/>
+              </w:rPr>
+              <w:t xml:space="preserve">, </w:t>
+            </w:r>
+            <w:r>
+              <w:rPr>
+                <w:rFonts w:ascii="Times New Roman" w:eastAsia="SimSun" w:hAnsi="Times New Roman" w:cs="Times New Roman"/>
+                <w:sz w:val="24"/>
+                <w:szCs w:val="24"/>
+                <w:lang w:eastAsia="zh-CN"/>
+              </w:rPr>
+              <w:t>亮光</w:t>
+            </w:r>
+            <w:r>
+              <w:rPr>
+                <w:rFonts w:ascii="Times New Roman" w:eastAsia="SimSun" w:hAnsi="Times New Roman" w:cs="Times New Roman"/>
+                <w:sz w:val="24"/>
+                <w:szCs w:val="24"/>
+                <w:lang w:eastAsia="zh-CN"/>
+              </w:rPr>
+              <w:t xml:space="preserve">, </w:t>
+            </w:r>
+            <w:r>
+              <w:rPr>
+                <w:rFonts w:ascii="Times New Roman" w:eastAsia="SimSun" w:hAnsi="Times New Roman" w:cs="Times New Roman"/>
+                <w:sz w:val="24"/>
+                <w:szCs w:val="24"/>
+              </w:rPr>
+              <w:t xml:space="preserve">liang’ </w:t>
+            </w:r>
+            <w:proofErr w:type="spellStart"/>
+            <w:r>
+              <w:rPr>
+                <w:rFonts w:ascii="Times New Roman" w:eastAsia="SimSun" w:hAnsi="Times New Roman" w:cs="Times New Roman"/>
+                <w:sz w:val="24"/>
+                <w:szCs w:val="24"/>
+              </w:rPr>
+              <w:t>kwong</w:t>
+            </w:r>
+            <w:proofErr w:type="spellEnd"/>
+            <w:r>
+              <w:rPr>
+                <w:rFonts w:ascii="Times New Roman" w:eastAsia="SimSun" w:hAnsi="Times New Roman" w:cs="Times New Roman"/>
+                <w:sz w:val="24"/>
+                <w:szCs w:val="24"/>
+              </w:rPr>
+              <w:t xml:space="preserve">, (not heavy) </w:t>
+            </w:r>
+            <w:r>
+              <w:rPr>
+                <w:rFonts w:ascii="Times New Roman" w:eastAsia="SimSun" w:hAnsi="Times New Roman" w:cs="Times New Roman"/>
+                <w:sz w:val="24"/>
+                <w:szCs w:val="24"/>
+              </w:rPr>
+              <w:t>輕</w:t>
+            </w:r>
+            <w:r>
+              <w:rPr>
+                <w:rFonts w:ascii="Times New Roman" w:eastAsia="SimSun" w:hAnsi="Times New Roman" w:cs="Times New Roman"/>
+                <w:sz w:val="24"/>
+                <w:szCs w:val="24"/>
+                <w:lang w:eastAsia="zh-CN"/>
+              </w:rPr>
+              <w:t xml:space="preserve">, </w:t>
+            </w:r>
+            <w:proofErr w:type="spellStart"/>
+            <w:r>
+              <w:rPr>
+                <w:rFonts w:ascii="Times New Roman" w:eastAsia="SimSun" w:hAnsi="Times New Roman" w:cs="Times New Roman"/>
+                <w:sz w:val="24"/>
+                <w:szCs w:val="24"/>
+              </w:rPr>
+              <w:t>k’iung</w:t>
+            </w:r>
+            <w:proofErr w:type="spellEnd"/>
+            <w:r>
+              <w:rPr>
+                <w:rFonts w:ascii="Times New Roman" w:eastAsia="SimSun" w:hAnsi="Times New Roman" w:cs="Times New Roman"/>
+                <w:sz w:val="24"/>
+                <w:szCs w:val="24"/>
+              </w:rPr>
+              <w:t xml:space="preserve">, (in </w:t>
+            </w:r>
+            <w:proofErr w:type="gramStart"/>
+            <w:r>
+              <w:rPr>
+                <w:rFonts w:ascii="Times New Roman" w:eastAsia="SimSun" w:hAnsi="Times New Roman" w:cs="Times New Roman"/>
+                <w:sz w:val="24"/>
+                <w:szCs w:val="24"/>
+              </w:rPr>
+              <w:t>punishing)</w:t>
+            </w:r>
+            <w:r>
+              <w:rPr>
+                <w:rFonts w:ascii="Times New Roman" w:eastAsia="SimSun" w:hAnsi="Times New Roman" w:cs="Times New Roman"/>
+                <w:sz w:val="24"/>
+                <w:szCs w:val="24"/>
+                <w:lang w:eastAsia="zh-CN"/>
+              </w:rPr>
+              <w:t>寛</w:t>
+            </w:r>
+            <w:proofErr w:type="gramEnd"/>
+            <w:r>
+              <w:rPr>
+                <w:rFonts w:ascii="Times New Roman" w:eastAsia="SimSun" w:hAnsi="Times New Roman" w:cs="Times New Roman"/>
+                <w:sz w:val="24"/>
+                <w:szCs w:val="24"/>
+                <w:lang w:eastAsia="zh-CN"/>
+              </w:rPr>
+              <w:t>,</w:t>
+            </w:r>
+            <w:r>
+              <w:rPr>
+                <w:rFonts w:ascii="Times New Roman" w:eastAsia="SimSun" w:hAnsi="Times New Roman" w:cs="Times New Roman"/>
+                <w:sz w:val="24"/>
+                <w:szCs w:val="24"/>
+              </w:rPr>
+              <w:t xml:space="preserve"> k’wén. </w:t>
             </w:r>
           </w:p>
         </w:tc>
       </w:tr>
-      <w:tr>
-        <w:tc>
-          <w:tcPr>
-            <w:tcW w:w="8640" w:type="dxa"/>
-          </w:tcPr>
-          <w:p>
-            <w:r>
-              <w:t>Life, TE ir sing’ ming‘, (present life)</w:t>
-            </w:r>
-          </w:p>
-        </w:tc>
-      </w:tr>
-      <w:tr>
-        <w:tc>
-          <w:tcPr>
-            <w:tcW w:w="8640" w:type="dxa"/>
-          </w:tcPr>
-          <w:p>
-            <w:r>
-              <w:t>Lift, pis "kai, (pick up from ground)</w:t>
-            </w:r>
-          </w:p>
-        </w:tc>
-      </w:tr>
-      <w:tr>
-        <w:tc>
-          <w:tcPr>
-            <w:tcW w:w="8640" w:type="dxa"/>
-          </w:tcPr>
-          <w:p>
-            <w:r>
-              <w:t>Light, 3% kwong,</w:t>
-            </w:r>
-          </w:p>
-        </w:tc>
-      </w:tr>
-      <w:tr>
-        <w:tc>
-          <w:tcPr>
-            <w:tcW w:w="8640" w:type="dxa"/>
-          </w:tcPr>
-          <w:p/>
-        </w:tc>
-      </w:tr>
     </w:tbl>
-    <w:p/>
+    <w:p>
+      <w:pPr>
+        <w:rPr>
+          <w:rFonts w:ascii="Times New Roman" w:eastAsia="SimSun" w:hAnsi="Times New Roman" w:cs="Times New Roman"/>
+          <w:sz w:val="24"/>
+          <w:szCs w:val="24"/>
+        </w:rPr>
+      </w:pPr>
+    </w:p>
     <w:sectPr>
       <w:pgSz w:w="12240" w:h="15840"/>
       <w:pgMar w:top="1440" w:right="1800" w:bottom="1440" w:left="1800" w:header="720" w:footer="720" w:gutter="0"/>
